--- a/สารบัญตาราง - รูป ต่อ (15).docx
+++ b/สารบัญตาราง - รูป ต่อ (15).docx
@@ -160,6 +160,618 @@
           <w:szCs w:val="32"/>
         </w:rPr>
         <w:tab/>
+        <w:t xml:space="preserve">  77</w:t>
+      </w:r>
+    </w:p>
+    <w:p>
+      <w:pPr>
+        <w:tabs>
+          <w:tab w:val="left" w:leader="dot" w:pos="7920"/>
+        </w:tabs>
+        <w:spacing w:after="0"/>
+        <w:ind w:left="734" w:hanging="547"/>
+        <w:jc w:val="thaiDistribute"/>
+        <w:rPr>
+          <w:rFonts w:asciiTheme="majorBidi" w:hAnsiTheme="majorBidi" w:cstheme="majorBidi"/>
+          <w:sz w:val="32"/>
+          <w:szCs w:val="32"/>
+        </w:rPr>
+      </w:pPr>
+      <w:r>
+        <w:rPr>
+          <w:rStyle w:val="a9"/>
+          <w:rFonts w:ascii="Angsana New" w:hAnsi="Angsana New" w:cs="Angsana New"/>
+          <w:b w:val="0"/>
+          <w:bCs w:val="0"/>
+          <w:i w:val="0"/>
+          <w:iCs w:val="0"/>
+          <w:sz w:val="32"/>
+          <w:szCs w:val="32"/>
+        </w:rPr>
+        <w:t>4.37</w:t>
+      </w:r>
+      <w:r>
+        <w:rPr>
+          <w:rStyle w:val="a9"/>
+          <w:rFonts w:ascii="Angsana New" w:hAnsi="Angsana New" w:cs="Angsana New"/>
+          <w:b w:val="0"/>
+          <w:bCs w:val="0"/>
+          <w:i w:val="0"/>
+          <w:iCs w:val="0"/>
+          <w:sz w:val="32"/>
+          <w:szCs w:val="32"/>
+        </w:rPr>
+        <w:tab/>
+      </w:r>
+      <w:r>
+        <w:rPr>
+          <w:rFonts w:asciiTheme="majorBidi" w:hAnsiTheme="majorBidi" w:cstheme="majorBidi" w:hint="cs"/>
+          <w:sz w:val="32"/>
+          <w:szCs w:val="32"/>
+          <w:cs/>
+        </w:rPr>
+        <w:t xml:space="preserve">หน้าต่างการวิเคราะห์แต่ละสินทรัพย์ สำหรับลูกค้า โดยเลือกช่วงเวลาเป็น เดือน </w:t>
+      </w:r>
+    </w:p>
+    <w:p>
+      <w:pPr>
+        <w:tabs>
+          <w:tab w:val="left" w:leader="dot" w:pos="7920"/>
+        </w:tabs>
+        <w:spacing w:after="0"/>
+        <w:ind w:left="734" w:hanging="547"/>
+        <w:jc w:val="thaiDistribute"/>
+        <w:rPr>
+          <w:rStyle w:val="a9"/>
+          <w:rFonts w:ascii="Angsana New" w:hAnsi="Angsana New" w:cs="Angsana New"/>
+          <w:b w:val="0"/>
+          <w:bCs w:val="0"/>
+          <w:i w:val="0"/>
+          <w:iCs w:val="0"/>
+          <w:sz w:val="32"/>
+          <w:szCs w:val="32"/>
+        </w:rPr>
+      </w:pPr>
+      <w:r>
+        <w:rPr>
+          <w:rFonts w:asciiTheme="majorBidi" w:hAnsiTheme="majorBidi" w:cstheme="majorBidi"/>
+          <w:sz w:val="32"/>
+          <w:szCs w:val="32"/>
+          <w:cs/>
+        </w:rPr>
+        <w:tab/>
+      </w:r>
+      <w:r>
+        <w:rPr>
+          <w:rFonts w:asciiTheme="majorBidi" w:hAnsiTheme="majorBidi" w:cstheme="majorBidi" w:hint="cs"/>
+          <w:sz w:val="32"/>
+          <w:szCs w:val="32"/>
+          <w:cs/>
+        </w:rPr>
+        <w:t>รูปแบบแผนภูมิแนวตั้ง</w:t>
+      </w:r>
+      <w:r>
+        <w:rPr>
+          <w:rStyle w:val="a9"/>
+          <w:rFonts w:ascii="Angsana New" w:hAnsi="Angsana New" w:cs="Angsana New"/>
+          <w:b w:val="0"/>
+          <w:bCs w:val="0"/>
+          <w:i w:val="0"/>
+          <w:iCs w:val="0"/>
+          <w:sz w:val="32"/>
+          <w:szCs w:val="32"/>
+        </w:rPr>
+        <w:tab/>
+        <w:t xml:space="preserve">  78</w:t>
+      </w:r>
+    </w:p>
+    <w:p>
+      <w:pPr>
+        <w:tabs>
+          <w:tab w:val="left" w:leader="dot" w:pos="7920"/>
+        </w:tabs>
+        <w:spacing w:after="0"/>
+        <w:ind w:left="734" w:hanging="547"/>
+        <w:jc w:val="thaiDistribute"/>
+        <w:rPr>
+          <w:rFonts w:asciiTheme="majorBidi" w:hAnsiTheme="majorBidi" w:cstheme="majorBidi"/>
+          <w:sz w:val="32"/>
+          <w:szCs w:val="32"/>
+        </w:rPr>
+      </w:pPr>
+      <w:r>
+        <w:rPr>
+          <w:rStyle w:val="a9"/>
+          <w:rFonts w:ascii="Angsana New" w:hAnsi="Angsana New" w:cs="Angsana New"/>
+          <w:b w:val="0"/>
+          <w:bCs w:val="0"/>
+          <w:i w:val="0"/>
+          <w:iCs w:val="0"/>
+          <w:sz w:val="32"/>
+          <w:szCs w:val="32"/>
+        </w:rPr>
+        <w:t>4.38</w:t>
+      </w:r>
+      <w:r>
+        <w:rPr>
+          <w:rStyle w:val="a9"/>
+          <w:rFonts w:ascii="Angsana New" w:hAnsi="Angsana New" w:cs="Angsana New"/>
+          <w:b w:val="0"/>
+          <w:bCs w:val="0"/>
+          <w:i w:val="0"/>
+          <w:iCs w:val="0"/>
+          <w:sz w:val="32"/>
+          <w:szCs w:val="32"/>
+        </w:rPr>
+        <w:tab/>
+      </w:r>
+      <w:r>
+        <w:rPr>
+          <w:rFonts w:asciiTheme="majorBidi" w:hAnsiTheme="majorBidi" w:cstheme="majorBidi" w:hint="cs"/>
+          <w:sz w:val="32"/>
+          <w:szCs w:val="32"/>
+          <w:cs/>
+        </w:rPr>
+        <w:t xml:space="preserve">หน้าต่างการวิเคราะห์แต่ละสินทรัพย์ สำหรับลูกค้า โดยเลือกช่วงเวลาเป็น เดือน </w:t>
+      </w:r>
+    </w:p>
+    <w:p>
+      <w:pPr>
+        <w:tabs>
+          <w:tab w:val="left" w:leader="dot" w:pos="7920"/>
+        </w:tabs>
+        <w:spacing w:after="0"/>
+        <w:ind w:left="734" w:hanging="547"/>
+        <w:jc w:val="thaiDistribute"/>
+        <w:rPr>
+          <w:rStyle w:val="a9"/>
+          <w:rFonts w:ascii="Angsana New" w:hAnsi="Angsana New" w:cs="Angsana New"/>
+          <w:b w:val="0"/>
+          <w:bCs w:val="0"/>
+          <w:i w:val="0"/>
+          <w:iCs w:val="0"/>
+          <w:sz w:val="32"/>
+          <w:szCs w:val="32"/>
+        </w:rPr>
+      </w:pPr>
+      <w:r>
+        <w:rPr>
+          <w:rFonts w:asciiTheme="majorBidi" w:hAnsiTheme="majorBidi" w:cstheme="majorBidi"/>
+          <w:sz w:val="32"/>
+          <w:szCs w:val="32"/>
+          <w:cs/>
+        </w:rPr>
+        <w:tab/>
+      </w:r>
+      <w:r>
+        <w:rPr>
+          <w:rFonts w:asciiTheme="majorBidi" w:hAnsiTheme="majorBidi" w:cstheme="majorBidi" w:hint="cs"/>
+          <w:sz w:val="32"/>
+          <w:szCs w:val="32"/>
+          <w:cs/>
+        </w:rPr>
+        <w:t>รูปแบบแผนภูมิการกระจาย</w:t>
+      </w:r>
+      <w:r>
+        <w:rPr>
+          <w:rStyle w:val="a9"/>
+          <w:rFonts w:ascii="Angsana New" w:hAnsi="Angsana New" w:cs="Angsana New"/>
+          <w:b w:val="0"/>
+          <w:bCs w:val="0"/>
+          <w:i w:val="0"/>
+          <w:iCs w:val="0"/>
+          <w:sz w:val="32"/>
+          <w:szCs w:val="32"/>
+        </w:rPr>
+        <w:tab/>
+        <w:t xml:space="preserve">  78</w:t>
+      </w:r>
+    </w:p>
+    <w:p>
+      <w:pPr>
+        <w:tabs>
+          <w:tab w:val="left" w:leader="dot" w:pos="7920"/>
+        </w:tabs>
+        <w:spacing w:after="0"/>
+        <w:ind w:left="734" w:hanging="547"/>
+        <w:jc w:val="thaiDistribute"/>
+        <w:rPr>
+          <w:rFonts w:asciiTheme="majorBidi" w:hAnsiTheme="majorBidi" w:cstheme="majorBidi"/>
+          <w:sz w:val="32"/>
+          <w:szCs w:val="32"/>
+        </w:rPr>
+      </w:pPr>
+      <w:r>
+        <w:rPr>
+          <w:rStyle w:val="a9"/>
+          <w:rFonts w:ascii="Angsana New" w:hAnsi="Angsana New" w:cs="Angsana New"/>
+          <w:b w:val="0"/>
+          <w:bCs w:val="0"/>
+          <w:i w:val="0"/>
+          <w:iCs w:val="0"/>
+          <w:sz w:val="32"/>
+          <w:szCs w:val="32"/>
+        </w:rPr>
+        <w:t>4.39</w:t>
+      </w:r>
+      <w:r>
+        <w:rPr>
+          <w:rStyle w:val="a9"/>
+          <w:rFonts w:ascii="Angsana New" w:hAnsi="Angsana New" w:cs="Angsana New"/>
+          <w:b w:val="0"/>
+          <w:bCs w:val="0"/>
+          <w:i w:val="0"/>
+          <w:iCs w:val="0"/>
+          <w:sz w:val="32"/>
+          <w:szCs w:val="32"/>
+        </w:rPr>
+        <w:tab/>
+      </w:r>
+      <w:r>
+        <w:rPr>
+          <w:rFonts w:asciiTheme="majorBidi" w:hAnsiTheme="majorBidi" w:cstheme="majorBidi" w:hint="cs"/>
+          <w:sz w:val="32"/>
+          <w:szCs w:val="32"/>
+          <w:cs/>
+        </w:rPr>
+        <w:t>หน้าต่างการวิเคราะห์แต่ละสินทรัพย์ สำหรับสินทรัพย์ โดยเลือกช่วงเวลาเป็น</w:t>
+      </w:r>
+    </w:p>
+    <w:p>
+      <w:pPr>
+        <w:tabs>
+          <w:tab w:val="left" w:leader="dot" w:pos="7920"/>
+        </w:tabs>
+        <w:spacing w:after="0"/>
+        <w:ind w:left="734" w:hanging="547"/>
+        <w:jc w:val="thaiDistribute"/>
+        <w:rPr>
+          <w:rStyle w:val="a9"/>
+          <w:rFonts w:ascii="Angsana New" w:hAnsi="Angsana New" w:cs="Angsana New"/>
+          <w:b w:val="0"/>
+          <w:bCs w:val="0"/>
+          <w:i w:val="0"/>
+          <w:iCs w:val="0"/>
+          <w:sz w:val="32"/>
+          <w:szCs w:val="32"/>
+        </w:rPr>
+      </w:pPr>
+      <w:r>
+        <w:rPr>
+          <w:rFonts w:asciiTheme="majorBidi" w:hAnsiTheme="majorBidi" w:cstheme="majorBidi"/>
+          <w:sz w:val="32"/>
+          <w:szCs w:val="32"/>
+          <w:cs/>
+        </w:rPr>
+        <w:tab/>
+      </w:r>
+      <w:r>
+        <w:rPr>
+          <w:rFonts w:asciiTheme="majorBidi" w:hAnsiTheme="majorBidi" w:cstheme="majorBidi" w:hint="cs"/>
+          <w:sz w:val="32"/>
+          <w:szCs w:val="32"/>
+          <w:cs/>
+        </w:rPr>
+        <w:t>ทุกปี รูปแบบแผนภูมิวงกลม</w:t>
+      </w:r>
+      <w:r>
+        <w:rPr>
+          <w:rStyle w:val="a9"/>
+          <w:rFonts w:ascii="Angsana New" w:hAnsi="Angsana New" w:cs="Angsana New"/>
+          <w:b w:val="0"/>
+          <w:bCs w:val="0"/>
+          <w:i w:val="0"/>
+          <w:iCs w:val="0"/>
+          <w:sz w:val="32"/>
+          <w:szCs w:val="32"/>
+        </w:rPr>
+        <w:tab/>
+        <w:t xml:space="preserve">  79</w:t>
+      </w:r>
+    </w:p>
+    <w:p>
+      <w:pPr>
+        <w:tabs>
+          <w:tab w:val="left" w:leader="dot" w:pos="7920"/>
+        </w:tabs>
+        <w:spacing w:after="0"/>
+        <w:ind w:left="734" w:hanging="547"/>
+        <w:jc w:val="thaiDistribute"/>
+        <w:rPr>
+          <w:rFonts w:asciiTheme="majorBidi" w:hAnsiTheme="majorBidi" w:cstheme="majorBidi"/>
+          <w:sz w:val="32"/>
+          <w:szCs w:val="32"/>
+        </w:rPr>
+      </w:pPr>
+      <w:r>
+        <w:rPr>
+          <w:rStyle w:val="a9"/>
+          <w:rFonts w:ascii="Angsana New" w:hAnsi="Angsana New" w:cs="Angsana New"/>
+          <w:b w:val="0"/>
+          <w:bCs w:val="0"/>
+          <w:i w:val="0"/>
+          <w:iCs w:val="0"/>
+          <w:sz w:val="32"/>
+          <w:szCs w:val="32"/>
+        </w:rPr>
+        <w:t>4.40</w:t>
+      </w:r>
+      <w:r>
+        <w:rPr>
+          <w:rStyle w:val="a9"/>
+          <w:rFonts w:ascii="Angsana New" w:hAnsi="Angsana New" w:cs="Angsana New"/>
+          <w:b w:val="0"/>
+          <w:bCs w:val="0"/>
+          <w:i w:val="0"/>
+          <w:iCs w:val="0"/>
+          <w:sz w:val="32"/>
+          <w:szCs w:val="32"/>
+        </w:rPr>
+        <w:tab/>
+      </w:r>
+      <w:r>
+        <w:rPr>
+          <w:rFonts w:asciiTheme="majorBidi" w:hAnsiTheme="majorBidi" w:cstheme="majorBidi" w:hint="cs"/>
+          <w:sz w:val="32"/>
+          <w:szCs w:val="32"/>
+          <w:cs/>
+        </w:rPr>
+        <w:t>หน้าต่างการวิเคราะห์แต่ละสินทรัพย์ สำหรับสินทรัพย์ โดยเลือกช่วงเวลาเป็น</w:t>
+      </w:r>
+    </w:p>
+    <w:p>
+      <w:pPr>
+        <w:tabs>
+          <w:tab w:val="left" w:leader="dot" w:pos="7920"/>
+        </w:tabs>
+        <w:spacing w:after="0"/>
+        <w:ind w:left="734" w:hanging="547"/>
+        <w:jc w:val="thaiDistribute"/>
+        <w:rPr>
+          <w:rStyle w:val="a9"/>
+          <w:rFonts w:ascii="Angsana New" w:hAnsi="Angsana New" w:cs="Angsana New"/>
+          <w:b w:val="0"/>
+          <w:bCs w:val="0"/>
+          <w:i w:val="0"/>
+          <w:iCs w:val="0"/>
+          <w:sz w:val="32"/>
+          <w:szCs w:val="32"/>
+        </w:rPr>
+      </w:pPr>
+      <w:r>
+        <w:rPr>
+          <w:rFonts w:asciiTheme="majorBidi" w:hAnsiTheme="majorBidi" w:cstheme="majorBidi"/>
+          <w:sz w:val="32"/>
+          <w:szCs w:val="32"/>
+          <w:cs/>
+        </w:rPr>
+        <w:tab/>
+      </w:r>
+      <w:r>
+        <w:rPr>
+          <w:rFonts w:asciiTheme="majorBidi" w:hAnsiTheme="majorBidi" w:cstheme="majorBidi" w:hint="cs"/>
+          <w:sz w:val="32"/>
+          <w:szCs w:val="32"/>
+          <w:cs/>
+        </w:rPr>
+        <w:t>ทุกปี รูปแบบแผนภูมิเส้น</w:t>
+      </w:r>
+      <w:r>
+        <w:rPr>
+          <w:rStyle w:val="a9"/>
+          <w:rFonts w:ascii="Angsana New" w:hAnsi="Angsana New" w:cs="Angsana New"/>
+          <w:b w:val="0"/>
+          <w:bCs w:val="0"/>
+          <w:i w:val="0"/>
+          <w:iCs w:val="0"/>
+          <w:sz w:val="32"/>
+          <w:szCs w:val="32"/>
+        </w:rPr>
+        <w:tab/>
+        <w:t xml:space="preserve">  80</w:t>
+      </w:r>
+    </w:p>
+    <w:p>
+      <w:pPr>
+        <w:tabs>
+          <w:tab w:val="left" w:leader="dot" w:pos="7920"/>
+        </w:tabs>
+        <w:spacing w:after="0"/>
+        <w:ind w:left="734" w:hanging="547"/>
+        <w:jc w:val="thaiDistribute"/>
+        <w:rPr>
+          <w:rFonts w:asciiTheme="majorBidi" w:hAnsiTheme="majorBidi" w:cstheme="majorBidi"/>
+          <w:sz w:val="32"/>
+          <w:szCs w:val="32"/>
+        </w:rPr>
+      </w:pPr>
+      <w:r>
+        <w:rPr>
+          <w:rStyle w:val="a9"/>
+          <w:rFonts w:ascii="Angsana New" w:hAnsi="Angsana New" w:cs="Angsana New"/>
+          <w:b w:val="0"/>
+          <w:bCs w:val="0"/>
+          <w:i w:val="0"/>
+          <w:iCs w:val="0"/>
+          <w:sz w:val="32"/>
+          <w:szCs w:val="32"/>
+        </w:rPr>
+        <w:t>4.41</w:t>
+      </w:r>
+      <w:r>
+        <w:rPr>
+          <w:rStyle w:val="a9"/>
+          <w:rFonts w:ascii="Angsana New" w:hAnsi="Angsana New" w:cs="Angsana New"/>
+          <w:b w:val="0"/>
+          <w:bCs w:val="0"/>
+          <w:i w:val="0"/>
+          <w:iCs w:val="0"/>
+          <w:sz w:val="32"/>
+          <w:szCs w:val="32"/>
+        </w:rPr>
+        <w:tab/>
+      </w:r>
+      <w:r>
+        <w:rPr>
+          <w:rFonts w:asciiTheme="majorBidi" w:hAnsiTheme="majorBidi" w:cstheme="majorBidi" w:hint="cs"/>
+          <w:sz w:val="32"/>
+          <w:szCs w:val="32"/>
+          <w:cs/>
+        </w:rPr>
+        <w:t>หน้าต่างการวิเคราะห์แต่ละสินทรัพย์ สำหรับสินทรัพย์ โดยเลือกช่วงเวลาเป็น</w:t>
+      </w:r>
+    </w:p>
+    <w:p>
+      <w:pPr>
+        <w:tabs>
+          <w:tab w:val="left" w:leader="dot" w:pos="7920"/>
+        </w:tabs>
+        <w:spacing w:after="0"/>
+        <w:ind w:left="734" w:hanging="547"/>
+        <w:jc w:val="thaiDistribute"/>
+        <w:rPr>
+          <w:rStyle w:val="a9"/>
+          <w:rFonts w:ascii="Angsana New" w:hAnsi="Angsana New" w:cs="Angsana New"/>
+          <w:b w:val="0"/>
+          <w:bCs w:val="0"/>
+          <w:i w:val="0"/>
+          <w:iCs w:val="0"/>
+          <w:sz w:val="32"/>
+          <w:szCs w:val="32"/>
+        </w:rPr>
+      </w:pPr>
+      <w:r>
+        <w:rPr>
+          <w:rFonts w:asciiTheme="majorBidi" w:hAnsiTheme="majorBidi" w:cstheme="majorBidi"/>
+          <w:sz w:val="32"/>
+          <w:szCs w:val="32"/>
+          <w:cs/>
+        </w:rPr>
+        <w:tab/>
+      </w:r>
+      <w:r>
+        <w:rPr>
+          <w:rFonts w:asciiTheme="majorBidi" w:hAnsiTheme="majorBidi" w:cstheme="majorBidi" w:hint="cs"/>
+          <w:sz w:val="32"/>
+          <w:szCs w:val="32"/>
+          <w:cs/>
+        </w:rPr>
+        <w:t>ทุกปี รูปแบบแผนภูมิแนวตั้ง</w:t>
+      </w:r>
+      <w:r>
+        <w:rPr>
+          <w:rStyle w:val="a9"/>
+          <w:rFonts w:ascii="Angsana New" w:hAnsi="Angsana New" w:cs="Angsana New"/>
+          <w:b w:val="0"/>
+          <w:bCs w:val="0"/>
+          <w:i w:val="0"/>
+          <w:iCs w:val="0"/>
+          <w:sz w:val="32"/>
+          <w:szCs w:val="32"/>
+        </w:rPr>
+        <w:tab/>
+        <w:t xml:space="preserve">  80</w:t>
+      </w:r>
+    </w:p>
+    <w:p>
+      <w:pPr>
+        <w:tabs>
+          <w:tab w:val="left" w:leader="dot" w:pos="7920"/>
+        </w:tabs>
+        <w:spacing w:after="0"/>
+        <w:ind w:left="734" w:hanging="547"/>
+        <w:jc w:val="thaiDistribute"/>
+        <w:rPr>
+          <w:rFonts w:asciiTheme="majorBidi" w:hAnsiTheme="majorBidi" w:cstheme="majorBidi"/>
+          <w:sz w:val="32"/>
+          <w:szCs w:val="32"/>
+        </w:rPr>
+      </w:pPr>
+      <w:r>
+        <w:rPr>
+          <w:rStyle w:val="a9"/>
+          <w:rFonts w:ascii="Angsana New" w:hAnsi="Angsana New" w:cs="Angsana New"/>
+          <w:b w:val="0"/>
+          <w:bCs w:val="0"/>
+          <w:i w:val="0"/>
+          <w:iCs w:val="0"/>
+          <w:sz w:val="32"/>
+          <w:szCs w:val="32"/>
+        </w:rPr>
+        <w:t>4.42</w:t>
+      </w:r>
+      <w:r>
+        <w:rPr>
+          <w:rStyle w:val="a9"/>
+          <w:rFonts w:ascii="Angsana New" w:hAnsi="Angsana New" w:cs="Angsana New"/>
+          <w:b w:val="0"/>
+          <w:bCs w:val="0"/>
+          <w:i w:val="0"/>
+          <w:iCs w:val="0"/>
+          <w:sz w:val="32"/>
+          <w:szCs w:val="32"/>
+        </w:rPr>
+        <w:tab/>
+      </w:r>
+      <w:r>
+        <w:rPr>
+          <w:rFonts w:asciiTheme="majorBidi" w:hAnsiTheme="majorBidi" w:cstheme="majorBidi" w:hint="cs"/>
+          <w:sz w:val="32"/>
+          <w:szCs w:val="32"/>
+          <w:cs/>
+        </w:rPr>
+        <w:t xml:space="preserve">หน้าต่างการวิเคราะห์แต่ละสินทรัพย์ สำหรับสินทรัพย์ โดยเลือกช่วงเวลาเป็น </w:t>
+      </w:r>
+    </w:p>
+    <w:p>
+      <w:pPr>
+        <w:tabs>
+          <w:tab w:val="left" w:leader="dot" w:pos="7920"/>
+        </w:tabs>
+        <w:spacing w:after="0"/>
+        <w:ind w:left="734" w:hanging="547"/>
+        <w:jc w:val="thaiDistribute"/>
+        <w:rPr>
+          <w:rStyle w:val="a9"/>
+          <w:rFonts w:ascii="Angsana New" w:hAnsi="Angsana New" w:cs="Angsana New"/>
+          <w:b w:val="0"/>
+          <w:bCs w:val="0"/>
+          <w:i w:val="0"/>
+          <w:iCs w:val="0"/>
+          <w:sz w:val="32"/>
+          <w:szCs w:val="32"/>
+        </w:rPr>
+      </w:pPr>
+      <w:r>
+        <w:rPr>
+          <w:rFonts w:asciiTheme="majorBidi" w:hAnsiTheme="majorBidi" w:cstheme="majorBidi"/>
+          <w:sz w:val="32"/>
+          <w:szCs w:val="32"/>
+          <w:cs/>
+        </w:rPr>
+        <w:tab/>
+      </w:r>
+      <w:r>
+        <w:rPr>
+          <w:rFonts w:asciiTheme="majorBidi" w:hAnsiTheme="majorBidi" w:cstheme="majorBidi" w:hint="cs"/>
+          <w:sz w:val="32"/>
+          <w:szCs w:val="32"/>
+          <w:cs/>
+        </w:rPr>
+        <w:t>ทุกปี รูปแบบแผนภูมิการกระจาย</w:t>
+      </w:r>
+      <w:r>
+        <w:rPr>
+          <w:rStyle w:val="a9"/>
+          <w:rFonts w:ascii="Angsana New" w:hAnsi="Angsana New" w:cs="Angsana New"/>
+          <w:b w:val="0"/>
+          <w:bCs w:val="0"/>
+          <w:i w:val="0"/>
+          <w:iCs w:val="0"/>
+          <w:sz w:val="32"/>
+          <w:szCs w:val="32"/>
+        </w:rPr>
+        <w:tab/>
         <w:t xml:space="preserve">  81</w:t>
       </w:r>
     </w:p>
@@ -188,29 +800,233 @@
           <w:sz w:val="32"/>
           <w:szCs w:val="32"/>
         </w:rPr>
-        <w:t>4.37</w:t>
-      </w:r>
-      <w:r>
-        <w:rPr>
-          <w:rStyle w:val="a9"/>
-          <w:rFonts w:ascii="Angsana New" w:hAnsi="Angsana New" w:cs="Angsana New"/>
-          <w:b w:val="0"/>
-          <w:bCs w:val="0"/>
-          <w:i w:val="0"/>
-          <w:iCs w:val="0"/>
-          <w:sz w:val="32"/>
-          <w:szCs w:val="32"/>
-        </w:rPr>
-        <w:tab/>
-      </w:r>
-      <w:r>
-        <w:rPr>
-          <w:rFonts w:asciiTheme="majorBidi" w:hAnsiTheme="majorBidi" w:cstheme="majorBidi" w:hint="cs"/>
-          <w:sz w:val="32"/>
-          <w:szCs w:val="32"/>
-          <w:cs/>
-        </w:rPr>
-        <w:t xml:space="preserve">หน้าต่างการวิเคราะห์แต่ละสินทรัพย์ สำหรับลูกค้า โดยเลือกช่วงเวลาเป็น เดือน </w:t>
+        <w:t>4.43</w:t>
+      </w:r>
+      <w:r>
+        <w:rPr>
+          <w:rStyle w:val="a9"/>
+          <w:rFonts w:ascii="Angsana New" w:hAnsi="Angsana New" w:cs="Angsana New"/>
+          <w:b w:val="0"/>
+          <w:bCs w:val="0"/>
+          <w:i w:val="0"/>
+          <w:iCs w:val="0"/>
+          <w:sz w:val="32"/>
+          <w:szCs w:val="32"/>
+        </w:rPr>
+        <w:tab/>
+      </w:r>
+      <w:r>
+        <w:rPr>
+          <w:rFonts w:asciiTheme="majorBidi" w:hAnsiTheme="majorBidi" w:cstheme="majorBidi" w:hint="cs"/>
+          <w:sz w:val="32"/>
+          <w:szCs w:val="32"/>
+          <w:cs/>
+        </w:rPr>
+        <w:t xml:space="preserve">หน้าต่างการวิเคราะห์แต่ละสินทรัพย์ สำหรับสินทรัพย์ โดยเลือกช่วงเวลาเป็น ปี </w:t>
+      </w:r>
+    </w:p>
+    <w:p>
+      <w:pPr>
+        <w:tabs>
+          <w:tab w:val="left" w:leader="dot" w:pos="7920"/>
+        </w:tabs>
+        <w:spacing w:after="0"/>
+        <w:ind w:left="734" w:hanging="547"/>
+        <w:jc w:val="thaiDistribute"/>
+        <w:rPr>
+          <w:rStyle w:val="a9"/>
+          <w:rFonts w:ascii="Angsana New" w:hAnsi="Angsana New" w:cs="Angsana New"/>
+          <w:b w:val="0"/>
+          <w:bCs w:val="0"/>
+          <w:i w:val="0"/>
+          <w:iCs w:val="0"/>
+          <w:sz w:val="32"/>
+          <w:szCs w:val="32"/>
+        </w:rPr>
+      </w:pPr>
+      <w:r>
+        <w:rPr>
+          <w:rFonts w:asciiTheme="majorBidi" w:hAnsiTheme="majorBidi" w:cstheme="majorBidi"/>
+          <w:sz w:val="32"/>
+          <w:szCs w:val="32"/>
+          <w:cs/>
+        </w:rPr>
+        <w:tab/>
+      </w:r>
+      <w:r>
+        <w:rPr>
+          <w:rFonts w:asciiTheme="majorBidi" w:hAnsiTheme="majorBidi" w:cstheme="majorBidi" w:hint="cs"/>
+          <w:sz w:val="32"/>
+          <w:szCs w:val="32"/>
+          <w:cs/>
+        </w:rPr>
+        <w:t>รูปแบบแผนภูมิวงกลม</w:t>
+      </w:r>
+      <w:r>
+        <w:rPr>
+          <w:rStyle w:val="a9"/>
+          <w:rFonts w:ascii="Angsana New" w:hAnsi="Angsana New" w:cs="Angsana New"/>
+          <w:b w:val="0"/>
+          <w:bCs w:val="0"/>
+          <w:i w:val="0"/>
+          <w:iCs w:val="0"/>
+          <w:sz w:val="32"/>
+          <w:szCs w:val="32"/>
+        </w:rPr>
+        <w:tab/>
+        <w:t xml:space="preserve">  82</w:t>
+      </w:r>
+    </w:p>
+    <w:p>
+      <w:pPr>
+        <w:tabs>
+          <w:tab w:val="left" w:leader="dot" w:pos="7920"/>
+        </w:tabs>
+        <w:spacing w:after="0"/>
+        <w:ind w:left="734" w:hanging="547"/>
+        <w:jc w:val="thaiDistribute"/>
+        <w:rPr>
+          <w:rFonts w:asciiTheme="majorBidi" w:hAnsiTheme="majorBidi" w:cstheme="majorBidi"/>
+          <w:sz w:val="32"/>
+          <w:szCs w:val="32"/>
+        </w:rPr>
+      </w:pPr>
+      <w:r>
+        <w:rPr>
+          <w:rStyle w:val="a9"/>
+          <w:rFonts w:ascii="Angsana New" w:hAnsi="Angsana New" w:cs="Angsana New"/>
+          <w:b w:val="0"/>
+          <w:bCs w:val="0"/>
+          <w:i w:val="0"/>
+          <w:iCs w:val="0"/>
+          <w:sz w:val="32"/>
+          <w:szCs w:val="32"/>
+        </w:rPr>
+        <w:t>4.44</w:t>
+      </w:r>
+      <w:r>
+        <w:rPr>
+          <w:rStyle w:val="a9"/>
+          <w:rFonts w:ascii="Angsana New" w:hAnsi="Angsana New" w:cs="Angsana New"/>
+          <w:b w:val="0"/>
+          <w:bCs w:val="0"/>
+          <w:i w:val="0"/>
+          <w:iCs w:val="0"/>
+          <w:sz w:val="32"/>
+          <w:szCs w:val="32"/>
+        </w:rPr>
+        <w:tab/>
+      </w:r>
+      <w:r>
+        <w:rPr>
+          <w:rFonts w:asciiTheme="majorBidi" w:hAnsiTheme="majorBidi" w:cstheme="majorBidi" w:hint="cs"/>
+          <w:sz w:val="32"/>
+          <w:szCs w:val="32"/>
+          <w:cs/>
+        </w:rPr>
+        <w:t xml:space="preserve">หน้าต่างการวิเคราะห์แต่ละสินทรัพย์ สำหรับสินทรัพย์ โดยเลือกช่วงเวลาเป็น ปี </w:t>
+      </w:r>
+    </w:p>
+    <w:p>
+      <w:pPr>
+        <w:tabs>
+          <w:tab w:val="left" w:leader="dot" w:pos="7920"/>
+        </w:tabs>
+        <w:spacing w:after="0"/>
+        <w:ind w:left="734" w:hanging="547"/>
+        <w:jc w:val="thaiDistribute"/>
+        <w:rPr>
+          <w:rStyle w:val="a9"/>
+          <w:rFonts w:ascii="Angsana New" w:hAnsi="Angsana New" w:cs="Angsana New"/>
+          <w:b w:val="0"/>
+          <w:bCs w:val="0"/>
+          <w:i w:val="0"/>
+          <w:iCs w:val="0"/>
+          <w:sz w:val="32"/>
+          <w:szCs w:val="32"/>
+        </w:rPr>
+      </w:pPr>
+      <w:r>
+        <w:rPr>
+          <w:rFonts w:asciiTheme="majorBidi" w:hAnsiTheme="majorBidi" w:cstheme="majorBidi"/>
+          <w:sz w:val="32"/>
+          <w:szCs w:val="32"/>
+          <w:cs/>
+        </w:rPr>
+        <w:tab/>
+      </w:r>
+      <w:r>
+        <w:rPr>
+          <w:rFonts w:asciiTheme="majorBidi" w:hAnsiTheme="majorBidi" w:cstheme="majorBidi" w:hint="cs"/>
+          <w:sz w:val="32"/>
+          <w:szCs w:val="32"/>
+          <w:cs/>
+        </w:rPr>
+        <w:t>รูปแบบแผนภูมิเส้น</w:t>
+      </w:r>
+      <w:r>
+        <w:rPr>
+          <w:rStyle w:val="a9"/>
+          <w:rFonts w:ascii="Angsana New" w:hAnsi="Angsana New" w:cs="Angsana New"/>
+          <w:b w:val="0"/>
+          <w:bCs w:val="0"/>
+          <w:i w:val="0"/>
+          <w:iCs w:val="0"/>
+          <w:sz w:val="32"/>
+          <w:szCs w:val="32"/>
+        </w:rPr>
+        <w:tab/>
+        <w:t xml:space="preserve">  82</w:t>
+      </w:r>
+    </w:p>
+    <w:p>
+      <w:pPr>
+        <w:tabs>
+          <w:tab w:val="left" w:leader="dot" w:pos="7920"/>
+        </w:tabs>
+        <w:spacing w:after="0"/>
+        <w:ind w:left="734" w:hanging="547"/>
+        <w:jc w:val="thaiDistribute"/>
+        <w:rPr>
+          <w:rFonts w:asciiTheme="majorBidi" w:hAnsiTheme="majorBidi" w:cstheme="majorBidi"/>
+          <w:sz w:val="32"/>
+          <w:szCs w:val="32"/>
+        </w:rPr>
+      </w:pPr>
+      <w:r>
+        <w:rPr>
+          <w:rStyle w:val="a9"/>
+          <w:rFonts w:ascii="Angsana New" w:hAnsi="Angsana New" w:cs="Angsana New"/>
+          <w:b w:val="0"/>
+          <w:bCs w:val="0"/>
+          <w:i w:val="0"/>
+          <w:iCs w:val="0"/>
+          <w:sz w:val="32"/>
+          <w:szCs w:val="32"/>
+        </w:rPr>
+        <w:t>4.45</w:t>
+      </w:r>
+      <w:r>
+        <w:rPr>
+          <w:rStyle w:val="a9"/>
+          <w:rFonts w:ascii="Angsana New" w:hAnsi="Angsana New" w:cs="Angsana New"/>
+          <w:b w:val="0"/>
+          <w:bCs w:val="0"/>
+          <w:i w:val="0"/>
+          <w:iCs w:val="0"/>
+          <w:sz w:val="32"/>
+          <w:szCs w:val="32"/>
+        </w:rPr>
+        <w:tab/>
+      </w:r>
+      <w:r>
+        <w:rPr>
+          <w:rFonts w:asciiTheme="majorBidi" w:hAnsiTheme="majorBidi" w:cstheme="majorBidi" w:hint="cs"/>
+          <w:sz w:val="32"/>
+          <w:szCs w:val="32"/>
+          <w:cs/>
+        </w:rPr>
+        <w:t xml:space="preserve">หน้าต่างการวิเคราะห์แต่ละสินทรัพย์ สำหรับสินทรัพย์ โดยเลือกช่วงเวลาเป็น ปี </w:t>
       </w:r>
     </w:p>
     <w:p>
@@ -262,57 +1078,57 @@
           <w:szCs w:val="32"/>
         </w:rPr>
         <w:tab/>
-        <w:t xml:space="preserve">  82</w:t>
-      </w:r>
-    </w:p>
-    <w:p>
-      <w:pPr>
-        <w:tabs>
-          <w:tab w:val="left" w:leader="dot" w:pos="7920"/>
-        </w:tabs>
-        <w:spacing w:after="0"/>
-        <w:ind w:left="734" w:hanging="547"/>
-        <w:jc w:val="thaiDistribute"/>
-        <w:rPr>
-          <w:rFonts w:asciiTheme="majorBidi" w:hAnsiTheme="majorBidi" w:cstheme="majorBidi"/>
-          <w:sz w:val="32"/>
-          <w:szCs w:val="32"/>
-        </w:rPr>
-      </w:pPr>
-      <w:r>
-        <w:rPr>
-          <w:rStyle w:val="a9"/>
-          <w:rFonts w:ascii="Angsana New" w:hAnsi="Angsana New" w:cs="Angsana New"/>
-          <w:b w:val="0"/>
-          <w:bCs w:val="0"/>
-          <w:i w:val="0"/>
-          <w:iCs w:val="0"/>
-          <w:sz w:val="32"/>
-          <w:szCs w:val="32"/>
-        </w:rPr>
-        <w:t>4.38</w:t>
-      </w:r>
-      <w:r>
-        <w:rPr>
-          <w:rStyle w:val="a9"/>
-          <w:rFonts w:ascii="Angsana New" w:hAnsi="Angsana New" w:cs="Angsana New"/>
-          <w:b w:val="0"/>
-          <w:bCs w:val="0"/>
-          <w:i w:val="0"/>
-          <w:iCs w:val="0"/>
-          <w:sz w:val="32"/>
-          <w:szCs w:val="32"/>
-        </w:rPr>
-        <w:tab/>
-      </w:r>
-      <w:r>
-        <w:rPr>
-          <w:rFonts w:asciiTheme="majorBidi" w:hAnsiTheme="majorBidi" w:cstheme="majorBidi" w:hint="cs"/>
-          <w:sz w:val="32"/>
-          <w:szCs w:val="32"/>
-          <w:cs/>
-        </w:rPr>
-        <w:t xml:space="preserve">หน้าต่างการวิเคราะห์แต่ละสินทรัพย์ สำหรับลูกค้า โดยเลือกช่วงเวลาเป็น เดือน </w:t>
+        <w:t xml:space="preserve">  83</w:t>
+      </w:r>
+    </w:p>
+    <w:p>
+      <w:pPr>
+        <w:tabs>
+          <w:tab w:val="left" w:leader="dot" w:pos="7920"/>
+        </w:tabs>
+        <w:spacing w:after="0"/>
+        <w:ind w:left="734" w:hanging="547"/>
+        <w:jc w:val="thaiDistribute"/>
+        <w:rPr>
+          <w:rFonts w:asciiTheme="majorBidi" w:hAnsiTheme="majorBidi" w:cstheme="majorBidi"/>
+          <w:sz w:val="32"/>
+          <w:szCs w:val="32"/>
+        </w:rPr>
+      </w:pPr>
+      <w:r>
+        <w:rPr>
+          <w:rStyle w:val="a9"/>
+          <w:rFonts w:ascii="Angsana New" w:hAnsi="Angsana New" w:cs="Angsana New"/>
+          <w:b w:val="0"/>
+          <w:bCs w:val="0"/>
+          <w:i w:val="0"/>
+          <w:iCs w:val="0"/>
+          <w:sz w:val="32"/>
+          <w:szCs w:val="32"/>
+        </w:rPr>
+        <w:t>4.46</w:t>
+      </w:r>
+      <w:r>
+        <w:rPr>
+          <w:rStyle w:val="a9"/>
+          <w:rFonts w:ascii="Angsana New" w:hAnsi="Angsana New" w:cs="Angsana New"/>
+          <w:b w:val="0"/>
+          <w:bCs w:val="0"/>
+          <w:i w:val="0"/>
+          <w:iCs w:val="0"/>
+          <w:sz w:val="32"/>
+          <w:szCs w:val="32"/>
+        </w:rPr>
+        <w:tab/>
+      </w:r>
+      <w:r>
+        <w:rPr>
+          <w:rFonts w:asciiTheme="majorBidi" w:hAnsiTheme="majorBidi" w:cstheme="majorBidi" w:hint="cs"/>
+          <w:sz w:val="32"/>
+          <w:szCs w:val="32"/>
+          <w:cs/>
+        </w:rPr>
+        <w:t>หน้าต่างการวิเคราะห์แต่ละสินทรัพย์ สำหรับสินทรัพย์ โดยเลือกช่วงเวลาเป็น ปี</w:t>
       </w:r>
     </w:p>
     <w:p>
@@ -364,108 +1180,6 @@
           <w:szCs w:val="32"/>
         </w:rPr>
         <w:tab/>
-        <w:t xml:space="preserve">  82</w:t>
-      </w:r>
-    </w:p>
-    <w:p>
-      <w:pPr>
-        <w:tabs>
-          <w:tab w:val="left" w:leader="dot" w:pos="7920"/>
-        </w:tabs>
-        <w:spacing w:after="0"/>
-        <w:ind w:left="734" w:hanging="547"/>
-        <w:jc w:val="thaiDistribute"/>
-        <w:rPr>
-          <w:rFonts w:asciiTheme="majorBidi" w:hAnsiTheme="majorBidi" w:cstheme="majorBidi"/>
-          <w:sz w:val="32"/>
-          <w:szCs w:val="32"/>
-        </w:rPr>
-      </w:pPr>
-      <w:r>
-        <w:rPr>
-          <w:rStyle w:val="a9"/>
-          <w:rFonts w:ascii="Angsana New" w:hAnsi="Angsana New" w:cs="Angsana New"/>
-          <w:b w:val="0"/>
-          <w:bCs w:val="0"/>
-          <w:i w:val="0"/>
-          <w:iCs w:val="0"/>
-          <w:sz w:val="32"/>
-          <w:szCs w:val="32"/>
-        </w:rPr>
-        <w:t>4.39</w:t>
-      </w:r>
-      <w:r>
-        <w:rPr>
-          <w:rStyle w:val="a9"/>
-          <w:rFonts w:ascii="Angsana New" w:hAnsi="Angsana New" w:cs="Angsana New"/>
-          <w:b w:val="0"/>
-          <w:bCs w:val="0"/>
-          <w:i w:val="0"/>
-          <w:iCs w:val="0"/>
-          <w:sz w:val="32"/>
-          <w:szCs w:val="32"/>
-        </w:rPr>
-        <w:tab/>
-      </w:r>
-      <w:r>
-        <w:rPr>
-          <w:rFonts w:asciiTheme="majorBidi" w:hAnsiTheme="majorBidi" w:cstheme="majorBidi" w:hint="cs"/>
-          <w:sz w:val="32"/>
-          <w:szCs w:val="32"/>
-          <w:cs/>
-        </w:rPr>
-        <w:t>หน้าต่างการวิเคราะห์แต่ละสินทรัพย์ สำหรับสินทรัพย์ โดยเลือกช่วงเวลาเป็น</w:t>
-      </w:r>
-    </w:p>
-    <w:p>
-      <w:pPr>
-        <w:tabs>
-          <w:tab w:val="left" w:leader="dot" w:pos="7920"/>
-        </w:tabs>
-        <w:spacing w:after="0"/>
-        <w:ind w:left="734" w:hanging="547"/>
-        <w:jc w:val="thaiDistribute"/>
-        <w:rPr>
-          <w:rStyle w:val="a9"/>
-          <w:rFonts w:ascii="Angsana New" w:hAnsi="Angsana New" w:cs="Angsana New"/>
-          <w:b w:val="0"/>
-          <w:bCs w:val="0"/>
-          <w:i w:val="0"/>
-          <w:iCs w:val="0"/>
-          <w:sz w:val="32"/>
-          <w:szCs w:val="32"/>
-        </w:rPr>
-      </w:pPr>
-      <w:r>
-        <w:rPr>
-          <w:rFonts w:asciiTheme="majorBidi" w:hAnsiTheme="majorBidi" w:cstheme="majorBidi"/>
-          <w:sz w:val="32"/>
-          <w:szCs w:val="32"/>
-          <w:cs/>
-        </w:rPr>
-        <w:tab/>
-      </w:r>
-      <w:r>
-        <w:rPr>
-          <w:rFonts w:asciiTheme="majorBidi" w:hAnsiTheme="majorBidi" w:cstheme="majorBidi" w:hint="cs"/>
-          <w:sz w:val="32"/>
-          <w:szCs w:val="32"/>
-          <w:cs/>
-        </w:rPr>
-        <w:t>ทุกปี รูปแบบแผนภูมิวงกลม</w:t>
-      </w:r>
-      <w:r>
-        <w:rPr>
-          <w:rStyle w:val="a9"/>
-          <w:rFonts w:ascii="Angsana New" w:hAnsi="Angsana New" w:cs="Angsana New"/>
-          <w:b w:val="0"/>
-          <w:bCs w:val="0"/>
-          <w:i w:val="0"/>
-          <w:iCs w:val="0"/>
-          <w:sz w:val="32"/>
-          <w:szCs w:val="32"/>
-        </w:rPr>
-        <w:tab/>
         <w:t xml:space="preserve">  83</w:t>
       </w:r>
     </w:p>
@@ -494,211 +1208,7 @@
           <w:sz w:val="32"/>
           <w:szCs w:val="32"/>
         </w:rPr>
-        <w:t>4.40</w:t>
-      </w:r>
-      <w:r>
-        <w:rPr>
-          <w:rStyle w:val="a9"/>
-          <w:rFonts w:ascii="Angsana New" w:hAnsi="Angsana New" w:cs="Angsana New"/>
-          <w:b w:val="0"/>
-          <w:bCs w:val="0"/>
-          <w:i w:val="0"/>
-          <w:iCs w:val="0"/>
-          <w:sz w:val="32"/>
-          <w:szCs w:val="32"/>
-        </w:rPr>
-        <w:tab/>
-      </w:r>
-      <w:r>
-        <w:rPr>
-          <w:rFonts w:asciiTheme="majorBidi" w:hAnsiTheme="majorBidi" w:cstheme="majorBidi" w:hint="cs"/>
-          <w:sz w:val="32"/>
-          <w:szCs w:val="32"/>
-          <w:cs/>
-        </w:rPr>
-        <w:t>หน้าต่างการวิเคราะห์แต่ละสินทรัพย์ สำหรับสินทรัพย์ โดยเลือกช่วงเวลาเป็น</w:t>
-      </w:r>
-    </w:p>
-    <w:p>
-      <w:pPr>
-        <w:tabs>
-          <w:tab w:val="left" w:leader="dot" w:pos="7920"/>
-        </w:tabs>
-        <w:spacing w:after="0"/>
-        <w:ind w:left="734" w:hanging="547"/>
-        <w:jc w:val="thaiDistribute"/>
-        <w:rPr>
-          <w:rStyle w:val="a9"/>
-          <w:rFonts w:ascii="Angsana New" w:hAnsi="Angsana New" w:cs="Angsana New"/>
-          <w:b w:val="0"/>
-          <w:bCs w:val="0"/>
-          <w:i w:val="0"/>
-          <w:iCs w:val="0"/>
-          <w:sz w:val="32"/>
-          <w:szCs w:val="32"/>
-        </w:rPr>
-      </w:pPr>
-      <w:r>
-        <w:rPr>
-          <w:rFonts w:asciiTheme="majorBidi" w:hAnsiTheme="majorBidi" w:cstheme="majorBidi"/>
-          <w:sz w:val="32"/>
-          <w:szCs w:val="32"/>
-          <w:cs/>
-        </w:rPr>
-        <w:tab/>
-      </w:r>
-      <w:r>
-        <w:rPr>
-          <w:rFonts w:asciiTheme="majorBidi" w:hAnsiTheme="majorBidi" w:cstheme="majorBidi" w:hint="cs"/>
-          <w:sz w:val="32"/>
-          <w:szCs w:val="32"/>
-          <w:cs/>
-        </w:rPr>
-        <w:t>ทุกปี รูปแบบแผนภูมิเส้น</w:t>
-      </w:r>
-      <w:r>
-        <w:rPr>
-          <w:rStyle w:val="a9"/>
-          <w:rFonts w:ascii="Angsana New" w:hAnsi="Angsana New" w:cs="Angsana New"/>
-          <w:b w:val="0"/>
-          <w:bCs w:val="0"/>
-          <w:i w:val="0"/>
-          <w:iCs w:val="0"/>
-          <w:sz w:val="32"/>
-          <w:szCs w:val="32"/>
-        </w:rPr>
-        <w:tab/>
-        <w:t xml:space="preserve">  84</w:t>
-      </w:r>
-    </w:p>
-    <w:p>
-      <w:pPr>
-        <w:tabs>
-          <w:tab w:val="left" w:leader="dot" w:pos="7920"/>
-        </w:tabs>
-        <w:spacing w:after="0"/>
-        <w:ind w:left="734" w:hanging="547"/>
-        <w:jc w:val="thaiDistribute"/>
-        <w:rPr>
-          <w:rFonts w:asciiTheme="majorBidi" w:hAnsiTheme="majorBidi" w:cstheme="majorBidi"/>
-          <w:sz w:val="32"/>
-          <w:szCs w:val="32"/>
-        </w:rPr>
-      </w:pPr>
-      <w:r>
-        <w:rPr>
-          <w:rStyle w:val="a9"/>
-          <w:rFonts w:ascii="Angsana New" w:hAnsi="Angsana New" w:cs="Angsana New"/>
-          <w:b w:val="0"/>
-          <w:bCs w:val="0"/>
-          <w:i w:val="0"/>
-          <w:iCs w:val="0"/>
-          <w:sz w:val="32"/>
-          <w:szCs w:val="32"/>
-        </w:rPr>
-        <w:t>4.41</w:t>
-      </w:r>
-      <w:r>
-        <w:rPr>
-          <w:rStyle w:val="a9"/>
-          <w:rFonts w:ascii="Angsana New" w:hAnsi="Angsana New" w:cs="Angsana New"/>
-          <w:b w:val="0"/>
-          <w:bCs w:val="0"/>
-          <w:i w:val="0"/>
-          <w:iCs w:val="0"/>
-          <w:sz w:val="32"/>
-          <w:szCs w:val="32"/>
-        </w:rPr>
-        <w:tab/>
-      </w:r>
-      <w:r>
-        <w:rPr>
-          <w:rFonts w:asciiTheme="majorBidi" w:hAnsiTheme="majorBidi" w:cstheme="majorBidi" w:hint="cs"/>
-          <w:sz w:val="32"/>
-          <w:szCs w:val="32"/>
-          <w:cs/>
-        </w:rPr>
-        <w:t>หน้าต่างการวิเคราะห์แต่ละสินทรัพย์ สำหรับสินทรัพย์ โดยเลือกช่วงเวลาเป็น</w:t>
-      </w:r>
-    </w:p>
-    <w:p>
-      <w:pPr>
-        <w:tabs>
-          <w:tab w:val="left" w:leader="dot" w:pos="7920"/>
-        </w:tabs>
-        <w:spacing w:after="0"/>
-        <w:ind w:left="734" w:hanging="547"/>
-        <w:jc w:val="thaiDistribute"/>
-        <w:rPr>
-          <w:rStyle w:val="a9"/>
-          <w:rFonts w:ascii="Angsana New" w:hAnsi="Angsana New" w:cs="Angsana New"/>
-          <w:b w:val="0"/>
-          <w:bCs w:val="0"/>
-          <w:i w:val="0"/>
-          <w:iCs w:val="0"/>
-          <w:sz w:val="32"/>
-          <w:szCs w:val="32"/>
-        </w:rPr>
-      </w:pPr>
-      <w:r>
-        <w:rPr>
-          <w:rFonts w:asciiTheme="majorBidi" w:hAnsiTheme="majorBidi" w:cstheme="majorBidi"/>
-          <w:sz w:val="32"/>
-          <w:szCs w:val="32"/>
-          <w:cs/>
-        </w:rPr>
-        <w:tab/>
-      </w:r>
-      <w:r>
-        <w:rPr>
-          <w:rFonts w:asciiTheme="majorBidi" w:hAnsiTheme="majorBidi" w:cstheme="majorBidi" w:hint="cs"/>
-          <w:sz w:val="32"/>
-          <w:szCs w:val="32"/>
-          <w:cs/>
-        </w:rPr>
-        <w:t>ทุกปี รูปแบบแผนภูมิแนวตั้ง</w:t>
-      </w:r>
-      <w:r>
-        <w:rPr>
-          <w:rStyle w:val="a9"/>
-          <w:rFonts w:ascii="Angsana New" w:hAnsi="Angsana New" w:cs="Angsana New"/>
-          <w:b w:val="0"/>
-          <w:bCs w:val="0"/>
-          <w:i w:val="0"/>
-          <w:iCs w:val="0"/>
-          <w:sz w:val="32"/>
-          <w:szCs w:val="32"/>
-        </w:rPr>
-        <w:tab/>
-        <w:t xml:space="preserve">  84</w:t>
-      </w:r>
-    </w:p>
-    <w:p>
-      <w:pPr>
-        <w:tabs>
-          <w:tab w:val="left" w:leader="dot" w:pos="7920"/>
-        </w:tabs>
-        <w:spacing w:after="0"/>
-        <w:ind w:left="734" w:hanging="547"/>
-        <w:jc w:val="thaiDistribute"/>
-        <w:rPr>
-          <w:rFonts w:asciiTheme="majorBidi" w:hAnsiTheme="majorBidi" w:cstheme="majorBidi"/>
-          <w:sz w:val="32"/>
-          <w:szCs w:val="32"/>
-        </w:rPr>
-      </w:pPr>
-      <w:r>
-        <w:rPr>
-          <w:rStyle w:val="a9"/>
-          <w:rFonts w:ascii="Angsana New" w:hAnsi="Angsana New" w:cs="Angsana New"/>
-          <w:b w:val="0"/>
-          <w:bCs w:val="0"/>
-          <w:i w:val="0"/>
-          <w:iCs w:val="0"/>
-          <w:sz w:val="32"/>
-          <w:szCs w:val="32"/>
-        </w:rPr>
-        <w:t>4.42</w:t>
+        <w:t>4.47</w:t>
       </w:r>
       <w:r>
         <w:rPr>
@@ -758,533 +1268,32 @@
           <w:szCs w:val="32"/>
           <w:cs/>
         </w:rPr>
-        <w:t>ทุกปี รูปแบบแผนภูมิการกระจาย</w:t>
-      </w:r>
-      <w:r>
-        <w:rPr>
-          <w:rStyle w:val="a9"/>
-          <w:rFonts w:ascii="Angsana New" w:hAnsi="Angsana New" w:cs="Angsana New"/>
-          <w:b w:val="0"/>
-          <w:bCs w:val="0"/>
-          <w:i w:val="0"/>
-          <w:iCs w:val="0"/>
-          <w:sz w:val="32"/>
-          <w:szCs w:val="32"/>
-        </w:rPr>
-        <w:tab/>
-        <w:t xml:space="preserve">  85</w:t>
-      </w:r>
-    </w:p>
-    <w:p>
-      <w:pPr>
-        <w:tabs>
-          <w:tab w:val="left" w:leader="dot" w:pos="7920"/>
-        </w:tabs>
-        <w:spacing w:after="0"/>
-        <w:ind w:left="734" w:hanging="547"/>
-        <w:jc w:val="thaiDistribute"/>
-        <w:rPr>
-          <w:rFonts w:asciiTheme="majorBidi" w:hAnsiTheme="majorBidi" w:cstheme="majorBidi"/>
-          <w:sz w:val="32"/>
-          <w:szCs w:val="32"/>
-        </w:rPr>
-      </w:pPr>
-      <w:r>
-        <w:rPr>
-          <w:rStyle w:val="a9"/>
-          <w:rFonts w:ascii="Angsana New" w:hAnsi="Angsana New" w:cs="Angsana New"/>
-          <w:b w:val="0"/>
-          <w:bCs w:val="0"/>
-          <w:i w:val="0"/>
-          <w:iCs w:val="0"/>
-          <w:sz w:val="32"/>
-          <w:szCs w:val="32"/>
-        </w:rPr>
-        <w:t>4.43</w:t>
-      </w:r>
-      <w:r>
-        <w:rPr>
-          <w:rStyle w:val="a9"/>
-          <w:rFonts w:ascii="Angsana New" w:hAnsi="Angsana New" w:cs="Angsana New"/>
-          <w:b w:val="0"/>
-          <w:bCs w:val="0"/>
-          <w:i w:val="0"/>
-          <w:iCs w:val="0"/>
-          <w:sz w:val="32"/>
-          <w:szCs w:val="32"/>
-        </w:rPr>
-        <w:tab/>
-      </w:r>
-      <w:r>
-        <w:rPr>
-          <w:rFonts w:asciiTheme="majorBidi" w:hAnsiTheme="majorBidi" w:cstheme="majorBidi" w:hint="cs"/>
-          <w:sz w:val="32"/>
-          <w:szCs w:val="32"/>
-          <w:cs/>
-        </w:rPr>
-        <w:t xml:space="preserve">หน้าต่างการวิเคราะห์แต่ละสินทรัพย์ สำหรับสินทรัพย์ โดยเลือกช่วงเวลาเป็น ปี </w:t>
-      </w:r>
-    </w:p>
-    <w:p>
-      <w:pPr>
-        <w:tabs>
-          <w:tab w:val="left" w:leader="dot" w:pos="7920"/>
-        </w:tabs>
-        <w:spacing w:after="0"/>
-        <w:ind w:left="734" w:hanging="547"/>
-        <w:jc w:val="thaiDistribute"/>
-        <w:rPr>
-          <w:rStyle w:val="a9"/>
-          <w:rFonts w:ascii="Angsana New" w:hAnsi="Angsana New" w:cs="Angsana New"/>
-          <w:b w:val="0"/>
-          <w:bCs w:val="0"/>
-          <w:i w:val="0"/>
-          <w:iCs w:val="0"/>
-          <w:sz w:val="32"/>
-          <w:szCs w:val="32"/>
-        </w:rPr>
-      </w:pPr>
-      <w:r>
-        <w:rPr>
-          <w:rFonts w:asciiTheme="majorBidi" w:hAnsiTheme="majorBidi" w:cstheme="majorBidi"/>
-          <w:sz w:val="32"/>
-          <w:szCs w:val="32"/>
-          <w:cs/>
-        </w:rPr>
-        <w:tab/>
-      </w:r>
-      <w:r>
-        <w:rPr>
-          <w:rFonts w:asciiTheme="majorBidi" w:hAnsiTheme="majorBidi" w:cstheme="majorBidi" w:hint="cs"/>
-          <w:sz w:val="32"/>
-          <w:szCs w:val="32"/>
-          <w:cs/>
-        </w:rPr>
-        <w:t>รูปแบบแผนภูมิวงกลม</w:t>
-      </w:r>
-      <w:r>
-        <w:rPr>
-          <w:rStyle w:val="a9"/>
-          <w:rFonts w:ascii="Angsana New" w:hAnsi="Angsana New" w:cs="Angsana New"/>
-          <w:b w:val="0"/>
-          <w:bCs w:val="0"/>
-          <w:i w:val="0"/>
-          <w:iCs w:val="0"/>
-          <w:sz w:val="32"/>
-          <w:szCs w:val="32"/>
-        </w:rPr>
-        <w:tab/>
-        <w:t xml:space="preserve">  86</w:t>
-      </w:r>
-    </w:p>
-    <w:p>
-      <w:pPr>
-        <w:tabs>
-          <w:tab w:val="left" w:leader="dot" w:pos="7920"/>
-        </w:tabs>
-        <w:spacing w:after="0"/>
-        <w:ind w:left="734" w:hanging="547"/>
-        <w:jc w:val="thaiDistribute"/>
-        <w:rPr>
-          <w:rFonts w:asciiTheme="majorBidi" w:hAnsiTheme="majorBidi" w:cstheme="majorBidi"/>
-          <w:sz w:val="32"/>
-          <w:szCs w:val="32"/>
-        </w:rPr>
-      </w:pPr>
-      <w:r>
-        <w:rPr>
-          <w:rStyle w:val="a9"/>
-          <w:rFonts w:ascii="Angsana New" w:hAnsi="Angsana New" w:cs="Angsana New"/>
-          <w:b w:val="0"/>
-          <w:bCs w:val="0"/>
-          <w:i w:val="0"/>
-          <w:iCs w:val="0"/>
-          <w:sz w:val="32"/>
-          <w:szCs w:val="32"/>
-        </w:rPr>
-        <w:t>4.44</w:t>
-      </w:r>
-      <w:r>
-        <w:rPr>
-          <w:rStyle w:val="a9"/>
-          <w:rFonts w:ascii="Angsana New" w:hAnsi="Angsana New" w:cs="Angsana New"/>
-          <w:b w:val="0"/>
-          <w:bCs w:val="0"/>
-          <w:i w:val="0"/>
-          <w:iCs w:val="0"/>
-          <w:sz w:val="32"/>
-          <w:szCs w:val="32"/>
-        </w:rPr>
-        <w:tab/>
-      </w:r>
-      <w:r>
-        <w:rPr>
-          <w:rFonts w:asciiTheme="majorBidi" w:hAnsiTheme="majorBidi" w:cstheme="majorBidi" w:hint="cs"/>
-          <w:sz w:val="32"/>
-          <w:szCs w:val="32"/>
-          <w:cs/>
-        </w:rPr>
-        <w:t xml:space="preserve">หน้าต่างการวิเคราะห์แต่ละสินทรัพย์ สำหรับสินทรัพย์ โดยเลือกช่วงเวลาเป็น ปี </w:t>
-      </w:r>
-    </w:p>
-    <w:p>
-      <w:pPr>
-        <w:tabs>
-          <w:tab w:val="left" w:leader="dot" w:pos="7920"/>
-        </w:tabs>
-        <w:spacing w:after="0"/>
-        <w:ind w:left="734" w:hanging="547"/>
-        <w:jc w:val="thaiDistribute"/>
-        <w:rPr>
-          <w:rStyle w:val="a9"/>
-          <w:rFonts w:ascii="Angsana New" w:hAnsi="Angsana New" w:cs="Angsana New"/>
-          <w:b w:val="0"/>
-          <w:bCs w:val="0"/>
-          <w:i w:val="0"/>
-          <w:iCs w:val="0"/>
-          <w:sz w:val="32"/>
-          <w:szCs w:val="32"/>
-        </w:rPr>
-      </w:pPr>
-      <w:r>
-        <w:rPr>
-          <w:rFonts w:asciiTheme="majorBidi" w:hAnsiTheme="majorBidi" w:cstheme="majorBidi"/>
-          <w:sz w:val="32"/>
-          <w:szCs w:val="32"/>
-          <w:cs/>
-        </w:rPr>
-        <w:tab/>
-      </w:r>
-      <w:r>
-        <w:rPr>
-          <w:rFonts w:asciiTheme="majorBidi" w:hAnsiTheme="majorBidi" w:cstheme="majorBidi" w:hint="cs"/>
-          <w:sz w:val="32"/>
-          <w:szCs w:val="32"/>
-          <w:cs/>
-        </w:rPr>
-        <w:t>รูปแบบแผนภูมิเส้น</w:t>
-      </w:r>
-      <w:r>
-        <w:rPr>
-          <w:rStyle w:val="a9"/>
-          <w:rFonts w:ascii="Angsana New" w:hAnsi="Angsana New" w:cs="Angsana New"/>
-          <w:b w:val="0"/>
-          <w:bCs w:val="0"/>
-          <w:i w:val="0"/>
-          <w:iCs w:val="0"/>
-          <w:sz w:val="32"/>
-          <w:szCs w:val="32"/>
-        </w:rPr>
-        <w:tab/>
-        <w:t xml:space="preserve">  86</w:t>
-      </w:r>
-    </w:p>
-    <w:p>
-      <w:pPr>
-        <w:tabs>
-          <w:tab w:val="left" w:leader="dot" w:pos="7920"/>
-        </w:tabs>
-        <w:spacing w:after="0"/>
-        <w:ind w:left="734" w:hanging="547"/>
-        <w:jc w:val="thaiDistribute"/>
-        <w:rPr>
-          <w:rFonts w:asciiTheme="majorBidi" w:hAnsiTheme="majorBidi" w:cstheme="majorBidi"/>
-          <w:sz w:val="32"/>
-          <w:szCs w:val="32"/>
-        </w:rPr>
-      </w:pPr>
-      <w:r>
-        <w:rPr>
-          <w:rStyle w:val="a9"/>
-          <w:rFonts w:ascii="Angsana New" w:hAnsi="Angsana New" w:cs="Angsana New"/>
-          <w:b w:val="0"/>
-          <w:bCs w:val="0"/>
-          <w:i w:val="0"/>
-          <w:iCs w:val="0"/>
-          <w:sz w:val="32"/>
-          <w:szCs w:val="32"/>
-        </w:rPr>
-        <w:t>4.45</w:t>
-      </w:r>
-      <w:r>
-        <w:rPr>
-          <w:rStyle w:val="a9"/>
-          <w:rFonts w:ascii="Angsana New" w:hAnsi="Angsana New" w:cs="Angsana New"/>
-          <w:b w:val="0"/>
-          <w:bCs w:val="0"/>
-          <w:i w:val="0"/>
-          <w:iCs w:val="0"/>
-          <w:sz w:val="32"/>
-          <w:szCs w:val="32"/>
-        </w:rPr>
-        <w:tab/>
-      </w:r>
-      <w:r>
-        <w:rPr>
-          <w:rFonts w:asciiTheme="majorBidi" w:hAnsiTheme="majorBidi" w:cstheme="majorBidi" w:hint="cs"/>
-          <w:sz w:val="32"/>
-          <w:szCs w:val="32"/>
-          <w:cs/>
-        </w:rPr>
-        <w:t xml:space="preserve">หน้าต่างการวิเคราะห์แต่ละสินทรัพย์ สำหรับสินทรัพย์ โดยเลือกช่วงเวลาเป็น ปี </w:t>
-      </w:r>
-    </w:p>
-    <w:p>
-      <w:pPr>
-        <w:tabs>
-          <w:tab w:val="left" w:leader="dot" w:pos="7920"/>
-        </w:tabs>
-        <w:spacing w:after="0"/>
-        <w:ind w:left="734" w:hanging="547"/>
-        <w:jc w:val="thaiDistribute"/>
-        <w:rPr>
-          <w:rStyle w:val="a9"/>
-          <w:rFonts w:ascii="Angsana New" w:hAnsi="Angsana New" w:cs="Angsana New"/>
-          <w:b w:val="0"/>
-          <w:bCs w:val="0"/>
-          <w:i w:val="0"/>
-          <w:iCs w:val="0"/>
-          <w:sz w:val="32"/>
-          <w:szCs w:val="32"/>
-        </w:rPr>
-      </w:pPr>
-      <w:r>
-        <w:rPr>
-          <w:rFonts w:asciiTheme="majorBidi" w:hAnsiTheme="majorBidi" w:cstheme="majorBidi"/>
-          <w:sz w:val="32"/>
-          <w:szCs w:val="32"/>
-          <w:cs/>
-        </w:rPr>
-        <w:tab/>
-      </w:r>
-      <w:r>
-        <w:rPr>
-          <w:rFonts w:asciiTheme="majorBidi" w:hAnsiTheme="majorBidi" w:cstheme="majorBidi" w:hint="cs"/>
-          <w:sz w:val="32"/>
-          <w:szCs w:val="32"/>
-          <w:cs/>
-        </w:rPr>
-        <w:t>รูปแบบแผนภูมิแนวตั้ง</w:t>
-      </w:r>
-      <w:r>
-        <w:rPr>
-          <w:rStyle w:val="a9"/>
-          <w:rFonts w:ascii="Angsana New" w:hAnsi="Angsana New" w:cs="Angsana New"/>
-          <w:b w:val="0"/>
-          <w:bCs w:val="0"/>
-          <w:i w:val="0"/>
-          <w:iCs w:val="0"/>
-          <w:sz w:val="32"/>
-          <w:szCs w:val="32"/>
-        </w:rPr>
-        <w:tab/>
-        <w:t xml:space="preserve">  87</w:t>
-      </w:r>
-    </w:p>
-    <w:p>
-      <w:pPr>
-        <w:tabs>
-          <w:tab w:val="left" w:leader="dot" w:pos="7920"/>
-        </w:tabs>
-        <w:spacing w:after="0"/>
-        <w:ind w:left="734" w:hanging="547"/>
-        <w:jc w:val="thaiDistribute"/>
-        <w:rPr>
-          <w:rFonts w:asciiTheme="majorBidi" w:hAnsiTheme="majorBidi" w:cstheme="majorBidi"/>
-          <w:sz w:val="32"/>
-          <w:szCs w:val="32"/>
-        </w:rPr>
-      </w:pPr>
-      <w:r>
-        <w:rPr>
-          <w:rStyle w:val="a9"/>
-          <w:rFonts w:ascii="Angsana New" w:hAnsi="Angsana New" w:cs="Angsana New"/>
-          <w:b w:val="0"/>
-          <w:bCs w:val="0"/>
-          <w:i w:val="0"/>
-          <w:iCs w:val="0"/>
-          <w:sz w:val="32"/>
-          <w:szCs w:val="32"/>
-        </w:rPr>
-        <w:t>4.46</w:t>
-      </w:r>
-      <w:r>
-        <w:rPr>
-          <w:rStyle w:val="a9"/>
-          <w:rFonts w:ascii="Angsana New" w:hAnsi="Angsana New" w:cs="Angsana New"/>
-          <w:b w:val="0"/>
-          <w:bCs w:val="0"/>
-          <w:i w:val="0"/>
-          <w:iCs w:val="0"/>
-          <w:sz w:val="32"/>
-          <w:szCs w:val="32"/>
-        </w:rPr>
-        <w:tab/>
-      </w:r>
-      <w:r>
-        <w:rPr>
-          <w:rFonts w:asciiTheme="majorBidi" w:hAnsiTheme="majorBidi" w:cstheme="majorBidi" w:hint="cs"/>
-          <w:sz w:val="32"/>
-          <w:szCs w:val="32"/>
-          <w:cs/>
-        </w:rPr>
-        <w:t>หน้าต่างการวิเคราะห์แต่ละสินทรัพย์ สำหรับสินทรัพย์ โดยเลือกช่วงเวลาเป็น ปี</w:t>
-      </w:r>
-    </w:p>
-    <w:p>
-      <w:pPr>
-        <w:tabs>
-          <w:tab w:val="left" w:leader="dot" w:pos="7920"/>
-        </w:tabs>
-        <w:spacing w:after="0"/>
-        <w:ind w:left="734" w:hanging="547"/>
-        <w:jc w:val="thaiDistribute"/>
-        <w:rPr>
-          <w:rStyle w:val="a9"/>
-          <w:rFonts w:ascii="Angsana New" w:hAnsi="Angsana New" w:cs="Angsana New"/>
-          <w:b w:val="0"/>
-          <w:bCs w:val="0"/>
-          <w:i w:val="0"/>
-          <w:iCs w:val="0"/>
-          <w:sz w:val="32"/>
-          <w:szCs w:val="32"/>
-        </w:rPr>
-      </w:pPr>
-      <w:r>
-        <w:rPr>
-          <w:rFonts w:asciiTheme="majorBidi" w:hAnsiTheme="majorBidi" w:cstheme="majorBidi"/>
-          <w:sz w:val="32"/>
-          <w:szCs w:val="32"/>
-          <w:cs/>
-        </w:rPr>
-        <w:tab/>
-      </w:r>
-      <w:r>
-        <w:rPr>
-          <w:rFonts w:asciiTheme="majorBidi" w:hAnsiTheme="majorBidi" w:cstheme="majorBidi" w:hint="cs"/>
-          <w:sz w:val="32"/>
-          <w:szCs w:val="32"/>
-          <w:cs/>
-        </w:rPr>
-        <w:t>รูปแบบแผนภูมิการกระจาย</w:t>
-      </w:r>
-      <w:r>
-        <w:rPr>
-          <w:rStyle w:val="a9"/>
-          <w:rFonts w:ascii="Angsana New" w:hAnsi="Angsana New" w:cs="Angsana New"/>
-          <w:b w:val="0"/>
-          <w:bCs w:val="0"/>
-          <w:i w:val="0"/>
-          <w:iCs w:val="0"/>
-          <w:sz w:val="32"/>
-          <w:szCs w:val="32"/>
-        </w:rPr>
-        <w:tab/>
-        <w:t xml:space="preserve">  87</w:t>
-      </w:r>
-    </w:p>
-    <w:p>
-      <w:pPr>
-        <w:tabs>
-          <w:tab w:val="left" w:leader="dot" w:pos="7920"/>
-        </w:tabs>
-        <w:spacing w:after="0"/>
-        <w:ind w:left="734" w:hanging="547"/>
-        <w:jc w:val="thaiDistribute"/>
-        <w:rPr>
-          <w:rFonts w:asciiTheme="majorBidi" w:hAnsiTheme="majorBidi" w:cstheme="majorBidi"/>
-          <w:sz w:val="32"/>
-          <w:szCs w:val="32"/>
-        </w:rPr>
-      </w:pPr>
-      <w:r>
-        <w:rPr>
-          <w:rStyle w:val="a9"/>
-          <w:rFonts w:ascii="Angsana New" w:hAnsi="Angsana New" w:cs="Angsana New"/>
-          <w:b w:val="0"/>
-          <w:bCs w:val="0"/>
-          <w:i w:val="0"/>
-          <w:iCs w:val="0"/>
-          <w:sz w:val="32"/>
-          <w:szCs w:val="32"/>
-        </w:rPr>
-        <w:t>4.47</w:t>
-      </w:r>
-      <w:r>
-        <w:rPr>
-          <w:rStyle w:val="a9"/>
-          <w:rFonts w:ascii="Angsana New" w:hAnsi="Angsana New" w:cs="Angsana New"/>
-          <w:b w:val="0"/>
-          <w:bCs w:val="0"/>
-          <w:i w:val="0"/>
-          <w:iCs w:val="0"/>
-          <w:sz w:val="32"/>
-          <w:szCs w:val="32"/>
-        </w:rPr>
-        <w:tab/>
-      </w:r>
-      <w:r>
-        <w:rPr>
-          <w:rFonts w:asciiTheme="majorBidi" w:hAnsiTheme="majorBidi" w:cstheme="majorBidi" w:hint="cs"/>
-          <w:sz w:val="32"/>
-          <w:szCs w:val="32"/>
-          <w:cs/>
-        </w:rPr>
-        <w:t xml:space="preserve">หน้าต่างการวิเคราะห์แต่ละสินทรัพย์ สำหรับสินทรัพย์ โดยเลือกช่วงเวลาเป็น </w:t>
-      </w:r>
-    </w:p>
-    <w:p>
-      <w:pPr>
-        <w:tabs>
-          <w:tab w:val="left" w:leader="dot" w:pos="7920"/>
-        </w:tabs>
-        <w:spacing w:after="0"/>
-        <w:ind w:left="734" w:hanging="547"/>
-        <w:jc w:val="thaiDistribute"/>
-        <w:rPr>
-          <w:rStyle w:val="a9"/>
-          <w:rFonts w:ascii="Angsana New" w:hAnsi="Angsana New" w:cs="Angsana New"/>
-          <w:b w:val="0"/>
-          <w:bCs w:val="0"/>
-          <w:i w:val="0"/>
-          <w:iCs w:val="0"/>
-          <w:sz w:val="32"/>
-          <w:szCs w:val="32"/>
-        </w:rPr>
-      </w:pPr>
-      <w:r>
-        <w:rPr>
-          <w:rFonts w:asciiTheme="majorBidi" w:hAnsiTheme="majorBidi" w:cstheme="majorBidi"/>
-          <w:sz w:val="32"/>
-          <w:szCs w:val="32"/>
-          <w:cs/>
-        </w:rPr>
-        <w:tab/>
-      </w:r>
-      <w:r>
-        <w:rPr>
-          <w:rFonts w:asciiTheme="majorBidi" w:hAnsiTheme="majorBidi" w:cstheme="majorBidi" w:hint="cs"/>
-          <w:sz w:val="32"/>
-          <w:szCs w:val="32"/>
-          <w:cs/>
-        </w:rPr>
-        <w:t>เดือน รูปแบบแผนภูมิวงกลม</w:t>
+        <w:t>เดือน รูปแบบแผนภูมิวงกล</w:t>
       </w:r>
       <w:bookmarkStart w:id="0" w:name="_GoBack"/>
       <w:bookmarkEnd w:id="0"/>
       <w:r>
         <w:rPr>
-          <w:rStyle w:val="a9"/>
-          <w:rFonts w:ascii="Angsana New" w:hAnsi="Angsana New" w:cs="Angsana New"/>
-          <w:b w:val="0"/>
-          <w:bCs w:val="0"/>
-          <w:i w:val="0"/>
-          <w:iCs w:val="0"/>
-          <w:sz w:val="32"/>
-          <w:szCs w:val="32"/>
-        </w:rPr>
-        <w:tab/>
-        <w:t xml:space="preserve">  88</w:t>
+          <w:rFonts w:asciiTheme="majorBidi" w:hAnsiTheme="majorBidi" w:cstheme="majorBidi" w:hint="cs"/>
+          <w:sz w:val="32"/>
+          <w:szCs w:val="32"/>
+          <w:cs/>
+        </w:rPr>
+        <w:t>ม</w:t>
+      </w:r>
+      <w:r>
+        <w:rPr>
+          <w:rStyle w:val="a9"/>
+          <w:rFonts w:ascii="Angsana New" w:hAnsi="Angsana New" w:cs="Angsana New"/>
+          <w:b w:val="0"/>
+          <w:bCs w:val="0"/>
+          <w:i w:val="0"/>
+          <w:iCs w:val="0"/>
+          <w:sz w:val="32"/>
+          <w:szCs w:val="32"/>
+        </w:rPr>
+        <w:tab/>
+        <w:t xml:space="preserve">  84</w:t>
       </w:r>
     </w:p>
     <w:sectPr>

--- a/สารบัญตาราง - รูป ต่อ (15).docx
+++ b/สารบัญตาราง - รูป ต่อ (15).docx
@@ -73,42 +73,672 @@
           <w:sz w:val="32"/>
           <w:szCs w:val="32"/>
         </w:rPr>
-        <w:t>4.3</w:t>
-      </w:r>
-      <w:r>
-        <w:rPr>
-          <w:rStyle w:val="a9"/>
-          <w:rFonts w:ascii="Angsana New" w:hAnsi="Angsana New" w:cs="Angsana New"/>
-          <w:b w:val="0"/>
-          <w:bCs w:val="0"/>
-          <w:i w:val="0"/>
-          <w:iCs w:val="0"/>
-          <w:sz w:val="32"/>
-          <w:szCs w:val="32"/>
-        </w:rPr>
-        <w:t>6</w:t>
-      </w:r>
-      <w:r>
-        <w:rPr>
-          <w:rStyle w:val="a9"/>
-          <w:rFonts w:ascii="Angsana New" w:hAnsi="Angsana New" w:cs="Angsana New"/>
-          <w:b w:val="0"/>
-          <w:bCs w:val="0"/>
-          <w:i w:val="0"/>
-          <w:iCs w:val="0"/>
-          <w:sz w:val="32"/>
-          <w:szCs w:val="32"/>
-        </w:rPr>
-        <w:tab/>
-      </w:r>
-      <w:r>
-        <w:rPr>
-          <w:rFonts w:asciiTheme="majorBidi" w:hAnsiTheme="majorBidi" w:cstheme="majorBidi" w:hint="cs"/>
-          <w:sz w:val="32"/>
-          <w:szCs w:val="32"/>
-          <w:cs/>
-        </w:rPr>
-        <w:t xml:space="preserve">หน้าต่างการวิเคราะห์แต่ละสินทรัพย์ สำหรับลูกค้า โดยเลือกช่วงเวลาเป็น เดือน </w:t>
+        <w:t>4.48</w:t>
+      </w:r>
+      <w:r>
+        <w:rPr>
+          <w:rStyle w:val="a9"/>
+          <w:rFonts w:ascii="Angsana New" w:hAnsi="Angsana New" w:cs="Angsana New"/>
+          <w:b w:val="0"/>
+          <w:bCs w:val="0"/>
+          <w:i w:val="0"/>
+          <w:iCs w:val="0"/>
+          <w:sz w:val="32"/>
+          <w:szCs w:val="32"/>
+        </w:rPr>
+        <w:tab/>
+      </w:r>
+      <w:r>
+        <w:rPr>
+          <w:rFonts w:asciiTheme="majorBidi" w:hAnsiTheme="majorBidi" w:cstheme="majorBidi" w:hint="cs"/>
+          <w:sz w:val="32"/>
+          <w:szCs w:val="32"/>
+          <w:cs/>
+        </w:rPr>
+        <w:t xml:space="preserve">หน้าต่างการวิเคราะห์แต่ละสินทรัพย์ สำหรับสินทรัพย์ โดยเลือกช่วงเวลาเป็น </w:t>
+      </w:r>
+    </w:p>
+    <w:p>
+      <w:pPr>
+        <w:tabs>
+          <w:tab w:val="left" w:leader="dot" w:pos="7920"/>
+        </w:tabs>
+        <w:spacing w:after="0"/>
+        <w:ind w:left="734" w:hanging="547"/>
+        <w:jc w:val="thaiDistribute"/>
+        <w:rPr>
+          <w:rStyle w:val="a9"/>
+          <w:rFonts w:ascii="Angsana New" w:hAnsi="Angsana New" w:cs="Angsana New"/>
+          <w:b w:val="0"/>
+          <w:bCs w:val="0"/>
+          <w:i w:val="0"/>
+          <w:iCs w:val="0"/>
+          <w:sz w:val="32"/>
+          <w:szCs w:val="32"/>
+        </w:rPr>
+      </w:pPr>
+      <w:r>
+        <w:rPr>
+          <w:rFonts w:asciiTheme="majorBidi" w:hAnsiTheme="majorBidi" w:cstheme="majorBidi"/>
+          <w:sz w:val="32"/>
+          <w:szCs w:val="32"/>
+          <w:cs/>
+        </w:rPr>
+        <w:tab/>
+      </w:r>
+      <w:r>
+        <w:rPr>
+          <w:rFonts w:asciiTheme="majorBidi" w:hAnsiTheme="majorBidi" w:cstheme="majorBidi" w:hint="cs"/>
+          <w:sz w:val="32"/>
+          <w:szCs w:val="32"/>
+          <w:cs/>
+        </w:rPr>
+        <w:t>เดือน รูปแบบแผนภูมิเส้น</w:t>
+      </w:r>
+      <w:r>
+        <w:rPr>
+          <w:rStyle w:val="a9"/>
+          <w:rFonts w:ascii="Angsana New" w:hAnsi="Angsana New" w:cs="Angsana New"/>
+          <w:b w:val="0"/>
+          <w:bCs w:val="0"/>
+          <w:i w:val="0"/>
+          <w:iCs w:val="0"/>
+          <w:sz w:val="32"/>
+          <w:szCs w:val="32"/>
+        </w:rPr>
+        <w:tab/>
+        <w:t xml:space="preserve">  85</w:t>
+      </w:r>
+    </w:p>
+    <w:p>
+      <w:pPr>
+        <w:tabs>
+          <w:tab w:val="left" w:leader="dot" w:pos="7920"/>
+        </w:tabs>
+        <w:spacing w:after="0"/>
+        <w:ind w:left="734" w:hanging="547"/>
+        <w:jc w:val="thaiDistribute"/>
+        <w:rPr>
+          <w:rFonts w:asciiTheme="majorBidi" w:hAnsiTheme="majorBidi" w:cstheme="majorBidi"/>
+          <w:sz w:val="32"/>
+          <w:szCs w:val="32"/>
+        </w:rPr>
+      </w:pPr>
+      <w:r>
+        <w:rPr>
+          <w:rStyle w:val="a9"/>
+          <w:rFonts w:ascii="Angsana New" w:hAnsi="Angsana New" w:cs="Angsana New"/>
+          <w:b w:val="0"/>
+          <w:bCs w:val="0"/>
+          <w:i w:val="0"/>
+          <w:iCs w:val="0"/>
+          <w:sz w:val="32"/>
+          <w:szCs w:val="32"/>
+        </w:rPr>
+        <w:t>4.49</w:t>
+      </w:r>
+      <w:r>
+        <w:rPr>
+          <w:rStyle w:val="a9"/>
+          <w:rFonts w:ascii="Angsana New" w:hAnsi="Angsana New" w:cs="Angsana New"/>
+          <w:b w:val="0"/>
+          <w:bCs w:val="0"/>
+          <w:i w:val="0"/>
+          <w:iCs w:val="0"/>
+          <w:sz w:val="32"/>
+          <w:szCs w:val="32"/>
+        </w:rPr>
+        <w:tab/>
+      </w:r>
+      <w:r>
+        <w:rPr>
+          <w:rFonts w:asciiTheme="majorBidi" w:hAnsiTheme="majorBidi" w:cstheme="majorBidi" w:hint="cs"/>
+          <w:sz w:val="32"/>
+          <w:szCs w:val="32"/>
+          <w:cs/>
+        </w:rPr>
+        <w:t>หน้าต่างการวิเคราะห์แต่ละสินทรัพย์ สำหรับสินทรัพย์ โดยเลือกช่วงเวลาเป็น</w:t>
+      </w:r>
+    </w:p>
+    <w:p>
+      <w:pPr>
+        <w:tabs>
+          <w:tab w:val="left" w:leader="dot" w:pos="7920"/>
+        </w:tabs>
+        <w:spacing w:after="0"/>
+        <w:ind w:left="734" w:hanging="547"/>
+        <w:jc w:val="thaiDistribute"/>
+        <w:rPr>
+          <w:rStyle w:val="a9"/>
+          <w:rFonts w:ascii="Angsana New" w:hAnsi="Angsana New" w:cs="Angsana New"/>
+          <w:b w:val="0"/>
+          <w:bCs w:val="0"/>
+          <w:i w:val="0"/>
+          <w:iCs w:val="0"/>
+          <w:sz w:val="32"/>
+          <w:szCs w:val="32"/>
+        </w:rPr>
+      </w:pPr>
+      <w:r>
+        <w:rPr>
+          <w:rFonts w:asciiTheme="majorBidi" w:hAnsiTheme="majorBidi" w:cstheme="majorBidi"/>
+          <w:sz w:val="32"/>
+          <w:szCs w:val="32"/>
+          <w:cs/>
+        </w:rPr>
+        <w:tab/>
+      </w:r>
+      <w:r>
+        <w:rPr>
+          <w:rFonts w:asciiTheme="majorBidi" w:hAnsiTheme="majorBidi" w:cstheme="majorBidi" w:hint="cs"/>
+          <w:sz w:val="32"/>
+          <w:szCs w:val="32"/>
+          <w:cs/>
+        </w:rPr>
+        <w:t>เดือน รูปแบบแผนภูมิแนวตั้ง</w:t>
+      </w:r>
+      <w:r>
+        <w:rPr>
+          <w:rStyle w:val="a9"/>
+          <w:rFonts w:ascii="Angsana New" w:hAnsi="Angsana New" w:cs="Angsana New"/>
+          <w:b w:val="0"/>
+          <w:bCs w:val="0"/>
+          <w:i w:val="0"/>
+          <w:iCs w:val="0"/>
+          <w:sz w:val="32"/>
+          <w:szCs w:val="32"/>
+        </w:rPr>
+        <w:tab/>
+        <w:t xml:space="preserve">  85</w:t>
+      </w:r>
+    </w:p>
+    <w:p>
+      <w:pPr>
+        <w:tabs>
+          <w:tab w:val="left" w:leader="dot" w:pos="7920"/>
+        </w:tabs>
+        <w:spacing w:after="0"/>
+        <w:ind w:left="734" w:hanging="547"/>
+        <w:jc w:val="thaiDistribute"/>
+        <w:rPr>
+          <w:rFonts w:asciiTheme="majorBidi" w:hAnsiTheme="majorBidi" w:cstheme="majorBidi"/>
+          <w:sz w:val="32"/>
+          <w:szCs w:val="32"/>
+        </w:rPr>
+      </w:pPr>
+      <w:r>
+        <w:rPr>
+          <w:rStyle w:val="a9"/>
+          <w:rFonts w:ascii="Angsana New" w:hAnsi="Angsana New" w:cs="Angsana New"/>
+          <w:b w:val="0"/>
+          <w:bCs w:val="0"/>
+          <w:i w:val="0"/>
+          <w:iCs w:val="0"/>
+          <w:sz w:val="32"/>
+          <w:szCs w:val="32"/>
+        </w:rPr>
+        <w:t>4.50</w:t>
+      </w:r>
+      <w:r>
+        <w:rPr>
+          <w:rStyle w:val="a9"/>
+          <w:rFonts w:ascii="Angsana New" w:hAnsi="Angsana New" w:cs="Angsana New"/>
+          <w:b w:val="0"/>
+          <w:bCs w:val="0"/>
+          <w:i w:val="0"/>
+          <w:iCs w:val="0"/>
+          <w:sz w:val="32"/>
+          <w:szCs w:val="32"/>
+        </w:rPr>
+        <w:tab/>
+      </w:r>
+      <w:r>
+        <w:rPr>
+          <w:rFonts w:asciiTheme="majorBidi" w:hAnsiTheme="majorBidi" w:cstheme="majorBidi" w:hint="cs"/>
+          <w:sz w:val="32"/>
+          <w:szCs w:val="32"/>
+          <w:cs/>
+        </w:rPr>
+        <w:t>หน้าต่างการวิเคราะห์แต่ละสินทรัพย์ สำหรับสินทรัพย์ โดยเลือกช่วงเวลาเป็น</w:t>
+      </w:r>
+    </w:p>
+    <w:p>
+      <w:pPr>
+        <w:tabs>
+          <w:tab w:val="left" w:leader="dot" w:pos="7920"/>
+        </w:tabs>
+        <w:spacing w:after="0"/>
+        <w:ind w:left="734" w:hanging="547"/>
+        <w:jc w:val="thaiDistribute"/>
+        <w:rPr>
+          <w:rStyle w:val="a9"/>
+          <w:rFonts w:ascii="Angsana New" w:hAnsi="Angsana New" w:cs="Angsana New"/>
+          <w:b w:val="0"/>
+          <w:bCs w:val="0"/>
+          <w:i w:val="0"/>
+          <w:iCs w:val="0"/>
+          <w:sz w:val="32"/>
+          <w:szCs w:val="32"/>
+        </w:rPr>
+      </w:pPr>
+      <w:r>
+        <w:rPr>
+          <w:rFonts w:asciiTheme="majorBidi" w:hAnsiTheme="majorBidi" w:cstheme="majorBidi"/>
+          <w:sz w:val="32"/>
+          <w:szCs w:val="32"/>
+          <w:cs/>
+        </w:rPr>
+        <w:tab/>
+      </w:r>
+      <w:r>
+        <w:rPr>
+          <w:rFonts w:asciiTheme="majorBidi" w:hAnsiTheme="majorBidi" w:cstheme="majorBidi" w:hint="cs"/>
+          <w:sz w:val="32"/>
+          <w:szCs w:val="32"/>
+          <w:cs/>
+        </w:rPr>
+        <w:t>เดือน รูปแบบแผนภูมิการกระจาย</w:t>
+      </w:r>
+      <w:r>
+        <w:rPr>
+          <w:rStyle w:val="a9"/>
+          <w:rFonts w:ascii="Angsana New" w:hAnsi="Angsana New" w:cs="Angsana New"/>
+          <w:b w:val="0"/>
+          <w:bCs w:val="0"/>
+          <w:i w:val="0"/>
+          <w:iCs w:val="0"/>
+          <w:sz w:val="32"/>
+          <w:szCs w:val="32"/>
+        </w:rPr>
+        <w:tab/>
+        <w:t xml:space="preserve">  86</w:t>
+      </w:r>
+    </w:p>
+    <w:p>
+      <w:pPr>
+        <w:tabs>
+          <w:tab w:val="left" w:leader="dot" w:pos="7920"/>
+        </w:tabs>
+        <w:spacing w:after="0"/>
+        <w:ind w:left="734" w:hanging="547"/>
+        <w:jc w:val="thaiDistribute"/>
+        <w:rPr>
+          <w:rStyle w:val="a9"/>
+          <w:rFonts w:ascii="Angsana New" w:hAnsi="Angsana New" w:cs="Angsana New"/>
+          <w:b w:val="0"/>
+          <w:bCs w:val="0"/>
+          <w:i w:val="0"/>
+          <w:iCs w:val="0"/>
+          <w:sz w:val="32"/>
+          <w:szCs w:val="32"/>
+        </w:rPr>
+      </w:pPr>
+      <w:r>
+        <w:rPr>
+          <w:rStyle w:val="a9"/>
+          <w:rFonts w:ascii="Angsana New" w:hAnsi="Angsana New" w:cs="Angsana New"/>
+          <w:b w:val="0"/>
+          <w:bCs w:val="0"/>
+          <w:i w:val="0"/>
+          <w:iCs w:val="0"/>
+          <w:sz w:val="32"/>
+          <w:szCs w:val="32"/>
+        </w:rPr>
+        <w:t>4.51</w:t>
+      </w:r>
+      <w:r>
+        <w:rPr>
+          <w:rStyle w:val="a9"/>
+          <w:rFonts w:ascii="Angsana New" w:hAnsi="Angsana New" w:cs="Angsana New"/>
+          <w:b w:val="0"/>
+          <w:bCs w:val="0"/>
+          <w:i w:val="0"/>
+          <w:iCs w:val="0"/>
+          <w:sz w:val="32"/>
+          <w:szCs w:val="32"/>
+        </w:rPr>
+        <w:tab/>
+      </w:r>
+      <w:r>
+        <w:rPr>
+          <w:rFonts w:asciiTheme="majorBidi" w:hAnsiTheme="majorBidi" w:cstheme="majorBidi" w:hint="cs"/>
+          <w:sz w:val="32"/>
+          <w:szCs w:val="32"/>
+          <w:cs/>
+        </w:rPr>
+        <w:t>รายการเลือกสูตรการคำนวณเพื่อพยากรณ์</w:t>
+      </w:r>
+      <w:r>
+        <w:rPr>
+          <w:rStyle w:val="a9"/>
+          <w:rFonts w:ascii="Angsana New" w:hAnsi="Angsana New" w:cs="Angsana New"/>
+          <w:b w:val="0"/>
+          <w:bCs w:val="0"/>
+          <w:i w:val="0"/>
+          <w:iCs w:val="0"/>
+          <w:sz w:val="32"/>
+          <w:szCs w:val="32"/>
+        </w:rPr>
+        <w:tab/>
+        <w:t xml:space="preserve">  86</w:t>
+      </w:r>
+    </w:p>
+    <w:p>
+      <w:pPr>
+        <w:tabs>
+          <w:tab w:val="left" w:leader="dot" w:pos="7920"/>
+        </w:tabs>
+        <w:spacing w:after="0"/>
+        <w:ind w:left="734" w:hanging="547"/>
+        <w:jc w:val="thaiDistribute"/>
+        <w:rPr>
+          <w:rStyle w:val="a9"/>
+          <w:rFonts w:ascii="Angsana New" w:hAnsi="Angsana New" w:cs="Angsana New"/>
+          <w:b w:val="0"/>
+          <w:bCs w:val="0"/>
+          <w:i w:val="0"/>
+          <w:iCs w:val="0"/>
+          <w:sz w:val="32"/>
+          <w:szCs w:val="32"/>
+        </w:rPr>
+      </w:pPr>
+      <w:r>
+        <w:rPr>
+          <w:rStyle w:val="a9"/>
+          <w:rFonts w:ascii="Angsana New" w:hAnsi="Angsana New" w:cs="Angsana New"/>
+          <w:b w:val="0"/>
+          <w:bCs w:val="0"/>
+          <w:i w:val="0"/>
+          <w:iCs w:val="0"/>
+          <w:sz w:val="32"/>
+          <w:szCs w:val="32"/>
+        </w:rPr>
+        <w:t>4.52</w:t>
+      </w:r>
+      <w:r>
+        <w:rPr>
+          <w:rStyle w:val="a9"/>
+          <w:rFonts w:ascii="Angsana New" w:hAnsi="Angsana New" w:cs="Angsana New"/>
+          <w:b w:val="0"/>
+          <w:bCs w:val="0"/>
+          <w:i w:val="0"/>
+          <w:iCs w:val="0"/>
+          <w:sz w:val="32"/>
+          <w:szCs w:val="32"/>
+        </w:rPr>
+        <w:tab/>
+      </w:r>
+      <w:r>
+        <w:rPr>
+          <w:rFonts w:asciiTheme="majorBidi" w:hAnsiTheme="majorBidi" w:cstheme="majorBidi" w:hint="cs"/>
+          <w:sz w:val="32"/>
+          <w:szCs w:val="32"/>
+          <w:cs/>
+        </w:rPr>
+        <w:t>รายการเลือกรูปแบบแผนภูมิ</w:t>
+      </w:r>
+      <w:r>
+        <w:rPr>
+          <w:rFonts w:asciiTheme="majorBidi" w:hAnsiTheme="majorBidi" w:cstheme="majorBidi"/>
+          <w:sz w:val="32"/>
+          <w:szCs w:val="32"/>
+        </w:rPr>
+        <w:t xml:space="preserve"> </w:t>
+      </w:r>
+      <w:r>
+        <w:rPr>
+          <w:rFonts w:asciiTheme="majorBidi" w:hAnsiTheme="majorBidi" w:cstheme="majorBidi" w:hint="cs"/>
+          <w:sz w:val="32"/>
+          <w:szCs w:val="32"/>
+          <w:cs/>
+        </w:rPr>
+        <w:t>สำหรับการพยากรณ์</w:t>
+      </w:r>
+      <w:r>
+        <w:rPr>
+          <w:rStyle w:val="a9"/>
+          <w:rFonts w:ascii="Angsana New" w:hAnsi="Angsana New" w:cs="Angsana New"/>
+          <w:b w:val="0"/>
+          <w:bCs w:val="0"/>
+          <w:i w:val="0"/>
+          <w:iCs w:val="0"/>
+          <w:sz w:val="32"/>
+          <w:szCs w:val="32"/>
+        </w:rPr>
+        <w:tab/>
+        <w:t xml:space="preserve">  87</w:t>
+      </w:r>
+    </w:p>
+    <w:p>
+      <w:pPr>
+        <w:tabs>
+          <w:tab w:val="left" w:leader="dot" w:pos="7920"/>
+        </w:tabs>
+        <w:spacing w:after="0"/>
+        <w:ind w:left="734" w:hanging="547"/>
+        <w:jc w:val="thaiDistribute"/>
+        <w:rPr>
+          <w:rFonts w:asciiTheme="majorBidi" w:hAnsiTheme="majorBidi" w:cstheme="majorBidi"/>
+          <w:sz w:val="32"/>
+          <w:szCs w:val="32"/>
+        </w:rPr>
+      </w:pPr>
+      <w:r>
+        <w:rPr>
+          <w:rStyle w:val="a9"/>
+          <w:rFonts w:ascii="Angsana New" w:hAnsi="Angsana New" w:cs="Angsana New"/>
+          <w:b w:val="0"/>
+          <w:bCs w:val="0"/>
+          <w:i w:val="0"/>
+          <w:iCs w:val="0"/>
+          <w:sz w:val="32"/>
+          <w:szCs w:val="32"/>
+        </w:rPr>
+        <w:t>4.53</w:t>
+      </w:r>
+      <w:r>
+        <w:rPr>
+          <w:rStyle w:val="a9"/>
+          <w:rFonts w:ascii="Angsana New" w:hAnsi="Angsana New" w:cs="Angsana New"/>
+          <w:b w:val="0"/>
+          <w:bCs w:val="0"/>
+          <w:i w:val="0"/>
+          <w:iCs w:val="0"/>
+          <w:sz w:val="32"/>
+          <w:szCs w:val="32"/>
+        </w:rPr>
+        <w:tab/>
+      </w:r>
+      <w:r>
+        <w:rPr>
+          <w:rFonts w:asciiTheme="majorBidi" w:hAnsiTheme="majorBidi" w:cstheme="majorBidi" w:hint="cs"/>
+          <w:sz w:val="32"/>
+          <w:szCs w:val="32"/>
+          <w:cs/>
+        </w:rPr>
+        <w:t>หน้าต่างเลือกพยากรณ์ แต่ละสินทรัพย์สำหรับลูกค้า</w:t>
+      </w:r>
+      <w:r>
+        <w:rPr>
+          <w:rFonts w:asciiTheme="majorBidi" w:hAnsiTheme="majorBidi" w:cstheme="majorBidi"/>
+          <w:sz w:val="32"/>
+          <w:szCs w:val="32"/>
+        </w:rPr>
+        <w:tab/>
+        <w:t xml:space="preserve">  87</w:t>
+      </w:r>
+    </w:p>
+    <w:p>
+      <w:pPr>
+        <w:tabs>
+          <w:tab w:val="left" w:leader="dot" w:pos="7920"/>
+        </w:tabs>
+        <w:spacing w:after="0"/>
+        <w:ind w:left="734" w:hanging="547"/>
+        <w:jc w:val="thaiDistribute"/>
+        <w:rPr>
+          <w:rStyle w:val="a9"/>
+          <w:rFonts w:ascii="Angsana New" w:hAnsi="Angsana New" w:cs="Angsana New"/>
+          <w:b w:val="0"/>
+          <w:bCs w:val="0"/>
+          <w:i w:val="0"/>
+          <w:iCs w:val="0"/>
+          <w:sz w:val="32"/>
+          <w:szCs w:val="32"/>
+        </w:rPr>
+      </w:pPr>
+      <w:r>
+        <w:rPr>
+          <w:rFonts w:asciiTheme="majorBidi" w:hAnsiTheme="majorBidi" w:cstheme="majorBidi"/>
+          <w:sz w:val="32"/>
+          <w:szCs w:val="32"/>
+        </w:rPr>
+        <w:t>4.54</w:t>
+      </w:r>
+      <w:r>
+        <w:rPr>
+          <w:rFonts w:asciiTheme="majorBidi" w:hAnsiTheme="majorBidi" w:cstheme="majorBidi"/>
+          <w:sz w:val="32"/>
+          <w:szCs w:val="32"/>
+        </w:rPr>
+        <w:tab/>
+      </w:r>
+      <w:r>
+        <w:rPr>
+          <w:rFonts w:asciiTheme="majorBidi" w:hAnsiTheme="majorBidi" w:cstheme="majorBidi" w:hint="cs"/>
+          <w:sz w:val="32"/>
+          <w:szCs w:val="32"/>
+          <w:cs/>
+        </w:rPr>
+        <w:t>หน้าต่างเลือกพยากรณ์ แต่ละสินทรัพย์สำหรับสินทรัพย์</w:t>
+      </w:r>
+      <w:r>
+        <w:rPr>
+          <w:rStyle w:val="a9"/>
+          <w:rFonts w:ascii="Angsana New" w:hAnsi="Angsana New" w:cs="Angsana New"/>
+          <w:b w:val="0"/>
+          <w:bCs w:val="0"/>
+          <w:i w:val="0"/>
+          <w:iCs w:val="0"/>
+          <w:sz w:val="32"/>
+          <w:szCs w:val="32"/>
+        </w:rPr>
+        <w:tab/>
+        <w:t xml:space="preserve">  87</w:t>
+      </w:r>
+    </w:p>
+    <w:p>
+      <w:pPr>
+        <w:tabs>
+          <w:tab w:val="left" w:leader="dot" w:pos="7920"/>
+        </w:tabs>
+        <w:spacing w:after="0"/>
+        <w:ind w:left="734" w:hanging="547"/>
+        <w:jc w:val="thaiDistribute"/>
+        <w:rPr>
+          <w:rStyle w:val="a9"/>
+          <w:rFonts w:ascii="Angsana New" w:hAnsi="Angsana New" w:cs="Angsana New"/>
+          <w:b w:val="0"/>
+          <w:bCs w:val="0"/>
+          <w:i w:val="0"/>
+          <w:iCs w:val="0"/>
+          <w:sz w:val="32"/>
+          <w:szCs w:val="32"/>
+        </w:rPr>
+      </w:pPr>
+      <w:r>
+        <w:rPr>
+          <w:rStyle w:val="a9"/>
+          <w:rFonts w:ascii="Angsana New" w:hAnsi="Angsana New" w:cs="Angsana New"/>
+          <w:b w:val="0"/>
+          <w:bCs w:val="0"/>
+          <w:i w:val="0"/>
+          <w:iCs w:val="0"/>
+          <w:sz w:val="32"/>
+          <w:szCs w:val="32"/>
+        </w:rPr>
+        <w:t>4.55</w:t>
+      </w:r>
+      <w:r>
+        <w:rPr>
+          <w:rStyle w:val="a9"/>
+          <w:rFonts w:ascii="Angsana New" w:hAnsi="Angsana New" w:cs="Angsana New"/>
+          <w:b w:val="0"/>
+          <w:bCs w:val="0"/>
+          <w:i w:val="0"/>
+          <w:iCs w:val="0"/>
+          <w:sz w:val="32"/>
+          <w:szCs w:val="32"/>
+        </w:rPr>
+        <w:tab/>
+      </w:r>
+      <w:r>
+        <w:rPr>
+          <w:rFonts w:asciiTheme="majorBidi" w:hAnsiTheme="majorBidi" w:cstheme="majorBidi" w:hint="cs"/>
+          <w:sz w:val="32"/>
+          <w:szCs w:val="32"/>
+          <w:cs/>
+        </w:rPr>
+        <w:t>หน้าต่างแสดงผลลัพธ์ความคลาดเคลื่อน ของแต่ละสูตรในการคำนวณการพยากรณ์</w:t>
+      </w:r>
+      <w:r>
+        <w:rPr>
+          <w:rFonts w:asciiTheme="majorBidi" w:hAnsiTheme="majorBidi" w:cstheme="majorBidi"/>
+          <w:sz w:val="32"/>
+          <w:szCs w:val="32"/>
+        </w:rPr>
+        <w:tab/>
+        <w:t xml:space="preserve">  88</w:t>
+      </w:r>
+    </w:p>
+    <w:p>
+      <w:pPr>
+        <w:tabs>
+          <w:tab w:val="left" w:leader="dot" w:pos="7920"/>
+        </w:tabs>
+        <w:spacing w:after="0"/>
+        <w:ind w:left="734" w:hanging="547"/>
+        <w:jc w:val="thaiDistribute"/>
+        <w:rPr>
+          <w:rFonts w:asciiTheme="majorBidi" w:hAnsiTheme="majorBidi" w:cstheme="majorBidi"/>
+          <w:sz w:val="32"/>
+          <w:szCs w:val="32"/>
+        </w:rPr>
+      </w:pPr>
+      <w:r>
+        <w:rPr>
+          <w:rStyle w:val="a9"/>
+          <w:rFonts w:ascii="Angsana New" w:hAnsi="Angsana New" w:cs="Angsana New"/>
+          <w:b w:val="0"/>
+          <w:bCs w:val="0"/>
+          <w:i w:val="0"/>
+          <w:iCs w:val="0"/>
+          <w:sz w:val="32"/>
+          <w:szCs w:val="32"/>
+        </w:rPr>
+        <w:t>4.56</w:t>
+      </w:r>
+      <w:r>
+        <w:rPr>
+          <w:rStyle w:val="a9"/>
+          <w:rFonts w:ascii="Angsana New" w:hAnsi="Angsana New" w:cs="Angsana New"/>
+          <w:b w:val="0"/>
+          <w:bCs w:val="0"/>
+          <w:i w:val="0"/>
+          <w:iCs w:val="0"/>
+          <w:sz w:val="32"/>
+          <w:szCs w:val="32"/>
+        </w:rPr>
+        <w:tab/>
+      </w:r>
+      <w:r>
+        <w:rPr>
+          <w:rFonts w:asciiTheme="majorBidi" w:hAnsiTheme="majorBidi" w:cstheme="majorBidi" w:hint="cs"/>
+          <w:sz w:val="32"/>
+          <w:szCs w:val="32"/>
+          <w:cs/>
+        </w:rPr>
+        <w:t>หน้าต่างการพยากรณ์สินทรัพย์ทั้งหมด ตามสูตรการพยากรณ์แบบตรงไปตรงมา</w:t>
       </w:r>
     </w:p>
     <w:p>
@@ -160,57 +790,57 @@
           <w:szCs w:val="32"/>
         </w:rPr>
         <w:tab/>
-        <w:t xml:space="preserve">  77</w:t>
-      </w:r>
-    </w:p>
-    <w:p>
-      <w:pPr>
-        <w:tabs>
-          <w:tab w:val="left" w:leader="dot" w:pos="7920"/>
-        </w:tabs>
-        <w:spacing w:after="0"/>
-        <w:ind w:left="734" w:hanging="547"/>
-        <w:jc w:val="thaiDistribute"/>
-        <w:rPr>
-          <w:rFonts w:asciiTheme="majorBidi" w:hAnsiTheme="majorBidi" w:cstheme="majorBidi"/>
-          <w:sz w:val="32"/>
-          <w:szCs w:val="32"/>
-        </w:rPr>
-      </w:pPr>
-      <w:r>
-        <w:rPr>
-          <w:rStyle w:val="a9"/>
-          <w:rFonts w:ascii="Angsana New" w:hAnsi="Angsana New" w:cs="Angsana New"/>
-          <w:b w:val="0"/>
-          <w:bCs w:val="0"/>
-          <w:i w:val="0"/>
-          <w:iCs w:val="0"/>
-          <w:sz w:val="32"/>
-          <w:szCs w:val="32"/>
-        </w:rPr>
-        <w:t>4.37</w:t>
-      </w:r>
-      <w:r>
-        <w:rPr>
-          <w:rStyle w:val="a9"/>
-          <w:rFonts w:ascii="Angsana New" w:hAnsi="Angsana New" w:cs="Angsana New"/>
-          <w:b w:val="0"/>
-          <w:bCs w:val="0"/>
-          <w:i w:val="0"/>
-          <w:iCs w:val="0"/>
-          <w:sz w:val="32"/>
-          <w:szCs w:val="32"/>
-        </w:rPr>
-        <w:tab/>
-      </w:r>
-      <w:r>
-        <w:rPr>
-          <w:rFonts w:asciiTheme="majorBidi" w:hAnsiTheme="majorBidi" w:cstheme="majorBidi" w:hint="cs"/>
-          <w:sz w:val="32"/>
-          <w:szCs w:val="32"/>
-          <w:cs/>
-        </w:rPr>
-        <w:t xml:space="preserve">หน้าต่างการวิเคราะห์แต่ละสินทรัพย์ สำหรับลูกค้า โดยเลือกช่วงเวลาเป็น เดือน </w:t>
+        <w:t xml:space="preserve">  89</w:t>
+      </w:r>
+    </w:p>
+    <w:p>
+      <w:pPr>
+        <w:tabs>
+          <w:tab w:val="left" w:leader="dot" w:pos="7920"/>
+        </w:tabs>
+        <w:spacing w:after="0"/>
+        <w:ind w:left="734" w:hanging="547"/>
+        <w:jc w:val="thaiDistribute"/>
+        <w:rPr>
+          <w:rFonts w:asciiTheme="majorBidi" w:hAnsiTheme="majorBidi" w:cstheme="majorBidi"/>
+          <w:sz w:val="32"/>
+          <w:szCs w:val="32"/>
+        </w:rPr>
+      </w:pPr>
+      <w:r>
+        <w:rPr>
+          <w:rStyle w:val="a9"/>
+          <w:rFonts w:ascii="Angsana New" w:hAnsi="Angsana New" w:cs="Angsana New"/>
+          <w:b w:val="0"/>
+          <w:bCs w:val="0"/>
+          <w:i w:val="0"/>
+          <w:iCs w:val="0"/>
+          <w:sz w:val="32"/>
+          <w:szCs w:val="32"/>
+        </w:rPr>
+        <w:t>4.57</w:t>
+      </w:r>
+      <w:r>
+        <w:rPr>
+          <w:rStyle w:val="a9"/>
+          <w:rFonts w:ascii="Angsana New" w:hAnsi="Angsana New" w:cs="Angsana New"/>
+          <w:b w:val="0"/>
+          <w:bCs w:val="0"/>
+          <w:i w:val="0"/>
+          <w:iCs w:val="0"/>
+          <w:sz w:val="32"/>
+          <w:szCs w:val="32"/>
+        </w:rPr>
+        <w:tab/>
+      </w:r>
+      <w:r>
+        <w:rPr>
+          <w:rFonts w:asciiTheme="majorBidi" w:hAnsiTheme="majorBidi" w:cstheme="majorBidi" w:hint="cs"/>
+          <w:sz w:val="32"/>
+          <w:szCs w:val="32"/>
+          <w:cs/>
+        </w:rPr>
+        <w:t>หน้าต่างการพยากรณ์สินทรัพย์ทั้งหมด ตามสูตรการพยากรณ์แบบตรงไปตรงมา</w:t>
       </w:r>
     </w:p>
     <w:p>
@@ -262,57 +892,57 @@
           <w:szCs w:val="32"/>
         </w:rPr>
         <w:tab/>
-        <w:t xml:space="preserve">  78</w:t>
-      </w:r>
-    </w:p>
-    <w:p>
-      <w:pPr>
-        <w:tabs>
-          <w:tab w:val="left" w:leader="dot" w:pos="7920"/>
-        </w:tabs>
-        <w:spacing w:after="0"/>
-        <w:ind w:left="734" w:hanging="547"/>
-        <w:jc w:val="thaiDistribute"/>
-        <w:rPr>
-          <w:rFonts w:asciiTheme="majorBidi" w:hAnsiTheme="majorBidi" w:cstheme="majorBidi"/>
-          <w:sz w:val="32"/>
-          <w:szCs w:val="32"/>
-        </w:rPr>
-      </w:pPr>
-      <w:r>
-        <w:rPr>
-          <w:rStyle w:val="a9"/>
-          <w:rFonts w:ascii="Angsana New" w:hAnsi="Angsana New" w:cs="Angsana New"/>
-          <w:b w:val="0"/>
-          <w:bCs w:val="0"/>
-          <w:i w:val="0"/>
-          <w:iCs w:val="0"/>
-          <w:sz w:val="32"/>
-          <w:szCs w:val="32"/>
-        </w:rPr>
-        <w:t>4.38</w:t>
-      </w:r>
-      <w:r>
-        <w:rPr>
-          <w:rStyle w:val="a9"/>
-          <w:rFonts w:ascii="Angsana New" w:hAnsi="Angsana New" w:cs="Angsana New"/>
-          <w:b w:val="0"/>
-          <w:bCs w:val="0"/>
-          <w:i w:val="0"/>
-          <w:iCs w:val="0"/>
-          <w:sz w:val="32"/>
-          <w:szCs w:val="32"/>
-        </w:rPr>
-        <w:tab/>
-      </w:r>
-      <w:r>
-        <w:rPr>
-          <w:rFonts w:asciiTheme="majorBidi" w:hAnsiTheme="majorBidi" w:cstheme="majorBidi" w:hint="cs"/>
-          <w:sz w:val="32"/>
-          <w:szCs w:val="32"/>
-          <w:cs/>
-        </w:rPr>
-        <w:t xml:space="preserve">หน้าต่างการวิเคราะห์แต่ละสินทรัพย์ สำหรับลูกค้า โดยเลือกช่วงเวลาเป็น เดือน </w:t>
+        <w:t xml:space="preserve">  90</w:t>
+      </w:r>
+    </w:p>
+    <w:p>
+      <w:pPr>
+        <w:tabs>
+          <w:tab w:val="left" w:leader="dot" w:pos="7920"/>
+        </w:tabs>
+        <w:spacing w:after="0"/>
+        <w:ind w:left="734" w:hanging="547"/>
+        <w:jc w:val="thaiDistribute"/>
+        <w:rPr>
+          <w:rFonts w:asciiTheme="majorBidi" w:hAnsiTheme="majorBidi" w:cstheme="majorBidi"/>
+          <w:sz w:val="32"/>
+          <w:szCs w:val="32"/>
+        </w:rPr>
+      </w:pPr>
+      <w:r>
+        <w:rPr>
+          <w:rStyle w:val="a9"/>
+          <w:rFonts w:ascii="Angsana New" w:hAnsi="Angsana New" w:cs="Angsana New"/>
+          <w:b w:val="0"/>
+          <w:bCs w:val="0"/>
+          <w:i w:val="0"/>
+          <w:iCs w:val="0"/>
+          <w:sz w:val="32"/>
+          <w:szCs w:val="32"/>
+        </w:rPr>
+        <w:t>4.58</w:t>
+      </w:r>
+      <w:r>
+        <w:rPr>
+          <w:rStyle w:val="a9"/>
+          <w:rFonts w:ascii="Angsana New" w:hAnsi="Angsana New" w:cs="Angsana New"/>
+          <w:b w:val="0"/>
+          <w:bCs w:val="0"/>
+          <w:i w:val="0"/>
+          <w:iCs w:val="0"/>
+          <w:sz w:val="32"/>
+          <w:szCs w:val="32"/>
+        </w:rPr>
+        <w:tab/>
+      </w:r>
+      <w:r>
+        <w:rPr>
+          <w:rFonts w:asciiTheme="majorBidi" w:hAnsiTheme="majorBidi" w:cstheme="majorBidi" w:hint="cs"/>
+          <w:sz w:val="32"/>
+          <w:szCs w:val="32"/>
+          <w:cs/>
+        </w:rPr>
+        <w:t>หน้าต่างการพยากรณ์สินทรัพย์ทั้งหมด ตามสูตรการพยากรณ์แบบตรงไปตรงมา</w:t>
       </w:r>
     </w:p>
     <w:p>
@@ -364,567 +994,363 @@
           <w:szCs w:val="32"/>
         </w:rPr>
         <w:tab/>
-        <w:t xml:space="preserve">  78</w:t>
-      </w:r>
-    </w:p>
-    <w:p>
-      <w:pPr>
-        <w:tabs>
-          <w:tab w:val="left" w:leader="dot" w:pos="7920"/>
-        </w:tabs>
-        <w:spacing w:after="0"/>
-        <w:ind w:left="734" w:hanging="547"/>
-        <w:jc w:val="thaiDistribute"/>
-        <w:rPr>
-          <w:rFonts w:asciiTheme="majorBidi" w:hAnsiTheme="majorBidi" w:cstheme="majorBidi"/>
-          <w:sz w:val="32"/>
-          <w:szCs w:val="32"/>
-        </w:rPr>
-      </w:pPr>
-      <w:r>
-        <w:rPr>
-          <w:rStyle w:val="a9"/>
-          <w:rFonts w:ascii="Angsana New" w:hAnsi="Angsana New" w:cs="Angsana New"/>
-          <w:b w:val="0"/>
-          <w:bCs w:val="0"/>
-          <w:i w:val="0"/>
-          <w:iCs w:val="0"/>
-          <w:sz w:val="32"/>
-          <w:szCs w:val="32"/>
-        </w:rPr>
-        <w:t>4.39</w:t>
-      </w:r>
-      <w:r>
-        <w:rPr>
-          <w:rStyle w:val="a9"/>
-          <w:rFonts w:ascii="Angsana New" w:hAnsi="Angsana New" w:cs="Angsana New"/>
-          <w:b w:val="0"/>
-          <w:bCs w:val="0"/>
-          <w:i w:val="0"/>
-          <w:iCs w:val="0"/>
-          <w:sz w:val="32"/>
-          <w:szCs w:val="32"/>
-        </w:rPr>
-        <w:tab/>
-      </w:r>
-      <w:r>
-        <w:rPr>
-          <w:rFonts w:asciiTheme="majorBidi" w:hAnsiTheme="majorBidi" w:cstheme="majorBidi" w:hint="cs"/>
-          <w:sz w:val="32"/>
-          <w:szCs w:val="32"/>
-          <w:cs/>
-        </w:rPr>
-        <w:t>หน้าต่างการวิเคราะห์แต่ละสินทรัพย์ สำหรับสินทรัพย์ โดยเลือกช่วงเวลาเป็น</w:t>
-      </w:r>
-    </w:p>
-    <w:p>
-      <w:pPr>
-        <w:tabs>
-          <w:tab w:val="left" w:leader="dot" w:pos="7920"/>
-        </w:tabs>
-        <w:spacing w:after="0"/>
-        <w:ind w:left="734" w:hanging="547"/>
-        <w:jc w:val="thaiDistribute"/>
-        <w:rPr>
-          <w:rStyle w:val="a9"/>
-          <w:rFonts w:ascii="Angsana New" w:hAnsi="Angsana New" w:cs="Angsana New"/>
-          <w:b w:val="0"/>
-          <w:bCs w:val="0"/>
-          <w:i w:val="0"/>
-          <w:iCs w:val="0"/>
-          <w:sz w:val="32"/>
-          <w:szCs w:val="32"/>
-        </w:rPr>
-      </w:pPr>
-      <w:r>
-        <w:rPr>
-          <w:rFonts w:asciiTheme="majorBidi" w:hAnsiTheme="majorBidi" w:cstheme="majorBidi"/>
-          <w:sz w:val="32"/>
-          <w:szCs w:val="32"/>
-          <w:cs/>
-        </w:rPr>
-        <w:tab/>
-      </w:r>
-      <w:r>
-        <w:rPr>
-          <w:rFonts w:asciiTheme="majorBidi" w:hAnsiTheme="majorBidi" w:cstheme="majorBidi" w:hint="cs"/>
-          <w:sz w:val="32"/>
-          <w:szCs w:val="32"/>
-          <w:cs/>
-        </w:rPr>
-        <w:t>ทุกปี รูปแบบแผนภูมิวงกลม</w:t>
-      </w:r>
-      <w:r>
-        <w:rPr>
-          <w:rStyle w:val="a9"/>
-          <w:rFonts w:ascii="Angsana New" w:hAnsi="Angsana New" w:cs="Angsana New"/>
-          <w:b w:val="0"/>
-          <w:bCs w:val="0"/>
-          <w:i w:val="0"/>
-          <w:iCs w:val="0"/>
-          <w:sz w:val="32"/>
-          <w:szCs w:val="32"/>
-        </w:rPr>
-        <w:tab/>
-        <w:t xml:space="preserve">  79</w:t>
-      </w:r>
-    </w:p>
-    <w:p>
-      <w:pPr>
-        <w:tabs>
-          <w:tab w:val="left" w:leader="dot" w:pos="7920"/>
-        </w:tabs>
-        <w:spacing w:after="0"/>
-        <w:ind w:left="734" w:hanging="547"/>
-        <w:jc w:val="thaiDistribute"/>
-        <w:rPr>
-          <w:rFonts w:asciiTheme="majorBidi" w:hAnsiTheme="majorBidi" w:cstheme="majorBidi"/>
-          <w:sz w:val="32"/>
-          <w:szCs w:val="32"/>
-        </w:rPr>
-      </w:pPr>
-      <w:r>
-        <w:rPr>
-          <w:rStyle w:val="a9"/>
-          <w:rFonts w:ascii="Angsana New" w:hAnsi="Angsana New" w:cs="Angsana New"/>
-          <w:b w:val="0"/>
-          <w:bCs w:val="0"/>
-          <w:i w:val="0"/>
-          <w:iCs w:val="0"/>
-          <w:sz w:val="32"/>
-          <w:szCs w:val="32"/>
-        </w:rPr>
-        <w:t>4.40</w:t>
-      </w:r>
-      <w:r>
-        <w:rPr>
-          <w:rStyle w:val="a9"/>
-          <w:rFonts w:ascii="Angsana New" w:hAnsi="Angsana New" w:cs="Angsana New"/>
-          <w:b w:val="0"/>
-          <w:bCs w:val="0"/>
-          <w:i w:val="0"/>
-          <w:iCs w:val="0"/>
-          <w:sz w:val="32"/>
-          <w:szCs w:val="32"/>
-        </w:rPr>
-        <w:tab/>
-      </w:r>
-      <w:r>
-        <w:rPr>
-          <w:rFonts w:asciiTheme="majorBidi" w:hAnsiTheme="majorBidi" w:cstheme="majorBidi" w:hint="cs"/>
-          <w:sz w:val="32"/>
-          <w:szCs w:val="32"/>
-          <w:cs/>
-        </w:rPr>
-        <w:t>หน้าต่างการวิเคราะห์แต่ละสินทรัพย์ สำหรับสินทรัพย์ โดยเลือกช่วงเวลาเป็น</w:t>
-      </w:r>
-    </w:p>
-    <w:p>
-      <w:pPr>
-        <w:tabs>
-          <w:tab w:val="left" w:leader="dot" w:pos="7920"/>
-        </w:tabs>
-        <w:spacing w:after="0"/>
-        <w:ind w:left="734" w:hanging="547"/>
-        <w:jc w:val="thaiDistribute"/>
-        <w:rPr>
-          <w:rStyle w:val="a9"/>
-          <w:rFonts w:ascii="Angsana New" w:hAnsi="Angsana New" w:cs="Angsana New"/>
-          <w:b w:val="0"/>
-          <w:bCs w:val="0"/>
-          <w:i w:val="0"/>
-          <w:iCs w:val="0"/>
-          <w:sz w:val="32"/>
-          <w:szCs w:val="32"/>
-        </w:rPr>
-      </w:pPr>
-      <w:r>
-        <w:rPr>
-          <w:rFonts w:asciiTheme="majorBidi" w:hAnsiTheme="majorBidi" w:cstheme="majorBidi"/>
-          <w:sz w:val="32"/>
-          <w:szCs w:val="32"/>
-          <w:cs/>
-        </w:rPr>
-        <w:tab/>
-      </w:r>
-      <w:r>
-        <w:rPr>
-          <w:rFonts w:asciiTheme="majorBidi" w:hAnsiTheme="majorBidi" w:cstheme="majorBidi" w:hint="cs"/>
-          <w:sz w:val="32"/>
-          <w:szCs w:val="32"/>
-          <w:cs/>
-        </w:rPr>
-        <w:t>ทุกปี รูปแบบแผนภูมิเส้น</w:t>
-      </w:r>
-      <w:r>
-        <w:rPr>
-          <w:rStyle w:val="a9"/>
-          <w:rFonts w:ascii="Angsana New" w:hAnsi="Angsana New" w:cs="Angsana New"/>
-          <w:b w:val="0"/>
-          <w:bCs w:val="0"/>
-          <w:i w:val="0"/>
-          <w:iCs w:val="0"/>
-          <w:sz w:val="32"/>
-          <w:szCs w:val="32"/>
-        </w:rPr>
-        <w:tab/>
-        <w:t xml:space="preserve">  80</w:t>
-      </w:r>
-    </w:p>
-    <w:p>
-      <w:pPr>
-        <w:tabs>
-          <w:tab w:val="left" w:leader="dot" w:pos="7920"/>
-        </w:tabs>
-        <w:spacing w:after="0"/>
-        <w:ind w:left="734" w:hanging="547"/>
-        <w:jc w:val="thaiDistribute"/>
-        <w:rPr>
-          <w:rFonts w:asciiTheme="majorBidi" w:hAnsiTheme="majorBidi" w:cstheme="majorBidi"/>
-          <w:sz w:val="32"/>
-          <w:szCs w:val="32"/>
-        </w:rPr>
-      </w:pPr>
-      <w:r>
-        <w:rPr>
-          <w:rStyle w:val="a9"/>
-          <w:rFonts w:ascii="Angsana New" w:hAnsi="Angsana New" w:cs="Angsana New"/>
-          <w:b w:val="0"/>
-          <w:bCs w:val="0"/>
-          <w:i w:val="0"/>
-          <w:iCs w:val="0"/>
-          <w:sz w:val="32"/>
-          <w:szCs w:val="32"/>
-        </w:rPr>
-        <w:t>4.41</w:t>
-      </w:r>
-      <w:r>
-        <w:rPr>
-          <w:rStyle w:val="a9"/>
-          <w:rFonts w:ascii="Angsana New" w:hAnsi="Angsana New" w:cs="Angsana New"/>
-          <w:b w:val="0"/>
-          <w:bCs w:val="0"/>
-          <w:i w:val="0"/>
-          <w:iCs w:val="0"/>
-          <w:sz w:val="32"/>
-          <w:szCs w:val="32"/>
-        </w:rPr>
-        <w:tab/>
-      </w:r>
-      <w:r>
-        <w:rPr>
-          <w:rFonts w:asciiTheme="majorBidi" w:hAnsiTheme="majorBidi" w:cstheme="majorBidi" w:hint="cs"/>
-          <w:sz w:val="32"/>
-          <w:szCs w:val="32"/>
-          <w:cs/>
-        </w:rPr>
-        <w:t>หน้าต่างการวิเคราะห์แต่ละสินทรัพย์ สำหรับสินทรัพย์ โดยเลือกช่วงเวลาเป็น</w:t>
-      </w:r>
-    </w:p>
-    <w:p>
-      <w:pPr>
-        <w:tabs>
-          <w:tab w:val="left" w:leader="dot" w:pos="7920"/>
-        </w:tabs>
-        <w:spacing w:after="0"/>
-        <w:ind w:left="734" w:hanging="547"/>
-        <w:jc w:val="thaiDistribute"/>
-        <w:rPr>
-          <w:rStyle w:val="a9"/>
-          <w:rFonts w:ascii="Angsana New" w:hAnsi="Angsana New" w:cs="Angsana New"/>
-          <w:b w:val="0"/>
-          <w:bCs w:val="0"/>
-          <w:i w:val="0"/>
-          <w:iCs w:val="0"/>
-          <w:sz w:val="32"/>
-          <w:szCs w:val="32"/>
-        </w:rPr>
-      </w:pPr>
-      <w:r>
-        <w:rPr>
-          <w:rFonts w:asciiTheme="majorBidi" w:hAnsiTheme="majorBidi" w:cstheme="majorBidi"/>
-          <w:sz w:val="32"/>
-          <w:szCs w:val="32"/>
-          <w:cs/>
-        </w:rPr>
-        <w:tab/>
-      </w:r>
-      <w:r>
-        <w:rPr>
-          <w:rFonts w:asciiTheme="majorBidi" w:hAnsiTheme="majorBidi" w:cstheme="majorBidi" w:hint="cs"/>
-          <w:sz w:val="32"/>
-          <w:szCs w:val="32"/>
-          <w:cs/>
-        </w:rPr>
-        <w:t>ทุกปี รูปแบบแผนภูมิแนวตั้ง</w:t>
-      </w:r>
-      <w:r>
-        <w:rPr>
-          <w:rStyle w:val="a9"/>
-          <w:rFonts w:ascii="Angsana New" w:hAnsi="Angsana New" w:cs="Angsana New"/>
-          <w:b w:val="0"/>
-          <w:bCs w:val="0"/>
-          <w:i w:val="0"/>
-          <w:iCs w:val="0"/>
-          <w:sz w:val="32"/>
-          <w:szCs w:val="32"/>
-        </w:rPr>
-        <w:tab/>
-        <w:t xml:space="preserve">  80</w:t>
-      </w:r>
-    </w:p>
-    <w:p>
-      <w:pPr>
-        <w:tabs>
-          <w:tab w:val="left" w:leader="dot" w:pos="7920"/>
-        </w:tabs>
-        <w:spacing w:after="0"/>
-        <w:ind w:left="734" w:hanging="547"/>
-        <w:jc w:val="thaiDistribute"/>
-        <w:rPr>
-          <w:rFonts w:asciiTheme="majorBidi" w:hAnsiTheme="majorBidi" w:cstheme="majorBidi"/>
-          <w:sz w:val="32"/>
-          <w:szCs w:val="32"/>
-        </w:rPr>
-      </w:pPr>
-      <w:r>
-        <w:rPr>
-          <w:rStyle w:val="a9"/>
-          <w:rFonts w:ascii="Angsana New" w:hAnsi="Angsana New" w:cs="Angsana New"/>
-          <w:b w:val="0"/>
-          <w:bCs w:val="0"/>
-          <w:i w:val="0"/>
-          <w:iCs w:val="0"/>
-          <w:sz w:val="32"/>
-          <w:szCs w:val="32"/>
-        </w:rPr>
-        <w:t>4.42</w:t>
-      </w:r>
-      <w:r>
-        <w:rPr>
-          <w:rStyle w:val="a9"/>
-          <w:rFonts w:ascii="Angsana New" w:hAnsi="Angsana New" w:cs="Angsana New"/>
-          <w:b w:val="0"/>
-          <w:bCs w:val="0"/>
-          <w:i w:val="0"/>
-          <w:iCs w:val="0"/>
-          <w:sz w:val="32"/>
-          <w:szCs w:val="32"/>
-        </w:rPr>
-        <w:tab/>
-      </w:r>
-      <w:r>
-        <w:rPr>
-          <w:rFonts w:asciiTheme="majorBidi" w:hAnsiTheme="majorBidi" w:cstheme="majorBidi" w:hint="cs"/>
-          <w:sz w:val="32"/>
-          <w:szCs w:val="32"/>
-          <w:cs/>
-        </w:rPr>
-        <w:t xml:space="preserve">หน้าต่างการวิเคราะห์แต่ละสินทรัพย์ สำหรับสินทรัพย์ โดยเลือกช่วงเวลาเป็น </w:t>
-      </w:r>
-    </w:p>
-    <w:p>
-      <w:pPr>
-        <w:tabs>
-          <w:tab w:val="left" w:leader="dot" w:pos="7920"/>
-        </w:tabs>
-        <w:spacing w:after="0"/>
-        <w:ind w:left="734" w:hanging="547"/>
-        <w:jc w:val="thaiDistribute"/>
-        <w:rPr>
-          <w:rStyle w:val="a9"/>
-          <w:rFonts w:ascii="Angsana New" w:hAnsi="Angsana New" w:cs="Angsana New"/>
-          <w:b w:val="0"/>
-          <w:bCs w:val="0"/>
-          <w:i w:val="0"/>
-          <w:iCs w:val="0"/>
-          <w:sz w:val="32"/>
-          <w:szCs w:val="32"/>
-        </w:rPr>
-      </w:pPr>
-      <w:r>
-        <w:rPr>
-          <w:rFonts w:asciiTheme="majorBidi" w:hAnsiTheme="majorBidi" w:cstheme="majorBidi"/>
-          <w:sz w:val="32"/>
-          <w:szCs w:val="32"/>
-          <w:cs/>
-        </w:rPr>
-        <w:tab/>
-      </w:r>
-      <w:r>
-        <w:rPr>
-          <w:rFonts w:asciiTheme="majorBidi" w:hAnsiTheme="majorBidi" w:cstheme="majorBidi" w:hint="cs"/>
-          <w:sz w:val="32"/>
-          <w:szCs w:val="32"/>
-          <w:cs/>
-        </w:rPr>
-        <w:t>ทุกปี รูปแบบแผนภูมิการกระจาย</w:t>
-      </w:r>
-      <w:r>
-        <w:rPr>
-          <w:rStyle w:val="a9"/>
-          <w:rFonts w:ascii="Angsana New" w:hAnsi="Angsana New" w:cs="Angsana New"/>
-          <w:b w:val="0"/>
-          <w:bCs w:val="0"/>
-          <w:i w:val="0"/>
-          <w:iCs w:val="0"/>
-          <w:sz w:val="32"/>
-          <w:szCs w:val="32"/>
-        </w:rPr>
-        <w:tab/>
-        <w:t xml:space="preserve">  81</w:t>
-      </w:r>
-    </w:p>
-    <w:p>
-      <w:pPr>
-        <w:tabs>
-          <w:tab w:val="left" w:leader="dot" w:pos="7920"/>
-        </w:tabs>
-        <w:spacing w:after="0"/>
-        <w:ind w:left="734" w:hanging="547"/>
-        <w:jc w:val="thaiDistribute"/>
-        <w:rPr>
-          <w:rFonts w:asciiTheme="majorBidi" w:hAnsiTheme="majorBidi" w:cstheme="majorBidi"/>
-          <w:sz w:val="32"/>
-          <w:szCs w:val="32"/>
-        </w:rPr>
-      </w:pPr>
-      <w:r>
-        <w:rPr>
-          <w:rStyle w:val="a9"/>
-          <w:rFonts w:ascii="Angsana New" w:hAnsi="Angsana New" w:cs="Angsana New"/>
-          <w:b w:val="0"/>
-          <w:bCs w:val="0"/>
-          <w:i w:val="0"/>
-          <w:iCs w:val="0"/>
-          <w:sz w:val="32"/>
-          <w:szCs w:val="32"/>
-        </w:rPr>
-        <w:t>4.43</w:t>
-      </w:r>
-      <w:r>
-        <w:rPr>
-          <w:rStyle w:val="a9"/>
-          <w:rFonts w:ascii="Angsana New" w:hAnsi="Angsana New" w:cs="Angsana New"/>
-          <w:b w:val="0"/>
-          <w:bCs w:val="0"/>
-          <w:i w:val="0"/>
-          <w:iCs w:val="0"/>
-          <w:sz w:val="32"/>
-          <w:szCs w:val="32"/>
-        </w:rPr>
-        <w:tab/>
-      </w:r>
-      <w:r>
-        <w:rPr>
-          <w:rFonts w:asciiTheme="majorBidi" w:hAnsiTheme="majorBidi" w:cstheme="majorBidi" w:hint="cs"/>
-          <w:sz w:val="32"/>
-          <w:szCs w:val="32"/>
-          <w:cs/>
-        </w:rPr>
-        <w:t xml:space="preserve">หน้าต่างการวิเคราะห์แต่ละสินทรัพย์ สำหรับสินทรัพย์ โดยเลือกช่วงเวลาเป็น ปี </w:t>
-      </w:r>
-    </w:p>
-    <w:p>
-      <w:pPr>
-        <w:tabs>
-          <w:tab w:val="left" w:leader="dot" w:pos="7920"/>
-        </w:tabs>
-        <w:spacing w:after="0"/>
-        <w:ind w:left="734" w:hanging="547"/>
-        <w:jc w:val="thaiDistribute"/>
-        <w:rPr>
-          <w:rStyle w:val="a9"/>
-          <w:rFonts w:ascii="Angsana New" w:hAnsi="Angsana New" w:cs="Angsana New"/>
-          <w:b w:val="0"/>
-          <w:bCs w:val="0"/>
-          <w:i w:val="0"/>
-          <w:iCs w:val="0"/>
-          <w:sz w:val="32"/>
-          <w:szCs w:val="32"/>
-        </w:rPr>
-      </w:pPr>
-      <w:r>
-        <w:rPr>
-          <w:rFonts w:asciiTheme="majorBidi" w:hAnsiTheme="majorBidi" w:cstheme="majorBidi"/>
-          <w:sz w:val="32"/>
-          <w:szCs w:val="32"/>
-          <w:cs/>
-        </w:rPr>
-        <w:tab/>
-      </w:r>
-      <w:r>
-        <w:rPr>
-          <w:rFonts w:asciiTheme="majorBidi" w:hAnsiTheme="majorBidi" w:cstheme="majorBidi" w:hint="cs"/>
-          <w:sz w:val="32"/>
-          <w:szCs w:val="32"/>
-          <w:cs/>
-        </w:rPr>
-        <w:t>รูปแบบแผนภูมิวงกลม</w:t>
-      </w:r>
-      <w:r>
-        <w:rPr>
-          <w:rStyle w:val="a9"/>
-          <w:rFonts w:ascii="Angsana New" w:hAnsi="Angsana New" w:cs="Angsana New"/>
-          <w:b w:val="0"/>
-          <w:bCs w:val="0"/>
-          <w:i w:val="0"/>
-          <w:iCs w:val="0"/>
-          <w:sz w:val="32"/>
-          <w:szCs w:val="32"/>
-        </w:rPr>
-        <w:tab/>
-        <w:t xml:space="preserve">  82</w:t>
-      </w:r>
-    </w:p>
-    <w:p>
-      <w:pPr>
-        <w:tabs>
-          <w:tab w:val="left" w:leader="dot" w:pos="7920"/>
-        </w:tabs>
-        <w:spacing w:after="0"/>
-        <w:ind w:left="734" w:hanging="547"/>
-        <w:jc w:val="thaiDistribute"/>
-        <w:rPr>
-          <w:rFonts w:asciiTheme="majorBidi" w:hAnsiTheme="majorBidi" w:cstheme="majorBidi"/>
-          <w:sz w:val="32"/>
-          <w:szCs w:val="32"/>
-        </w:rPr>
-      </w:pPr>
-      <w:r>
-        <w:rPr>
-          <w:rStyle w:val="a9"/>
-          <w:rFonts w:ascii="Angsana New" w:hAnsi="Angsana New" w:cs="Angsana New"/>
-          <w:b w:val="0"/>
-          <w:bCs w:val="0"/>
-          <w:i w:val="0"/>
-          <w:iCs w:val="0"/>
-          <w:sz w:val="32"/>
-          <w:szCs w:val="32"/>
-        </w:rPr>
-        <w:t>4.44</w:t>
-      </w:r>
-      <w:r>
-        <w:rPr>
-          <w:rStyle w:val="a9"/>
-          <w:rFonts w:ascii="Angsana New" w:hAnsi="Angsana New" w:cs="Angsana New"/>
-          <w:b w:val="0"/>
-          <w:bCs w:val="0"/>
-          <w:i w:val="0"/>
-          <w:iCs w:val="0"/>
-          <w:sz w:val="32"/>
-          <w:szCs w:val="32"/>
-        </w:rPr>
-        <w:tab/>
-      </w:r>
-      <w:r>
-        <w:rPr>
-          <w:rFonts w:asciiTheme="majorBidi" w:hAnsiTheme="majorBidi" w:cstheme="majorBidi" w:hint="cs"/>
-          <w:sz w:val="32"/>
-          <w:szCs w:val="32"/>
-          <w:cs/>
-        </w:rPr>
-        <w:t xml:space="preserve">หน้าต่างการวิเคราะห์แต่ละสินทรัพย์ สำหรับสินทรัพย์ โดยเลือกช่วงเวลาเป็น ปี </w:t>
+        <w:t xml:space="preserve">  90</w:t>
+      </w:r>
+    </w:p>
+    <w:p>
+      <w:pPr>
+        <w:tabs>
+          <w:tab w:val="left" w:leader="dot" w:pos="7920"/>
+        </w:tabs>
+        <w:spacing w:after="0"/>
+        <w:ind w:left="734" w:hanging="547"/>
+        <w:jc w:val="thaiDistribute"/>
+        <w:rPr>
+          <w:rFonts w:asciiTheme="majorBidi" w:hAnsiTheme="majorBidi" w:cstheme="majorBidi"/>
+          <w:sz w:val="32"/>
+          <w:szCs w:val="32"/>
+        </w:rPr>
+      </w:pPr>
+      <w:r>
+        <w:rPr>
+          <w:rStyle w:val="a9"/>
+          <w:rFonts w:ascii="Angsana New" w:hAnsi="Angsana New" w:cs="Angsana New"/>
+          <w:b w:val="0"/>
+          <w:bCs w:val="0"/>
+          <w:i w:val="0"/>
+          <w:iCs w:val="0"/>
+          <w:sz w:val="32"/>
+          <w:szCs w:val="32"/>
+        </w:rPr>
+        <w:t>4.59</w:t>
+      </w:r>
+      <w:r>
+        <w:rPr>
+          <w:rStyle w:val="a9"/>
+          <w:rFonts w:ascii="Angsana New" w:hAnsi="Angsana New" w:cs="Angsana New"/>
+          <w:b w:val="0"/>
+          <w:bCs w:val="0"/>
+          <w:i w:val="0"/>
+          <w:iCs w:val="0"/>
+          <w:sz w:val="32"/>
+          <w:szCs w:val="32"/>
+        </w:rPr>
+        <w:tab/>
+      </w:r>
+      <w:r>
+        <w:rPr>
+          <w:rFonts w:asciiTheme="majorBidi" w:hAnsiTheme="majorBidi" w:cstheme="majorBidi" w:hint="cs"/>
+          <w:sz w:val="32"/>
+          <w:szCs w:val="32"/>
+          <w:cs/>
+        </w:rPr>
+        <w:t>หน้าต่างการพยากรณ์สินทรัพย์ทั้งหมด ตามสูตรการพยากรณ์แบบให้เรียบ</w:t>
+      </w:r>
+    </w:p>
+    <w:p>
+      <w:pPr>
+        <w:tabs>
+          <w:tab w:val="left" w:leader="dot" w:pos="7920"/>
+        </w:tabs>
+        <w:spacing w:after="0"/>
+        <w:ind w:left="734" w:hanging="547"/>
+        <w:jc w:val="thaiDistribute"/>
+        <w:rPr>
+          <w:rStyle w:val="a9"/>
+          <w:rFonts w:ascii="Angsana New" w:hAnsi="Angsana New" w:cs="Angsana New"/>
+          <w:b w:val="0"/>
+          <w:bCs w:val="0"/>
+          <w:i w:val="0"/>
+          <w:iCs w:val="0"/>
+          <w:sz w:val="32"/>
+          <w:szCs w:val="32"/>
+        </w:rPr>
+      </w:pPr>
+      <w:r>
+        <w:rPr>
+          <w:rFonts w:asciiTheme="majorBidi" w:hAnsiTheme="majorBidi" w:cstheme="majorBidi"/>
+          <w:sz w:val="32"/>
+          <w:szCs w:val="32"/>
+          <w:cs/>
+        </w:rPr>
+        <w:tab/>
+      </w:r>
+      <w:r>
+        <w:rPr>
+          <w:rFonts w:asciiTheme="majorBidi" w:hAnsiTheme="majorBidi" w:cstheme="majorBidi" w:hint="cs"/>
+          <w:sz w:val="32"/>
+          <w:szCs w:val="32"/>
+          <w:cs/>
+        </w:rPr>
+        <w:t>แบบเลขชี้กำลัง รูปแบบแผนภูมิเส้น</w:t>
+      </w:r>
+      <w:r>
+        <w:rPr>
+          <w:rStyle w:val="a9"/>
+          <w:rFonts w:ascii="Angsana New" w:hAnsi="Angsana New" w:cs="Angsana New"/>
+          <w:b w:val="0"/>
+          <w:bCs w:val="0"/>
+          <w:i w:val="0"/>
+          <w:iCs w:val="0"/>
+          <w:sz w:val="32"/>
+          <w:szCs w:val="32"/>
+        </w:rPr>
+        <w:tab/>
+        <w:t xml:space="preserve">  91</w:t>
+      </w:r>
+    </w:p>
+    <w:p>
+      <w:pPr>
+        <w:tabs>
+          <w:tab w:val="left" w:leader="dot" w:pos="7920"/>
+        </w:tabs>
+        <w:spacing w:after="0"/>
+        <w:ind w:left="734" w:hanging="547"/>
+        <w:jc w:val="thaiDistribute"/>
+        <w:rPr>
+          <w:rFonts w:asciiTheme="majorBidi" w:hAnsiTheme="majorBidi" w:cstheme="majorBidi"/>
+          <w:sz w:val="32"/>
+          <w:szCs w:val="32"/>
+        </w:rPr>
+      </w:pPr>
+      <w:r>
+        <w:rPr>
+          <w:rStyle w:val="a9"/>
+          <w:rFonts w:ascii="Angsana New" w:hAnsi="Angsana New" w:cs="Angsana New"/>
+          <w:b w:val="0"/>
+          <w:bCs w:val="0"/>
+          <w:i w:val="0"/>
+          <w:iCs w:val="0"/>
+          <w:sz w:val="32"/>
+          <w:szCs w:val="32"/>
+        </w:rPr>
+        <w:t>4.60</w:t>
+      </w:r>
+      <w:r>
+        <w:rPr>
+          <w:rStyle w:val="a9"/>
+          <w:rFonts w:ascii="Angsana New" w:hAnsi="Angsana New" w:cs="Angsana New"/>
+          <w:b w:val="0"/>
+          <w:bCs w:val="0"/>
+          <w:i w:val="0"/>
+          <w:iCs w:val="0"/>
+          <w:sz w:val="32"/>
+          <w:szCs w:val="32"/>
+        </w:rPr>
+        <w:tab/>
+      </w:r>
+      <w:r>
+        <w:rPr>
+          <w:rFonts w:asciiTheme="majorBidi" w:hAnsiTheme="majorBidi" w:cstheme="majorBidi" w:hint="cs"/>
+          <w:sz w:val="32"/>
+          <w:szCs w:val="32"/>
+          <w:cs/>
+        </w:rPr>
+        <w:t xml:space="preserve">หน้าต่างการพยากรณ์สินทรัพย์ทั้งหมด ตามสูตรการพยากรณ์แบบแนวโน้ม </w:t>
+      </w:r>
+    </w:p>
+    <w:p>
+      <w:pPr>
+        <w:tabs>
+          <w:tab w:val="left" w:leader="dot" w:pos="7920"/>
+        </w:tabs>
+        <w:spacing w:after="0"/>
+        <w:ind w:left="734" w:hanging="547"/>
+        <w:jc w:val="thaiDistribute"/>
+        <w:rPr>
+          <w:rStyle w:val="a9"/>
+          <w:rFonts w:ascii="Angsana New" w:hAnsi="Angsana New" w:cs="Angsana New"/>
+          <w:b w:val="0"/>
+          <w:bCs w:val="0"/>
+          <w:i w:val="0"/>
+          <w:iCs w:val="0"/>
+          <w:sz w:val="32"/>
+          <w:szCs w:val="32"/>
+        </w:rPr>
+      </w:pPr>
+      <w:r>
+        <w:rPr>
+          <w:rFonts w:asciiTheme="majorBidi" w:hAnsiTheme="majorBidi" w:cstheme="majorBidi"/>
+          <w:sz w:val="32"/>
+          <w:szCs w:val="32"/>
+          <w:cs/>
+        </w:rPr>
+        <w:tab/>
+      </w:r>
+      <w:r>
+        <w:rPr>
+          <w:rFonts w:asciiTheme="majorBidi" w:hAnsiTheme="majorBidi" w:cstheme="majorBidi" w:hint="cs"/>
+          <w:sz w:val="32"/>
+          <w:szCs w:val="32"/>
+          <w:cs/>
+        </w:rPr>
+        <w:t>รูปแบบแผนภูมิแนวตั้ง</w:t>
+      </w:r>
+      <w:r>
+        <w:rPr>
+          <w:rStyle w:val="a9"/>
+          <w:rFonts w:ascii="Angsana New" w:hAnsi="Angsana New" w:cs="Angsana New"/>
+          <w:b w:val="0"/>
+          <w:bCs w:val="0"/>
+          <w:i w:val="0"/>
+          <w:iCs w:val="0"/>
+          <w:sz w:val="32"/>
+          <w:szCs w:val="32"/>
+        </w:rPr>
+        <w:tab/>
+        <w:t xml:space="preserve">  92</w:t>
+      </w:r>
+    </w:p>
+    <w:p>
+      <w:pPr>
+        <w:tabs>
+          <w:tab w:val="left" w:leader="dot" w:pos="7920"/>
+        </w:tabs>
+        <w:spacing w:after="0"/>
+        <w:ind w:left="734" w:hanging="547"/>
+        <w:jc w:val="thaiDistribute"/>
+        <w:rPr>
+          <w:rFonts w:asciiTheme="majorBidi" w:hAnsiTheme="majorBidi" w:cstheme="majorBidi"/>
+          <w:sz w:val="32"/>
+          <w:szCs w:val="32"/>
+        </w:rPr>
+      </w:pPr>
+      <w:r>
+        <w:rPr>
+          <w:rStyle w:val="a9"/>
+          <w:rFonts w:ascii="Angsana New" w:hAnsi="Angsana New" w:cs="Angsana New"/>
+          <w:b w:val="0"/>
+          <w:bCs w:val="0"/>
+          <w:i w:val="0"/>
+          <w:iCs w:val="0"/>
+          <w:sz w:val="32"/>
+          <w:szCs w:val="32"/>
+        </w:rPr>
+        <w:t>4.61</w:t>
+      </w:r>
+      <w:r>
+        <w:rPr>
+          <w:rStyle w:val="a9"/>
+          <w:rFonts w:ascii="Angsana New" w:hAnsi="Angsana New" w:cs="Angsana New"/>
+          <w:b w:val="0"/>
+          <w:bCs w:val="0"/>
+          <w:i w:val="0"/>
+          <w:iCs w:val="0"/>
+          <w:sz w:val="32"/>
+          <w:szCs w:val="32"/>
+        </w:rPr>
+        <w:tab/>
+      </w:r>
+      <w:r>
+        <w:rPr>
+          <w:rFonts w:asciiTheme="majorBidi" w:hAnsiTheme="majorBidi" w:cstheme="majorBidi" w:hint="cs"/>
+          <w:sz w:val="32"/>
+          <w:szCs w:val="32"/>
+          <w:cs/>
+        </w:rPr>
+        <w:t xml:space="preserve">หน้าต่างการพยากรณ์สินทรัพย์ทั้งหมด ตามสูตรการพยากรณ์แบบแนวโน้ม </w:t>
+      </w:r>
+    </w:p>
+    <w:p>
+      <w:pPr>
+        <w:tabs>
+          <w:tab w:val="left" w:leader="dot" w:pos="7920"/>
+        </w:tabs>
+        <w:spacing w:after="0"/>
+        <w:ind w:left="734" w:hanging="547"/>
+        <w:jc w:val="thaiDistribute"/>
+        <w:rPr>
+          <w:rStyle w:val="a9"/>
+          <w:rFonts w:ascii="Angsana New" w:hAnsi="Angsana New" w:cs="Angsana New"/>
+          <w:b w:val="0"/>
+          <w:bCs w:val="0"/>
+          <w:i w:val="0"/>
+          <w:iCs w:val="0"/>
+          <w:sz w:val="32"/>
+          <w:szCs w:val="32"/>
+        </w:rPr>
+      </w:pPr>
+      <w:r>
+        <w:rPr>
+          <w:rFonts w:asciiTheme="majorBidi" w:hAnsiTheme="majorBidi" w:cstheme="majorBidi"/>
+          <w:sz w:val="32"/>
+          <w:szCs w:val="32"/>
+          <w:cs/>
+        </w:rPr>
+        <w:tab/>
+      </w:r>
+      <w:r>
+        <w:rPr>
+          <w:rFonts w:asciiTheme="majorBidi" w:hAnsiTheme="majorBidi" w:cstheme="majorBidi" w:hint="cs"/>
+          <w:sz w:val="32"/>
+          <w:szCs w:val="32"/>
+          <w:cs/>
+        </w:rPr>
+        <w:t>รูปแบบแผนภูมิการกระจาย</w:t>
+      </w:r>
+      <w:r>
+        <w:rPr>
+          <w:rStyle w:val="a9"/>
+          <w:rFonts w:ascii="Angsana New" w:hAnsi="Angsana New" w:cs="Angsana New"/>
+          <w:b w:val="0"/>
+          <w:bCs w:val="0"/>
+          <w:i w:val="0"/>
+          <w:iCs w:val="0"/>
+          <w:sz w:val="32"/>
+          <w:szCs w:val="32"/>
+        </w:rPr>
+        <w:tab/>
+        <w:t xml:space="preserve">  92</w:t>
+      </w:r>
+    </w:p>
+    <w:p>
+      <w:pPr>
+        <w:tabs>
+          <w:tab w:val="left" w:leader="dot" w:pos="7920"/>
+        </w:tabs>
+        <w:spacing w:after="0"/>
+        <w:ind w:left="734" w:hanging="547"/>
+        <w:jc w:val="thaiDistribute"/>
+        <w:rPr>
+          <w:rFonts w:asciiTheme="majorBidi" w:hAnsiTheme="majorBidi" w:cstheme="majorBidi"/>
+          <w:sz w:val="32"/>
+          <w:szCs w:val="32"/>
+        </w:rPr>
+      </w:pPr>
+      <w:r>
+        <w:rPr>
+          <w:rStyle w:val="a9"/>
+          <w:rFonts w:ascii="Angsana New" w:hAnsi="Angsana New" w:cs="Angsana New"/>
+          <w:b w:val="0"/>
+          <w:bCs w:val="0"/>
+          <w:i w:val="0"/>
+          <w:iCs w:val="0"/>
+          <w:sz w:val="32"/>
+          <w:szCs w:val="32"/>
+        </w:rPr>
+        <w:t>4.62</w:t>
+      </w:r>
+      <w:r>
+        <w:rPr>
+          <w:rStyle w:val="a9"/>
+          <w:rFonts w:ascii="Angsana New" w:hAnsi="Angsana New" w:cs="Angsana New"/>
+          <w:b w:val="0"/>
+          <w:bCs w:val="0"/>
+          <w:i w:val="0"/>
+          <w:iCs w:val="0"/>
+          <w:sz w:val="32"/>
+          <w:szCs w:val="32"/>
+        </w:rPr>
+        <w:tab/>
+      </w:r>
+      <w:r>
+        <w:rPr>
+          <w:rFonts w:asciiTheme="majorBidi" w:hAnsiTheme="majorBidi" w:cstheme="majorBidi" w:hint="cs"/>
+          <w:sz w:val="32"/>
+          <w:szCs w:val="32"/>
+          <w:cs/>
+        </w:rPr>
+        <w:t>หน้าต่างการพยากรณ์สินทรัพย์ทั้งหมด ตามสูตรการพยากรณ์แบบแนวโน้ม</w:t>
       </w:r>
     </w:p>
     <w:p>
@@ -963,337 +1389,22 @@
           <w:cs/>
         </w:rPr>
         <w:t>รูปแบบแผนภูมิเส้น</w:t>
-      </w:r>
-      <w:r>
-        <w:rPr>
-          <w:rStyle w:val="a9"/>
-          <w:rFonts w:ascii="Angsana New" w:hAnsi="Angsana New" w:cs="Angsana New"/>
-          <w:b w:val="0"/>
-          <w:bCs w:val="0"/>
-          <w:i w:val="0"/>
-          <w:iCs w:val="0"/>
-          <w:sz w:val="32"/>
-          <w:szCs w:val="32"/>
-        </w:rPr>
-        <w:tab/>
-        <w:t xml:space="preserve">  82</w:t>
-      </w:r>
-    </w:p>
-    <w:p>
-      <w:pPr>
-        <w:tabs>
-          <w:tab w:val="left" w:leader="dot" w:pos="7920"/>
-        </w:tabs>
-        <w:spacing w:after="0"/>
-        <w:ind w:left="734" w:hanging="547"/>
-        <w:jc w:val="thaiDistribute"/>
-        <w:rPr>
-          <w:rFonts w:asciiTheme="majorBidi" w:hAnsiTheme="majorBidi" w:cstheme="majorBidi"/>
-          <w:sz w:val="32"/>
-          <w:szCs w:val="32"/>
-        </w:rPr>
-      </w:pPr>
-      <w:r>
-        <w:rPr>
-          <w:rStyle w:val="a9"/>
-          <w:rFonts w:ascii="Angsana New" w:hAnsi="Angsana New" w:cs="Angsana New"/>
-          <w:b w:val="0"/>
-          <w:bCs w:val="0"/>
-          <w:i w:val="0"/>
-          <w:iCs w:val="0"/>
-          <w:sz w:val="32"/>
-          <w:szCs w:val="32"/>
-        </w:rPr>
-        <w:t>4.45</w:t>
-      </w:r>
-      <w:r>
-        <w:rPr>
-          <w:rStyle w:val="a9"/>
-          <w:rFonts w:ascii="Angsana New" w:hAnsi="Angsana New" w:cs="Angsana New"/>
-          <w:b w:val="0"/>
-          <w:bCs w:val="0"/>
-          <w:i w:val="0"/>
-          <w:iCs w:val="0"/>
-          <w:sz w:val="32"/>
-          <w:szCs w:val="32"/>
-        </w:rPr>
-        <w:tab/>
-      </w:r>
-      <w:r>
-        <w:rPr>
-          <w:rFonts w:asciiTheme="majorBidi" w:hAnsiTheme="majorBidi" w:cstheme="majorBidi" w:hint="cs"/>
-          <w:sz w:val="32"/>
-          <w:szCs w:val="32"/>
-          <w:cs/>
-        </w:rPr>
-        <w:t xml:space="preserve">หน้าต่างการวิเคราะห์แต่ละสินทรัพย์ สำหรับสินทรัพย์ โดยเลือกช่วงเวลาเป็น ปี </w:t>
-      </w:r>
-    </w:p>
-    <w:p>
-      <w:pPr>
-        <w:tabs>
-          <w:tab w:val="left" w:leader="dot" w:pos="7920"/>
-        </w:tabs>
-        <w:spacing w:after="0"/>
-        <w:ind w:left="734" w:hanging="547"/>
-        <w:jc w:val="thaiDistribute"/>
-        <w:rPr>
-          <w:rStyle w:val="a9"/>
-          <w:rFonts w:ascii="Angsana New" w:hAnsi="Angsana New" w:cs="Angsana New"/>
-          <w:b w:val="0"/>
-          <w:bCs w:val="0"/>
-          <w:i w:val="0"/>
-          <w:iCs w:val="0"/>
-          <w:sz w:val="32"/>
-          <w:szCs w:val="32"/>
-        </w:rPr>
-      </w:pPr>
-      <w:r>
-        <w:rPr>
-          <w:rFonts w:asciiTheme="majorBidi" w:hAnsiTheme="majorBidi" w:cstheme="majorBidi"/>
-          <w:sz w:val="32"/>
-          <w:szCs w:val="32"/>
-          <w:cs/>
-        </w:rPr>
-        <w:tab/>
-      </w:r>
-      <w:r>
-        <w:rPr>
-          <w:rFonts w:asciiTheme="majorBidi" w:hAnsiTheme="majorBidi" w:cstheme="majorBidi" w:hint="cs"/>
-          <w:sz w:val="32"/>
-          <w:szCs w:val="32"/>
-          <w:cs/>
-        </w:rPr>
-        <w:t>รูปแบบแผนภูมิแนวตั้ง</w:t>
-      </w:r>
-      <w:r>
-        <w:rPr>
-          <w:rStyle w:val="a9"/>
-          <w:rFonts w:ascii="Angsana New" w:hAnsi="Angsana New" w:cs="Angsana New"/>
-          <w:b w:val="0"/>
-          <w:bCs w:val="0"/>
-          <w:i w:val="0"/>
-          <w:iCs w:val="0"/>
-          <w:sz w:val="32"/>
-          <w:szCs w:val="32"/>
-        </w:rPr>
-        <w:tab/>
-        <w:t xml:space="preserve">  83</w:t>
-      </w:r>
-    </w:p>
-    <w:p>
-      <w:pPr>
-        <w:tabs>
-          <w:tab w:val="left" w:leader="dot" w:pos="7920"/>
-        </w:tabs>
-        <w:spacing w:after="0"/>
-        <w:ind w:left="734" w:hanging="547"/>
-        <w:jc w:val="thaiDistribute"/>
-        <w:rPr>
-          <w:rFonts w:asciiTheme="majorBidi" w:hAnsiTheme="majorBidi" w:cstheme="majorBidi"/>
-          <w:sz w:val="32"/>
-          <w:szCs w:val="32"/>
-        </w:rPr>
-      </w:pPr>
-      <w:r>
-        <w:rPr>
-          <w:rStyle w:val="a9"/>
-          <w:rFonts w:ascii="Angsana New" w:hAnsi="Angsana New" w:cs="Angsana New"/>
-          <w:b w:val="0"/>
-          <w:bCs w:val="0"/>
-          <w:i w:val="0"/>
-          <w:iCs w:val="0"/>
-          <w:sz w:val="32"/>
-          <w:szCs w:val="32"/>
-        </w:rPr>
-        <w:t>4.46</w:t>
-      </w:r>
-      <w:r>
-        <w:rPr>
-          <w:rStyle w:val="a9"/>
-          <w:rFonts w:ascii="Angsana New" w:hAnsi="Angsana New" w:cs="Angsana New"/>
-          <w:b w:val="0"/>
-          <w:bCs w:val="0"/>
-          <w:i w:val="0"/>
-          <w:iCs w:val="0"/>
-          <w:sz w:val="32"/>
-          <w:szCs w:val="32"/>
-        </w:rPr>
-        <w:tab/>
-      </w:r>
-      <w:r>
-        <w:rPr>
-          <w:rFonts w:asciiTheme="majorBidi" w:hAnsiTheme="majorBidi" w:cstheme="majorBidi" w:hint="cs"/>
-          <w:sz w:val="32"/>
-          <w:szCs w:val="32"/>
-          <w:cs/>
-        </w:rPr>
-        <w:t>หน้าต่างการวิเคราะห์แต่ละสินทรัพย์ สำหรับสินทรัพย์ โดยเลือกช่วงเวลาเป็น ปี</w:t>
-      </w:r>
-    </w:p>
-    <w:p>
-      <w:pPr>
-        <w:tabs>
-          <w:tab w:val="left" w:leader="dot" w:pos="7920"/>
-        </w:tabs>
-        <w:spacing w:after="0"/>
-        <w:ind w:left="734" w:hanging="547"/>
-        <w:jc w:val="thaiDistribute"/>
-        <w:rPr>
-          <w:rStyle w:val="a9"/>
-          <w:rFonts w:ascii="Angsana New" w:hAnsi="Angsana New" w:cs="Angsana New"/>
-          <w:b w:val="0"/>
-          <w:bCs w:val="0"/>
-          <w:i w:val="0"/>
-          <w:iCs w:val="0"/>
-          <w:sz w:val="32"/>
-          <w:szCs w:val="32"/>
-        </w:rPr>
-      </w:pPr>
-      <w:r>
-        <w:rPr>
-          <w:rFonts w:asciiTheme="majorBidi" w:hAnsiTheme="majorBidi" w:cstheme="majorBidi"/>
-          <w:sz w:val="32"/>
-          <w:szCs w:val="32"/>
-          <w:cs/>
-        </w:rPr>
-        <w:tab/>
-      </w:r>
-      <w:r>
-        <w:rPr>
-          <w:rFonts w:asciiTheme="majorBidi" w:hAnsiTheme="majorBidi" w:cstheme="majorBidi" w:hint="cs"/>
-          <w:sz w:val="32"/>
-          <w:szCs w:val="32"/>
-          <w:cs/>
-        </w:rPr>
-        <w:t>รูปแบบแผนภูมิการกระจาย</w:t>
-      </w:r>
-      <w:r>
-        <w:rPr>
-          <w:rStyle w:val="a9"/>
-          <w:rFonts w:ascii="Angsana New" w:hAnsi="Angsana New" w:cs="Angsana New"/>
-          <w:b w:val="0"/>
-          <w:bCs w:val="0"/>
-          <w:i w:val="0"/>
-          <w:iCs w:val="0"/>
-          <w:sz w:val="32"/>
-          <w:szCs w:val="32"/>
-        </w:rPr>
-        <w:tab/>
-        <w:t xml:space="preserve">  83</w:t>
-      </w:r>
-    </w:p>
-    <w:p>
-      <w:pPr>
-        <w:tabs>
-          <w:tab w:val="left" w:leader="dot" w:pos="7920"/>
-        </w:tabs>
-        <w:spacing w:after="0"/>
-        <w:ind w:left="734" w:hanging="547"/>
-        <w:jc w:val="thaiDistribute"/>
-        <w:rPr>
-          <w:rFonts w:asciiTheme="majorBidi" w:hAnsiTheme="majorBidi" w:cstheme="majorBidi"/>
-          <w:sz w:val="32"/>
-          <w:szCs w:val="32"/>
-        </w:rPr>
-      </w:pPr>
-      <w:r>
-        <w:rPr>
-          <w:rStyle w:val="a9"/>
-          <w:rFonts w:ascii="Angsana New" w:hAnsi="Angsana New" w:cs="Angsana New"/>
-          <w:b w:val="0"/>
-          <w:bCs w:val="0"/>
-          <w:i w:val="0"/>
-          <w:iCs w:val="0"/>
-          <w:sz w:val="32"/>
-          <w:szCs w:val="32"/>
-        </w:rPr>
-        <w:t>4.47</w:t>
-      </w:r>
-      <w:r>
-        <w:rPr>
-          <w:rStyle w:val="a9"/>
-          <w:rFonts w:ascii="Angsana New" w:hAnsi="Angsana New" w:cs="Angsana New"/>
-          <w:b w:val="0"/>
-          <w:bCs w:val="0"/>
-          <w:i w:val="0"/>
-          <w:iCs w:val="0"/>
-          <w:sz w:val="32"/>
-          <w:szCs w:val="32"/>
-        </w:rPr>
-        <w:tab/>
-      </w:r>
-      <w:r>
-        <w:rPr>
-          <w:rFonts w:asciiTheme="majorBidi" w:hAnsiTheme="majorBidi" w:cstheme="majorBidi" w:hint="cs"/>
-          <w:sz w:val="32"/>
-          <w:szCs w:val="32"/>
-          <w:cs/>
-        </w:rPr>
-        <w:t xml:space="preserve">หน้าต่างการวิเคราะห์แต่ละสินทรัพย์ สำหรับสินทรัพย์ โดยเลือกช่วงเวลาเป็น </w:t>
-      </w:r>
-    </w:p>
-    <w:p>
-      <w:pPr>
-        <w:tabs>
-          <w:tab w:val="left" w:leader="dot" w:pos="7920"/>
-        </w:tabs>
-        <w:spacing w:after="0"/>
-        <w:ind w:left="734" w:hanging="547"/>
-        <w:jc w:val="thaiDistribute"/>
-        <w:rPr>
-          <w:rStyle w:val="a9"/>
-          <w:rFonts w:ascii="Angsana New" w:hAnsi="Angsana New" w:cs="Angsana New"/>
-          <w:b w:val="0"/>
-          <w:bCs w:val="0"/>
-          <w:i w:val="0"/>
-          <w:iCs w:val="0"/>
-          <w:sz w:val="32"/>
-          <w:szCs w:val="32"/>
-        </w:rPr>
-      </w:pPr>
-      <w:r>
-        <w:rPr>
-          <w:rFonts w:asciiTheme="majorBidi" w:hAnsiTheme="majorBidi" w:cstheme="majorBidi"/>
-          <w:sz w:val="32"/>
-          <w:szCs w:val="32"/>
-          <w:cs/>
-        </w:rPr>
-        <w:tab/>
-      </w:r>
-      <w:r>
-        <w:rPr>
-          <w:rFonts w:asciiTheme="majorBidi" w:hAnsiTheme="majorBidi" w:cstheme="majorBidi" w:hint="cs"/>
-          <w:sz w:val="32"/>
-          <w:szCs w:val="32"/>
-          <w:cs/>
-        </w:rPr>
-        <w:t>เดือน รูปแบบแผนภูมิวงกล</w:t>
       </w:r>
       <w:bookmarkStart w:id="0" w:name="_GoBack"/>
       <w:bookmarkEnd w:id="0"/>
       <w:r>
         <w:rPr>
-          <w:rFonts w:asciiTheme="majorBidi" w:hAnsiTheme="majorBidi" w:cstheme="majorBidi" w:hint="cs"/>
-          <w:sz w:val="32"/>
-          <w:szCs w:val="32"/>
-          <w:cs/>
-        </w:rPr>
-        <w:t>ม</w:t>
-      </w:r>
-      <w:r>
-        <w:rPr>
-          <w:rStyle w:val="a9"/>
-          <w:rFonts w:ascii="Angsana New" w:hAnsi="Angsana New" w:cs="Angsana New"/>
-          <w:b w:val="0"/>
-          <w:bCs w:val="0"/>
-          <w:i w:val="0"/>
-          <w:iCs w:val="0"/>
-          <w:sz w:val="32"/>
-          <w:szCs w:val="32"/>
-        </w:rPr>
-        <w:tab/>
-        <w:t xml:space="preserve">  84</w:t>
+          <w:rStyle w:val="a9"/>
+          <w:rFonts w:ascii="Angsana New" w:hAnsi="Angsana New" w:cs="Angsana New"/>
+          <w:b w:val="0"/>
+          <w:bCs w:val="0"/>
+          <w:i w:val="0"/>
+          <w:iCs w:val="0"/>
+          <w:sz w:val="32"/>
+          <w:szCs w:val="32"/>
+        </w:rPr>
+        <w:tab/>
+        <w:t xml:space="preserve">  93</w:t>
       </w:r>
     </w:p>
     <w:sectPr>

--- a/สารบัญตาราง - รูป ต่อ (15).docx
+++ b/สารบัญตาราง - รูป ต่อ (15).docx
@@ -892,506 +892,506 @@
           <w:szCs w:val="32"/>
         </w:rPr>
         <w:tab/>
-        <w:t xml:space="preserve">  90</w:t>
-      </w:r>
-    </w:p>
-    <w:p>
-      <w:pPr>
-        <w:tabs>
-          <w:tab w:val="left" w:leader="dot" w:pos="7920"/>
-        </w:tabs>
-        <w:spacing w:after="0"/>
-        <w:ind w:left="734" w:hanging="547"/>
-        <w:jc w:val="thaiDistribute"/>
-        <w:rPr>
-          <w:rFonts w:asciiTheme="majorBidi" w:hAnsiTheme="majorBidi" w:cstheme="majorBidi"/>
-          <w:sz w:val="32"/>
-          <w:szCs w:val="32"/>
-        </w:rPr>
-      </w:pPr>
-      <w:r>
-        <w:rPr>
-          <w:rStyle w:val="a9"/>
-          <w:rFonts w:ascii="Angsana New" w:hAnsi="Angsana New" w:cs="Angsana New"/>
-          <w:b w:val="0"/>
-          <w:bCs w:val="0"/>
-          <w:i w:val="0"/>
-          <w:iCs w:val="0"/>
-          <w:sz w:val="32"/>
-          <w:szCs w:val="32"/>
-        </w:rPr>
-        <w:t>4.58</w:t>
-      </w:r>
-      <w:r>
-        <w:rPr>
-          <w:rStyle w:val="a9"/>
-          <w:rFonts w:ascii="Angsana New" w:hAnsi="Angsana New" w:cs="Angsana New"/>
-          <w:b w:val="0"/>
-          <w:bCs w:val="0"/>
-          <w:i w:val="0"/>
-          <w:iCs w:val="0"/>
-          <w:sz w:val="32"/>
-          <w:szCs w:val="32"/>
-        </w:rPr>
-        <w:tab/>
-      </w:r>
-      <w:r>
-        <w:rPr>
-          <w:rFonts w:asciiTheme="majorBidi" w:hAnsiTheme="majorBidi" w:cstheme="majorBidi" w:hint="cs"/>
-          <w:sz w:val="32"/>
-          <w:szCs w:val="32"/>
-          <w:cs/>
-        </w:rPr>
-        <w:t>หน้าต่างการพยากรณ์สินทรัพย์ทั้งหมด ตามสูตรการพยากรณ์แบบตรงไปตรงมา</w:t>
-      </w:r>
-    </w:p>
-    <w:p>
-      <w:pPr>
-        <w:tabs>
-          <w:tab w:val="left" w:leader="dot" w:pos="7920"/>
-        </w:tabs>
-        <w:spacing w:after="0"/>
-        <w:ind w:left="734" w:hanging="547"/>
-        <w:jc w:val="thaiDistribute"/>
-        <w:rPr>
-          <w:rStyle w:val="a9"/>
-          <w:rFonts w:ascii="Angsana New" w:hAnsi="Angsana New" w:cs="Angsana New"/>
-          <w:b w:val="0"/>
-          <w:bCs w:val="0"/>
-          <w:i w:val="0"/>
-          <w:iCs w:val="0"/>
-          <w:sz w:val="32"/>
-          <w:szCs w:val="32"/>
-        </w:rPr>
-      </w:pPr>
-      <w:r>
-        <w:rPr>
-          <w:rFonts w:asciiTheme="majorBidi" w:hAnsiTheme="majorBidi" w:cstheme="majorBidi"/>
-          <w:sz w:val="32"/>
-          <w:szCs w:val="32"/>
-          <w:cs/>
-        </w:rPr>
-        <w:tab/>
-      </w:r>
-      <w:r>
-        <w:rPr>
-          <w:rFonts w:asciiTheme="majorBidi" w:hAnsiTheme="majorBidi" w:cstheme="majorBidi" w:hint="cs"/>
-          <w:sz w:val="32"/>
-          <w:szCs w:val="32"/>
-          <w:cs/>
-        </w:rPr>
-        <w:t>รูปแบบแผนภูมิการกระจาย</w:t>
-      </w:r>
-      <w:r>
-        <w:rPr>
-          <w:rStyle w:val="a9"/>
-          <w:rFonts w:ascii="Angsana New" w:hAnsi="Angsana New" w:cs="Angsana New"/>
-          <w:b w:val="0"/>
-          <w:bCs w:val="0"/>
-          <w:i w:val="0"/>
-          <w:iCs w:val="0"/>
-          <w:sz w:val="32"/>
-          <w:szCs w:val="32"/>
-        </w:rPr>
-        <w:tab/>
-        <w:t xml:space="preserve">  90</w:t>
-      </w:r>
-    </w:p>
-    <w:p>
-      <w:pPr>
-        <w:tabs>
-          <w:tab w:val="left" w:leader="dot" w:pos="7920"/>
-        </w:tabs>
-        <w:spacing w:after="0"/>
-        <w:ind w:left="734" w:hanging="547"/>
-        <w:jc w:val="thaiDistribute"/>
-        <w:rPr>
-          <w:rFonts w:asciiTheme="majorBidi" w:hAnsiTheme="majorBidi" w:cstheme="majorBidi"/>
-          <w:sz w:val="32"/>
-          <w:szCs w:val="32"/>
-        </w:rPr>
-      </w:pPr>
-      <w:r>
-        <w:rPr>
-          <w:rStyle w:val="a9"/>
-          <w:rFonts w:ascii="Angsana New" w:hAnsi="Angsana New" w:cs="Angsana New"/>
-          <w:b w:val="0"/>
-          <w:bCs w:val="0"/>
-          <w:i w:val="0"/>
-          <w:iCs w:val="0"/>
-          <w:sz w:val="32"/>
-          <w:szCs w:val="32"/>
-        </w:rPr>
-        <w:t>4.59</w:t>
-      </w:r>
-      <w:r>
-        <w:rPr>
-          <w:rStyle w:val="a9"/>
-          <w:rFonts w:ascii="Angsana New" w:hAnsi="Angsana New" w:cs="Angsana New"/>
-          <w:b w:val="0"/>
-          <w:bCs w:val="0"/>
-          <w:i w:val="0"/>
-          <w:iCs w:val="0"/>
-          <w:sz w:val="32"/>
-          <w:szCs w:val="32"/>
-        </w:rPr>
-        <w:tab/>
-      </w:r>
-      <w:r>
-        <w:rPr>
-          <w:rFonts w:asciiTheme="majorBidi" w:hAnsiTheme="majorBidi" w:cstheme="majorBidi" w:hint="cs"/>
-          <w:sz w:val="32"/>
-          <w:szCs w:val="32"/>
-          <w:cs/>
-        </w:rPr>
-        <w:t>หน้าต่างการพยากรณ์สินทรัพย์ทั้งหมด ตามสูตรการพยากรณ์แบบให้เรียบ</w:t>
-      </w:r>
-    </w:p>
-    <w:p>
-      <w:pPr>
-        <w:tabs>
-          <w:tab w:val="left" w:leader="dot" w:pos="7920"/>
-        </w:tabs>
-        <w:spacing w:after="0"/>
-        <w:ind w:left="734" w:hanging="547"/>
-        <w:jc w:val="thaiDistribute"/>
-        <w:rPr>
-          <w:rStyle w:val="a9"/>
-          <w:rFonts w:ascii="Angsana New" w:hAnsi="Angsana New" w:cs="Angsana New"/>
-          <w:b w:val="0"/>
-          <w:bCs w:val="0"/>
-          <w:i w:val="0"/>
-          <w:iCs w:val="0"/>
-          <w:sz w:val="32"/>
-          <w:szCs w:val="32"/>
-        </w:rPr>
-      </w:pPr>
-      <w:r>
-        <w:rPr>
-          <w:rFonts w:asciiTheme="majorBidi" w:hAnsiTheme="majorBidi" w:cstheme="majorBidi"/>
-          <w:sz w:val="32"/>
-          <w:szCs w:val="32"/>
-          <w:cs/>
-        </w:rPr>
-        <w:tab/>
-      </w:r>
-      <w:r>
-        <w:rPr>
-          <w:rFonts w:asciiTheme="majorBidi" w:hAnsiTheme="majorBidi" w:cstheme="majorBidi" w:hint="cs"/>
-          <w:sz w:val="32"/>
-          <w:szCs w:val="32"/>
-          <w:cs/>
-        </w:rPr>
-        <w:t>แบบเลขชี้กำลัง รูปแบบแผนภูมิเส้น</w:t>
-      </w:r>
-      <w:r>
-        <w:rPr>
-          <w:rStyle w:val="a9"/>
-          <w:rFonts w:ascii="Angsana New" w:hAnsi="Angsana New" w:cs="Angsana New"/>
-          <w:b w:val="0"/>
-          <w:bCs w:val="0"/>
-          <w:i w:val="0"/>
-          <w:iCs w:val="0"/>
-          <w:sz w:val="32"/>
-          <w:szCs w:val="32"/>
-        </w:rPr>
-        <w:tab/>
-        <w:t xml:space="preserve">  91</w:t>
-      </w:r>
-    </w:p>
-    <w:p>
-      <w:pPr>
-        <w:tabs>
-          <w:tab w:val="left" w:leader="dot" w:pos="7920"/>
-        </w:tabs>
-        <w:spacing w:after="0"/>
-        <w:ind w:left="734" w:hanging="547"/>
-        <w:jc w:val="thaiDistribute"/>
-        <w:rPr>
-          <w:rFonts w:asciiTheme="majorBidi" w:hAnsiTheme="majorBidi" w:cstheme="majorBidi"/>
-          <w:sz w:val="32"/>
-          <w:szCs w:val="32"/>
-        </w:rPr>
-      </w:pPr>
-      <w:r>
-        <w:rPr>
-          <w:rStyle w:val="a9"/>
-          <w:rFonts w:ascii="Angsana New" w:hAnsi="Angsana New" w:cs="Angsana New"/>
-          <w:b w:val="0"/>
-          <w:bCs w:val="0"/>
-          <w:i w:val="0"/>
-          <w:iCs w:val="0"/>
-          <w:sz w:val="32"/>
-          <w:szCs w:val="32"/>
-        </w:rPr>
-        <w:t>4.60</w:t>
-      </w:r>
-      <w:r>
-        <w:rPr>
-          <w:rStyle w:val="a9"/>
-          <w:rFonts w:ascii="Angsana New" w:hAnsi="Angsana New" w:cs="Angsana New"/>
-          <w:b w:val="0"/>
-          <w:bCs w:val="0"/>
-          <w:i w:val="0"/>
-          <w:iCs w:val="0"/>
-          <w:sz w:val="32"/>
-          <w:szCs w:val="32"/>
-        </w:rPr>
-        <w:tab/>
-      </w:r>
-      <w:r>
-        <w:rPr>
-          <w:rFonts w:asciiTheme="majorBidi" w:hAnsiTheme="majorBidi" w:cstheme="majorBidi" w:hint="cs"/>
-          <w:sz w:val="32"/>
-          <w:szCs w:val="32"/>
-          <w:cs/>
-        </w:rPr>
-        <w:t xml:space="preserve">หน้าต่างการพยากรณ์สินทรัพย์ทั้งหมด ตามสูตรการพยากรณ์แบบแนวโน้ม </w:t>
-      </w:r>
-    </w:p>
-    <w:p>
-      <w:pPr>
-        <w:tabs>
-          <w:tab w:val="left" w:leader="dot" w:pos="7920"/>
-        </w:tabs>
-        <w:spacing w:after="0"/>
-        <w:ind w:left="734" w:hanging="547"/>
-        <w:jc w:val="thaiDistribute"/>
-        <w:rPr>
-          <w:rStyle w:val="a9"/>
-          <w:rFonts w:ascii="Angsana New" w:hAnsi="Angsana New" w:cs="Angsana New"/>
-          <w:b w:val="0"/>
-          <w:bCs w:val="0"/>
-          <w:i w:val="0"/>
-          <w:iCs w:val="0"/>
-          <w:sz w:val="32"/>
-          <w:szCs w:val="32"/>
-        </w:rPr>
-      </w:pPr>
-      <w:r>
-        <w:rPr>
-          <w:rFonts w:asciiTheme="majorBidi" w:hAnsiTheme="majorBidi" w:cstheme="majorBidi"/>
-          <w:sz w:val="32"/>
-          <w:szCs w:val="32"/>
-          <w:cs/>
-        </w:rPr>
-        <w:tab/>
-      </w:r>
-      <w:r>
-        <w:rPr>
-          <w:rFonts w:asciiTheme="majorBidi" w:hAnsiTheme="majorBidi" w:cstheme="majorBidi" w:hint="cs"/>
-          <w:sz w:val="32"/>
-          <w:szCs w:val="32"/>
-          <w:cs/>
-        </w:rPr>
-        <w:t>รูปแบบแผนภูมิแนวตั้ง</w:t>
-      </w:r>
-      <w:r>
-        <w:rPr>
-          <w:rStyle w:val="a9"/>
-          <w:rFonts w:ascii="Angsana New" w:hAnsi="Angsana New" w:cs="Angsana New"/>
-          <w:b w:val="0"/>
-          <w:bCs w:val="0"/>
-          <w:i w:val="0"/>
-          <w:iCs w:val="0"/>
-          <w:sz w:val="32"/>
-          <w:szCs w:val="32"/>
-        </w:rPr>
-        <w:tab/>
-        <w:t xml:space="preserve">  92</w:t>
-      </w:r>
-    </w:p>
-    <w:p>
-      <w:pPr>
-        <w:tabs>
-          <w:tab w:val="left" w:leader="dot" w:pos="7920"/>
-        </w:tabs>
-        <w:spacing w:after="0"/>
-        <w:ind w:left="734" w:hanging="547"/>
-        <w:jc w:val="thaiDistribute"/>
-        <w:rPr>
-          <w:rFonts w:asciiTheme="majorBidi" w:hAnsiTheme="majorBidi" w:cstheme="majorBidi"/>
-          <w:sz w:val="32"/>
-          <w:szCs w:val="32"/>
-        </w:rPr>
-      </w:pPr>
-      <w:r>
-        <w:rPr>
-          <w:rStyle w:val="a9"/>
-          <w:rFonts w:ascii="Angsana New" w:hAnsi="Angsana New" w:cs="Angsana New"/>
-          <w:b w:val="0"/>
-          <w:bCs w:val="0"/>
-          <w:i w:val="0"/>
-          <w:iCs w:val="0"/>
-          <w:sz w:val="32"/>
-          <w:szCs w:val="32"/>
-        </w:rPr>
-        <w:t>4.61</w:t>
-      </w:r>
-      <w:r>
-        <w:rPr>
-          <w:rStyle w:val="a9"/>
-          <w:rFonts w:ascii="Angsana New" w:hAnsi="Angsana New" w:cs="Angsana New"/>
-          <w:b w:val="0"/>
-          <w:bCs w:val="0"/>
-          <w:i w:val="0"/>
-          <w:iCs w:val="0"/>
-          <w:sz w:val="32"/>
-          <w:szCs w:val="32"/>
-        </w:rPr>
-        <w:tab/>
-      </w:r>
-      <w:r>
-        <w:rPr>
-          <w:rFonts w:asciiTheme="majorBidi" w:hAnsiTheme="majorBidi" w:cstheme="majorBidi" w:hint="cs"/>
-          <w:sz w:val="32"/>
-          <w:szCs w:val="32"/>
-          <w:cs/>
-        </w:rPr>
-        <w:t xml:space="preserve">หน้าต่างการพยากรณ์สินทรัพย์ทั้งหมด ตามสูตรการพยากรณ์แบบแนวโน้ม </w:t>
-      </w:r>
-    </w:p>
-    <w:p>
-      <w:pPr>
-        <w:tabs>
-          <w:tab w:val="left" w:leader="dot" w:pos="7920"/>
-        </w:tabs>
-        <w:spacing w:after="0"/>
-        <w:ind w:left="734" w:hanging="547"/>
-        <w:jc w:val="thaiDistribute"/>
-        <w:rPr>
-          <w:rStyle w:val="a9"/>
-          <w:rFonts w:ascii="Angsana New" w:hAnsi="Angsana New" w:cs="Angsana New"/>
-          <w:b w:val="0"/>
-          <w:bCs w:val="0"/>
-          <w:i w:val="0"/>
-          <w:iCs w:val="0"/>
-          <w:sz w:val="32"/>
-          <w:szCs w:val="32"/>
-        </w:rPr>
-      </w:pPr>
-      <w:r>
-        <w:rPr>
-          <w:rFonts w:asciiTheme="majorBidi" w:hAnsiTheme="majorBidi" w:cstheme="majorBidi"/>
-          <w:sz w:val="32"/>
-          <w:szCs w:val="32"/>
-          <w:cs/>
-        </w:rPr>
-        <w:tab/>
-      </w:r>
-      <w:r>
-        <w:rPr>
-          <w:rFonts w:asciiTheme="majorBidi" w:hAnsiTheme="majorBidi" w:cstheme="majorBidi" w:hint="cs"/>
-          <w:sz w:val="32"/>
-          <w:szCs w:val="32"/>
-          <w:cs/>
-        </w:rPr>
-        <w:t>รูปแบบแผนภูมิการกระจาย</w:t>
-      </w:r>
-      <w:r>
-        <w:rPr>
-          <w:rStyle w:val="a9"/>
-          <w:rFonts w:ascii="Angsana New" w:hAnsi="Angsana New" w:cs="Angsana New"/>
-          <w:b w:val="0"/>
-          <w:bCs w:val="0"/>
-          <w:i w:val="0"/>
-          <w:iCs w:val="0"/>
-          <w:sz w:val="32"/>
-          <w:szCs w:val="32"/>
-        </w:rPr>
-        <w:tab/>
-        <w:t xml:space="preserve">  92</w:t>
-      </w:r>
-    </w:p>
-    <w:p>
-      <w:pPr>
-        <w:tabs>
-          <w:tab w:val="left" w:leader="dot" w:pos="7920"/>
-        </w:tabs>
-        <w:spacing w:after="0"/>
-        <w:ind w:left="734" w:hanging="547"/>
-        <w:jc w:val="thaiDistribute"/>
-        <w:rPr>
-          <w:rFonts w:asciiTheme="majorBidi" w:hAnsiTheme="majorBidi" w:cstheme="majorBidi"/>
-          <w:sz w:val="32"/>
-          <w:szCs w:val="32"/>
-        </w:rPr>
-      </w:pPr>
-      <w:r>
-        <w:rPr>
-          <w:rStyle w:val="a9"/>
-          <w:rFonts w:ascii="Angsana New" w:hAnsi="Angsana New" w:cs="Angsana New"/>
-          <w:b w:val="0"/>
-          <w:bCs w:val="0"/>
-          <w:i w:val="0"/>
-          <w:iCs w:val="0"/>
-          <w:sz w:val="32"/>
-          <w:szCs w:val="32"/>
-        </w:rPr>
-        <w:t>4.62</w:t>
-      </w:r>
-      <w:r>
-        <w:rPr>
-          <w:rStyle w:val="a9"/>
-          <w:rFonts w:ascii="Angsana New" w:hAnsi="Angsana New" w:cs="Angsana New"/>
-          <w:b w:val="0"/>
-          <w:bCs w:val="0"/>
-          <w:i w:val="0"/>
-          <w:iCs w:val="0"/>
-          <w:sz w:val="32"/>
-          <w:szCs w:val="32"/>
-        </w:rPr>
-        <w:tab/>
-      </w:r>
-      <w:r>
-        <w:rPr>
-          <w:rFonts w:asciiTheme="majorBidi" w:hAnsiTheme="majorBidi" w:cstheme="majorBidi" w:hint="cs"/>
-          <w:sz w:val="32"/>
-          <w:szCs w:val="32"/>
-          <w:cs/>
-        </w:rPr>
-        <w:t>หน้าต่างการพยากรณ์สินทรัพย์ทั้งหมด ตามสูตรการพยากรณ์แบบแนวโน้ม</w:t>
-      </w:r>
-    </w:p>
-    <w:p>
-      <w:pPr>
-        <w:tabs>
-          <w:tab w:val="left" w:leader="dot" w:pos="7920"/>
-        </w:tabs>
-        <w:spacing w:after="0"/>
-        <w:ind w:left="734" w:hanging="547"/>
-        <w:jc w:val="thaiDistribute"/>
-        <w:rPr>
-          <w:rStyle w:val="a9"/>
-          <w:rFonts w:ascii="Angsana New" w:hAnsi="Angsana New" w:cs="Angsana New"/>
-          <w:b w:val="0"/>
-          <w:bCs w:val="0"/>
-          <w:i w:val="0"/>
-          <w:iCs w:val="0"/>
-          <w:sz w:val="32"/>
-          <w:szCs w:val="32"/>
-        </w:rPr>
-      </w:pPr>
-      <w:r>
-        <w:rPr>
-          <w:rFonts w:asciiTheme="majorBidi" w:hAnsiTheme="majorBidi" w:cstheme="majorBidi"/>
-          <w:sz w:val="32"/>
-          <w:szCs w:val="32"/>
-          <w:cs/>
-        </w:rPr>
-        <w:tab/>
-      </w:r>
-      <w:r>
-        <w:rPr>
-          <w:rFonts w:asciiTheme="majorBidi" w:hAnsiTheme="majorBidi" w:cstheme="majorBidi" w:hint="cs"/>
-          <w:sz w:val="32"/>
-          <w:szCs w:val="32"/>
-          <w:cs/>
-        </w:rPr>
-        <w:t>รูปแบบแผนภูมิเส้น</w:t>
+        <w:t xml:space="preserve">  89</w:t>
       </w:r>
       <w:bookmarkStart w:id="0" w:name="_GoBack"/>
       <w:bookmarkEnd w:id="0"/>
+    </w:p>
+    <w:p>
+      <w:pPr>
+        <w:tabs>
+          <w:tab w:val="left" w:leader="dot" w:pos="7920"/>
+        </w:tabs>
+        <w:spacing w:after="0"/>
+        <w:ind w:left="734" w:hanging="547"/>
+        <w:jc w:val="thaiDistribute"/>
+        <w:rPr>
+          <w:rFonts w:asciiTheme="majorBidi" w:hAnsiTheme="majorBidi" w:cstheme="majorBidi"/>
+          <w:sz w:val="32"/>
+          <w:szCs w:val="32"/>
+        </w:rPr>
+      </w:pPr>
+      <w:r>
+        <w:rPr>
+          <w:rStyle w:val="a9"/>
+          <w:rFonts w:ascii="Angsana New" w:hAnsi="Angsana New" w:cs="Angsana New"/>
+          <w:b w:val="0"/>
+          <w:bCs w:val="0"/>
+          <w:i w:val="0"/>
+          <w:iCs w:val="0"/>
+          <w:sz w:val="32"/>
+          <w:szCs w:val="32"/>
+        </w:rPr>
+        <w:t>4.58</w:t>
+      </w:r>
+      <w:r>
+        <w:rPr>
+          <w:rStyle w:val="a9"/>
+          <w:rFonts w:ascii="Angsana New" w:hAnsi="Angsana New" w:cs="Angsana New"/>
+          <w:b w:val="0"/>
+          <w:bCs w:val="0"/>
+          <w:i w:val="0"/>
+          <w:iCs w:val="0"/>
+          <w:sz w:val="32"/>
+          <w:szCs w:val="32"/>
+        </w:rPr>
+        <w:tab/>
+      </w:r>
+      <w:r>
+        <w:rPr>
+          <w:rFonts w:asciiTheme="majorBidi" w:hAnsiTheme="majorBidi" w:cstheme="majorBidi" w:hint="cs"/>
+          <w:sz w:val="32"/>
+          <w:szCs w:val="32"/>
+          <w:cs/>
+        </w:rPr>
+        <w:t>หน้าต่างการพยากรณ์สินทรัพย์ทั้งหมด ตามสูตรการพยากรณ์แบบตรงไปตรงมา</w:t>
+      </w:r>
+    </w:p>
+    <w:p>
+      <w:pPr>
+        <w:tabs>
+          <w:tab w:val="left" w:leader="dot" w:pos="7920"/>
+        </w:tabs>
+        <w:spacing w:after="0"/>
+        <w:ind w:left="734" w:hanging="547"/>
+        <w:jc w:val="thaiDistribute"/>
+        <w:rPr>
+          <w:rStyle w:val="a9"/>
+          <w:rFonts w:ascii="Angsana New" w:hAnsi="Angsana New" w:cs="Angsana New"/>
+          <w:b w:val="0"/>
+          <w:bCs w:val="0"/>
+          <w:i w:val="0"/>
+          <w:iCs w:val="0"/>
+          <w:sz w:val="32"/>
+          <w:szCs w:val="32"/>
+        </w:rPr>
+      </w:pPr>
+      <w:r>
+        <w:rPr>
+          <w:rFonts w:asciiTheme="majorBidi" w:hAnsiTheme="majorBidi" w:cstheme="majorBidi"/>
+          <w:sz w:val="32"/>
+          <w:szCs w:val="32"/>
+          <w:cs/>
+        </w:rPr>
+        <w:tab/>
+      </w:r>
+      <w:r>
+        <w:rPr>
+          <w:rFonts w:asciiTheme="majorBidi" w:hAnsiTheme="majorBidi" w:cstheme="majorBidi" w:hint="cs"/>
+          <w:sz w:val="32"/>
+          <w:szCs w:val="32"/>
+          <w:cs/>
+        </w:rPr>
+        <w:t>รูปแบบแผนภูมิการกระจาย</w:t>
+      </w:r>
+      <w:r>
+        <w:rPr>
+          <w:rStyle w:val="a9"/>
+          <w:rFonts w:ascii="Angsana New" w:hAnsi="Angsana New" w:cs="Angsana New"/>
+          <w:b w:val="0"/>
+          <w:bCs w:val="0"/>
+          <w:i w:val="0"/>
+          <w:iCs w:val="0"/>
+          <w:sz w:val="32"/>
+          <w:szCs w:val="32"/>
+        </w:rPr>
+        <w:tab/>
+        <w:t xml:space="preserve">  90</w:t>
+      </w:r>
+    </w:p>
+    <w:p>
+      <w:pPr>
+        <w:tabs>
+          <w:tab w:val="left" w:leader="dot" w:pos="7920"/>
+        </w:tabs>
+        <w:spacing w:after="0"/>
+        <w:ind w:left="734" w:hanging="547"/>
+        <w:jc w:val="thaiDistribute"/>
+        <w:rPr>
+          <w:rFonts w:asciiTheme="majorBidi" w:hAnsiTheme="majorBidi" w:cstheme="majorBidi"/>
+          <w:sz w:val="32"/>
+          <w:szCs w:val="32"/>
+        </w:rPr>
+      </w:pPr>
+      <w:r>
+        <w:rPr>
+          <w:rStyle w:val="a9"/>
+          <w:rFonts w:ascii="Angsana New" w:hAnsi="Angsana New" w:cs="Angsana New"/>
+          <w:b w:val="0"/>
+          <w:bCs w:val="0"/>
+          <w:i w:val="0"/>
+          <w:iCs w:val="0"/>
+          <w:sz w:val="32"/>
+          <w:szCs w:val="32"/>
+        </w:rPr>
+        <w:t>4.59</w:t>
+      </w:r>
+      <w:r>
+        <w:rPr>
+          <w:rStyle w:val="a9"/>
+          <w:rFonts w:ascii="Angsana New" w:hAnsi="Angsana New" w:cs="Angsana New"/>
+          <w:b w:val="0"/>
+          <w:bCs w:val="0"/>
+          <w:i w:val="0"/>
+          <w:iCs w:val="0"/>
+          <w:sz w:val="32"/>
+          <w:szCs w:val="32"/>
+        </w:rPr>
+        <w:tab/>
+      </w:r>
+      <w:r>
+        <w:rPr>
+          <w:rFonts w:asciiTheme="majorBidi" w:hAnsiTheme="majorBidi" w:cstheme="majorBidi" w:hint="cs"/>
+          <w:sz w:val="32"/>
+          <w:szCs w:val="32"/>
+          <w:cs/>
+        </w:rPr>
+        <w:t>หน้าต่างการพยากรณ์สินทรัพย์ทั้งหมด ตามสูตรการพยากรณ์แบบให้เรียบ</w:t>
+      </w:r>
+    </w:p>
+    <w:p>
+      <w:pPr>
+        <w:tabs>
+          <w:tab w:val="left" w:leader="dot" w:pos="7920"/>
+        </w:tabs>
+        <w:spacing w:after="0"/>
+        <w:ind w:left="734" w:hanging="547"/>
+        <w:jc w:val="thaiDistribute"/>
+        <w:rPr>
+          <w:rStyle w:val="a9"/>
+          <w:rFonts w:ascii="Angsana New" w:hAnsi="Angsana New" w:cs="Angsana New"/>
+          <w:b w:val="0"/>
+          <w:bCs w:val="0"/>
+          <w:i w:val="0"/>
+          <w:iCs w:val="0"/>
+          <w:sz w:val="32"/>
+          <w:szCs w:val="32"/>
+        </w:rPr>
+      </w:pPr>
+      <w:r>
+        <w:rPr>
+          <w:rFonts w:asciiTheme="majorBidi" w:hAnsiTheme="majorBidi" w:cstheme="majorBidi"/>
+          <w:sz w:val="32"/>
+          <w:szCs w:val="32"/>
+          <w:cs/>
+        </w:rPr>
+        <w:tab/>
+      </w:r>
+      <w:r>
+        <w:rPr>
+          <w:rFonts w:asciiTheme="majorBidi" w:hAnsiTheme="majorBidi" w:cstheme="majorBidi" w:hint="cs"/>
+          <w:sz w:val="32"/>
+          <w:szCs w:val="32"/>
+          <w:cs/>
+        </w:rPr>
+        <w:t>แบบเลขชี้กำลัง รูปแบบแผนภูมิเส้น</w:t>
+      </w:r>
+      <w:r>
+        <w:rPr>
+          <w:rStyle w:val="a9"/>
+          <w:rFonts w:ascii="Angsana New" w:hAnsi="Angsana New" w:cs="Angsana New"/>
+          <w:b w:val="0"/>
+          <w:bCs w:val="0"/>
+          <w:i w:val="0"/>
+          <w:iCs w:val="0"/>
+          <w:sz w:val="32"/>
+          <w:szCs w:val="32"/>
+        </w:rPr>
+        <w:tab/>
+        <w:t xml:space="preserve">  91</w:t>
+      </w:r>
+    </w:p>
+    <w:p>
+      <w:pPr>
+        <w:tabs>
+          <w:tab w:val="left" w:leader="dot" w:pos="7920"/>
+        </w:tabs>
+        <w:spacing w:after="0"/>
+        <w:ind w:left="734" w:hanging="547"/>
+        <w:jc w:val="thaiDistribute"/>
+        <w:rPr>
+          <w:rFonts w:asciiTheme="majorBidi" w:hAnsiTheme="majorBidi" w:cstheme="majorBidi"/>
+          <w:sz w:val="32"/>
+          <w:szCs w:val="32"/>
+        </w:rPr>
+      </w:pPr>
+      <w:r>
+        <w:rPr>
+          <w:rStyle w:val="a9"/>
+          <w:rFonts w:ascii="Angsana New" w:hAnsi="Angsana New" w:cs="Angsana New"/>
+          <w:b w:val="0"/>
+          <w:bCs w:val="0"/>
+          <w:i w:val="0"/>
+          <w:iCs w:val="0"/>
+          <w:sz w:val="32"/>
+          <w:szCs w:val="32"/>
+        </w:rPr>
+        <w:t>4.60</w:t>
+      </w:r>
+      <w:r>
+        <w:rPr>
+          <w:rStyle w:val="a9"/>
+          <w:rFonts w:ascii="Angsana New" w:hAnsi="Angsana New" w:cs="Angsana New"/>
+          <w:b w:val="0"/>
+          <w:bCs w:val="0"/>
+          <w:i w:val="0"/>
+          <w:iCs w:val="0"/>
+          <w:sz w:val="32"/>
+          <w:szCs w:val="32"/>
+        </w:rPr>
+        <w:tab/>
+      </w:r>
+      <w:r>
+        <w:rPr>
+          <w:rFonts w:asciiTheme="majorBidi" w:hAnsiTheme="majorBidi" w:cstheme="majorBidi" w:hint="cs"/>
+          <w:sz w:val="32"/>
+          <w:szCs w:val="32"/>
+          <w:cs/>
+        </w:rPr>
+        <w:t xml:space="preserve">หน้าต่างการพยากรณ์สินทรัพย์ทั้งหมด ตามสูตรการพยากรณ์แบบแนวโน้ม </w:t>
+      </w:r>
+    </w:p>
+    <w:p>
+      <w:pPr>
+        <w:tabs>
+          <w:tab w:val="left" w:leader="dot" w:pos="7920"/>
+        </w:tabs>
+        <w:spacing w:after="0"/>
+        <w:ind w:left="734" w:hanging="547"/>
+        <w:jc w:val="thaiDistribute"/>
+        <w:rPr>
+          <w:rStyle w:val="a9"/>
+          <w:rFonts w:ascii="Angsana New" w:hAnsi="Angsana New" w:cs="Angsana New"/>
+          <w:b w:val="0"/>
+          <w:bCs w:val="0"/>
+          <w:i w:val="0"/>
+          <w:iCs w:val="0"/>
+          <w:sz w:val="32"/>
+          <w:szCs w:val="32"/>
+        </w:rPr>
+      </w:pPr>
+      <w:r>
+        <w:rPr>
+          <w:rFonts w:asciiTheme="majorBidi" w:hAnsiTheme="majorBidi" w:cstheme="majorBidi"/>
+          <w:sz w:val="32"/>
+          <w:szCs w:val="32"/>
+          <w:cs/>
+        </w:rPr>
+        <w:tab/>
+      </w:r>
+      <w:r>
+        <w:rPr>
+          <w:rFonts w:asciiTheme="majorBidi" w:hAnsiTheme="majorBidi" w:cstheme="majorBidi" w:hint="cs"/>
+          <w:sz w:val="32"/>
+          <w:szCs w:val="32"/>
+          <w:cs/>
+        </w:rPr>
+        <w:t>รูปแบบแผนภูมิแนวตั้ง</w:t>
+      </w:r>
+      <w:r>
+        <w:rPr>
+          <w:rStyle w:val="a9"/>
+          <w:rFonts w:ascii="Angsana New" w:hAnsi="Angsana New" w:cs="Angsana New"/>
+          <w:b w:val="0"/>
+          <w:bCs w:val="0"/>
+          <w:i w:val="0"/>
+          <w:iCs w:val="0"/>
+          <w:sz w:val="32"/>
+          <w:szCs w:val="32"/>
+        </w:rPr>
+        <w:tab/>
+        <w:t xml:space="preserve">  91</w:t>
+      </w:r>
+    </w:p>
+    <w:p>
+      <w:pPr>
+        <w:tabs>
+          <w:tab w:val="left" w:leader="dot" w:pos="7920"/>
+        </w:tabs>
+        <w:spacing w:after="0"/>
+        <w:ind w:left="734" w:hanging="547"/>
+        <w:jc w:val="thaiDistribute"/>
+        <w:rPr>
+          <w:rFonts w:asciiTheme="majorBidi" w:hAnsiTheme="majorBidi" w:cstheme="majorBidi"/>
+          <w:sz w:val="32"/>
+          <w:szCs w:val="32"/>
+        </w:rPr>
+      </w:pPr>
+      <w:r>
+        <w:rPr>
+          <w:rStyle w:val="a9"/>
+          <w:rFonts w:ascii="Angsana New" w:hAnsi="Angsana New" w:cs="Angsana New"/>
+          <w:b w:val="0"/>
+          <w:bCs w:val="0"/>
+          <w:i w:val="0"/>
+          <w:iCs w:val="0"/>
+          <w:sz w:val="32"/>
+          <w:szCs w:val="32"/>
+        </w:rPr>
+        <w:t>4.61</w:t>
+      </w:r>
+      <w:r>
+        <w:rPr>
+          <w:rStyle w:val="a9"/>
+          <w:rFonts w:ascii="Angsana New" w:hAnsi="Angsana New" w:cs="Angsana New"/>
+          <w:b w:val="0"/>
+          <w:bCs w:val="0"/>
+          <w:i w:val="0"/>
+          <w:iCs w:val="0"/>
+          <w:sz w:val="32"/>
+          <w:szCs w:val="32"/>
+        </w:rPr>
+        <w:tab/>
+      </w:r>
+      <w:r>
+        <w:rPr>
+          <w:rFonts w:asciiTheme="majorBidi" w:hAnsiTheme="majorBidi" w:cstheme="majorBidi" w:hint="cs"/>
+          <w:sz w:val="32"/>
+          <w:szCs w:val="32"/>
+          <w:cs/>
+        </w:rPr>
+        <w:t xml:space="preserve">หน้าต่างการพยากรณ์สินทรัพย์ทั้งหมด ตามสูตรการพยากรณ์แบบแนวโน้ม </w:t>
+      </w:r>
+    </w:p>
+    <w:p>
+      <w:pPr>
+        <w:tabs>
+          <w:tab w:val="left" w:leader="dot" w:pos="7920"/>
+        </w:tabs>
+        <w:spacing w:after="0"/>
+        <w:ind w:left="734" w:hanging="547"/>
+        <w:jc w:val="thaiDistribute"/>
+        <w:rPr>
+          <w:rStyle w:val="a9"/>
+          <w:rFonts w:ascii="Angsana New" w:hAnsi="Angsana New" w:cs="Angsana New"/>
+          <w:b w:val="0"/>
+          <w:bCs w:val="0"/>
+          <w:i w:val="0"/>
+          <w:iCs w:val="0"/>
+          <w:sz w:val="32"/>
+          <w:szCs w:val="32"/>
+        </w:rPr>
+      </w:pPr>
+      <w:r>
+        <w:rPr>
+          <w:rFonts w:asciiTheme="majorBidi" w:hAnsiTheme="majorBidi" w:cstheme="majorBidi"/>
+          <w:sz w:val="32"/>
+          <w:szCs w:val="32"/>
+          <w:cs/>
+        </w:rPr>
+        <w:tab/>
+      </w:r>
+      <w:r>
+        <w:rPr>
+          <w:rFonts w:asciiTheme="majorBidi" w:hAnsiTheme="majorBidi" w:cstheme="majorBidi" w:hint="cs"/>
+          <w:sz w:val="32"/>
+          <w:szCs w:val="32"/>
+          <w:cs/>
+        </w:rPr>
+        <w:t>รูปแบบแผนภูมิการกระจาย</w:t>
+      </w:r>
+      <w:r>
+        <w:rPr>
+          <w:rStyle w:val="a9"/>
+          <w:rFonts w:ascii="Angsana New" w:hAnsi="Angsana New" w:cs="Angsana New"/>
+          <w:b w:val="0"/>
+          <w:bCs w:val="0"/>
+          <w:i w:val="0"/>
+          <w:iCs w:val="0"/>
+          <w:sz w:val="32"/>
+          <w:szCs w:val="32"/>
+        </w:rPr>
+        <w:tab/>
+        <w:t xml:space="preserve">  92</w:t>
+      </w:r>
+    </w:p>
+    <w:p>
+      <w:pPr>
+        <w:tabs>
+          <w:tab w:val="left" w:leader="dot" w:pos="7920"/>
+        </w:tabs>
+        <w:spacing w:after="0"/>
+        <w:ind w:left="734" w:hanging="547"/>
+        <w:jc w:val="thaiDistribute"/>
+        <w:rPr>
+          <w:rFonts w:asciiTheme="majorBidi" w:hAnsiTheme="majorBidi" w:cstheme="majorBidi"/>
+          <w:sz w:val="32"/>
+          <w:szCs w:val="32"/>
+        </w:rPr>
+      </w:pPr>
+      <w:r>
+        <w:rPr>
+          <w:rStyle w:val="a9"/>
+          <w:rFonts w:ascii="Angsana New" w:hAnsi="Angsana New" w:cs="Angsana New"/>
+          <w:b w:val="0"/>
+          <w:bCs w:val="0"/>
+          <w:i w:val="0"/>
+          <w:iCs w:val="0"/>
+          <w:sz w:val="32"/>
+          <w:szCs w:val="32"/>
+        </w:rPr>
+        <w:t>4.62</w:t>
+      </w:r>
+      <w:r>
+        <w:rPr>
+          <w:rStyle w:val="a9"/>
+          <w:rFonts w:ascii="Angsana New" w:hAnsi="Angsana New" w:cs="Angsana New"/>
+          <w:b w:val="0"/>
+          <w:bCs w:val="0"/>
+          <w:i w:val="0"/>
+          <w:iCs w:val="0"/>
+          <w:sz w:val="32"/>
+          <w:szCs w:val="32"/>
+        </w:rPr>
+        <w:tab/>
+      </w:r>
+      <w:r>
+        <w:rPr>
+          <w:rFonts w:asciiTheme="majorBidi" w:hAnsiTheme="majorBidi" w:cstheme="majorBidi" w:hint="cs"/>
+          <w:sz w:val="32"/>
+          <w:szCs w:val="32"/>
+          <w:cs/>
+        </w:rPr>
+        <w:t>หน้าต่างการพยากรณ์สินทรัพย์ทั้งหมด ตามสูตรการพยากรณ์แบบแนวโน้ม</w:t>
+      </w:r>
+    </w:p>
+    <w:p>
+      <w:pPr>
+        <w:tabs>
+          <w:tab w:val="left" w:leader="dot" w:pos="7920"/>
+        </w:tabs>
+        <w:spacing w:after="0"/>
+        <w:ind w:left="734" w:hanging="547"/>
+        <w:jc w:val="thaiDistribute"/>
+        <w:rPr>
+          <w:rStyle w:val="a9"/>
+          <w:rFonts w:ascii="Angsana New" w:hAnsi="Angsana New" w:cs="Angsana New"/>
+          <w:b w:val="0"/>
+          <w:bCs w:val="0"/>
+          <w:i w:val="0"/>
+          <w:iCs w:val="0"/>
+          <w:sz w:val="32"/>
+          <w:szCs w:val="32"/>
+        </w:rPr>
+      </w:pPr>
+      <w:r>
+        <w:rPr>
+          <w:rFonts w:asciiTheme="majorBidi" w:hAnsiTheme="majorBidi" w:cstheme="majorBidi"/>
+          <w:sz w:val="32"/>
+          <w:szCs w:val="32"/>
+          <w:cs/>
+        </w:rPr>
+        <w:tab/>
+      </w:r>
+      <w:r>
+        <w:rPr>
+          <w:rFonts w:asciiTheme="majorBidi" w:hAnsiTheme="majorBidi" w:cstheme="majorBidi" w:hint="cs"/>
+          <w:sz w:val="32"/>
+          <w:szCs w:val="32"/>
+          <w:cs/>
+        </w:rPr>
+        <w:t>รูปแบบแผนภูมิเส้น</w:t>
+      </w:r>
       <w:r>
         <w:rPr>
           <w:rStyle w:val="a9"/>

--- a/สารบัญตาราง - รูป ต่อ (15).docx
+++ b/สารบัญตาราง - รูป ต่อ (15).docx
@@ -790,6 +790,108 @@
           <w:szCs w:val="32"/>
         </w:rPr>
         <w:tab/>
+        <w:t xml:space="preserve">  88</w:t>
+      </w:r>
+    </w:p>
+    <w:p>
+      <w:pPr>
+        <w:tabs>
+          <w:tab w:val="left" w:leader="dot" w:pos="7920"/>
+        </w:tabs>
+        <w:spacing w:after="0"/>
+        <w:ind w:left="734" w:hanging="547"/>
+        <w:jc w:val="thaiDistribute"/>
+        <w:rPr>
+          <w:rFonts w:asciiTheme="majorBidi" w:hAnsiTheme="majorBidi" w:cstheme="majorBidi"/>
+          <w:sz w:val="32"/>
+          <w:szCs w:val="32"/>
+        </w:rPr>
+      </w:pPr>
+      <w:r>
+        <w:rPr>
+          <w:rStyle w:val="a9"/>
+          <w:rFonts w:ascii="Angsana New" w:hAnsi="Angsana New" w:cs="Angsana New"/>
+          <w:b w:val="0"/>
+          <w:bCs w:val="0"/>
+          <w:i w:val="0"/>
+          <w:iCs w:val="0"/>
+          <w:sz w:val="32"/>
+          <w:szCs w:val="32"/>
+        </w:rPr>
+        <w:t>4.57</w:t>
+      </w:r>
+      <w:r>
+        <w:rPr>
+          <w:rStyle w:val="a9"/>
+          <w:rFonts w:ascii="Angsana New" w:hAnsi="Angsana New" w:cs="Angsana New"/>
+          <w:b w:val="0"/>
+          <w:bCs w:val="0"/>
+          <w:i w:val="0"/>
+          <w:iCs w:val="0"/>
+          <w:sz w:val="32"/>
+          <w:szCs w:val="32"/>
+        </w:rPr>
+        <w:tab/>
+      </w:r>
+      <w:r>
+        <w:rPr>
+          <w:rFonts w:asciiTheme="majorBidi" w:hAnsiTheme="majorBidi" w:cstheme="majorBidi" w:hint="cs"/>
+          <w:sz w:val="32"/>
+          <w:szCs w:val="32"/>
+          <w:cs/>
+        </w:rPr>
+        <w:t>หน้าต่างการพยากรณ์สินทรัพย์ทั้งหมด ตามสูตรการพยากรณ์แบบตรงไปตรงมา</w:t>
+      </w:r>
+    </w:p>
+    <w:p>
+      <w:pPr>
+        <w:tabs>
+          <w:tab w:val="left" w:leader="dot" w:pos="7920"/>
+        </w:tabs>
+        <w:spacing w:after="0"/>
+        <w:ind w:left="734" w:hanging="547"/>
+        <w:jc w:val="thaiDistribute"/>
+        <w:rPr>
+          <w:rStyle w:val="a9"/>
+          <w:rFonts w:ascii="Angsana New" w:hAnsi="Angsana New" w:cs="Angsana New"/>
+          <w:b w:val="0"/>
+          <w:bCs w:val="0"/>
+          <w:i w:val="0"/>
+          <w:iCs w:val="0"/>
+          <w:sz w:val="32"/>
+          <w:szCs w:val="32"/>
+        </w:rPr>
+      </w:pPr>
+      <w:r>
+        <w:rPr>
+          <w:rFonts w:asciiTheme="majorBidi" w:hAnsiTheme="majorBidi" w:cstheme="majorBidi"/>
+          <w:sz w:val="32"/>
+          <w:szCs w:val="32"/>
+          <w:cs/>
+        </w:rPr>
+        <w:tab/>
+      </w:r>
+      <w:r>
+        <w:rPr>
+          <w:rFonts w:asciiTheme="majorBidi" w:hAnsiTheme="majorBidi" w:cstheme="majorBidi" w:hint="cs"/>
+          <w:sz w:val="32"/>
+          <w:szCs w:val="32"/>
+          <w:cs/>
+        </w:rPr>
+        <w:t>รูปแบบแผนภูมิแนวตั้ง</w:t>
+      </w:r>
+      <w:r>
+        <w:rPr>
+          <w:rStyle w:val="a9"/>
+          <w:rFonts w:ascii="Angsana New" w:hAnsi="Angsana New" w:cs="Angsana New"/>
+          <w:b w:val="0"/>
+          <w:bCs w:val="0"/>
+          <w:i w:val="0"/>
+          <w:iCs w:val="0"/>
+          <w:sz w:val="32"/>
+          <w:szCs w:val="32"/>
+        </w:rPr>
+        <w:tab/>
         <w:t xml:space="preserve">  89</w:t>
       </w:r>
     </w:p>
@@ -818,7 +920,7 @@
           <w:sz w:val="32"/>
           <w:szCs w:val="32"/>
         </w:rPr>
-        <w:t>4.57</w:t>
+        <w:t>4.58</w:t>
       </w:r>
       <w:r>
         <w:rPr>
@@ -878,6 +980,210 @@
           <w:szCs w:val="32"/>
           <w:cs/>
         </w:rPr>
+        <w:t>รูปแบบแผนภูมิการกระจาย</w:t>
+      </w:r>
+      <w:r>
+        <w:rPr>
+          <w:rStyle w:val="a9"/>
+          <w:rFonts w:ascii="Angsana New" w:hAnsi="Angsana New" w:cs="Angsana New"/>
+          <w:b w:val="0"/>
+          <w:bCs w:val="0"/>
+          <w:i w:val="0"/>
+          <w:iCs w:val="0"/>
+          <w:sz w:val="32"/>
+          <w:szCs w:val="32"/>
+        </w:rPr>
+        <w:tab/>
+        <w:t xml:space="preserve">  89</w:t>
+      </w:r>
+    </w:p>
+    <w:p>
+      <w:pPr>
+        <w:tabs>
+          <w:tab w:val="left" w:leader="dot" w:pos="7920"/>
+        </w:tabs>
+        <w:spacing w:after="0"/>
+        <w:ind w:left="734" w:hanging="547"/>
+        <w:jc w:val="thaiDistribute"/>
+        <w:rPr>
+          <w:rFonts w:asciiTheme="majorBidi" w:hAnsiTheme="majorBidi" w:cstheme="majorBidi"/>
+          <w:sz w:val="32"/>
+          <w:szCs w:val="32"/>
+        </w:rPr>
+      </w:pPr>
+      <w:r>
+        <w:rPr>
+          <w:rStyle w:val="a9"/>
+          <w:rFonts w:ascii="Angsana New" w:hAnsi="Angsana New" w:cs="Angsana New"/>
+          <w:b w:val="0"/>
+          <w:bCs w:val="0"/>
+          <w:i w:val="0"/>
+          <w:iCs w:val="0"/>
+          <w:sz w:val="32"/>
+          <w:szCs w:val="32"/>
+        </w:rPr>
+        <w:t>4.59</w:t>
+      </w:r>
+      <w:r>
+        <w:rPr>
+          <w:rStyle w:val="a9"/>
+          <w:rFonts w:ascii="Angsana New" w:hAnsi="Angsana New" w:cs="Angsana New"/>
+          <w:b w:val="0"/>
+          <w:bCs w:val="0"/>
+          <w:i w:val="0"/>
+          <w:iCs w:val="0"/>
+          <w:sz w:val="32"/>
+          <w:szCs w:val="32"/>
+        </w:rPr>
+        <w:tab/>
+      </w:r>
+      <w:r>
+        <w:rPr>
+          <w:rFonts w:asciiTheme="majorBidi" w:hAnsiTheme="majorBidi" w:cstheme="majorBidi" w:hint="cs"/>
+          <w:sz w:val="32"/>
+          <w:szCs w:val="32"/>
+          <w:cs/>
+        </w:rPr>
+        <w:t>หน้าต่างการพยากรณ์สินทรัพย์ทั้งหมด ตามสูตรการพยากรณ์แบบให้เรียบ</w:t>
+      </w:r>
+    </w:p>
+    <w:p>
+      <w:pPr>
+        <w:tabs>
+          <w:tab w:val="left" w:leader="dot" w:pos="7920"/>
+        </w:tabs>
+        <w:spacing w:after="0"/>
+        <w:ind w:left="734" w:hanging="547"/>
+        <w:jc w:val="thaiDistribute"/>
+        <w:rPr>
+          <w:rStyle w:val="a9"/>
+          <w:rFonts w:ascii="Angsana New" w:hAnsi="Angsana New" w:cs="Angsana New"/>
+          <w:b w:val="0"/>
+          <w:bCs w:val="0"/>
+          <w:i w:val="0"/>
+          <w:iCs w:val="0"/>
+          <w:sz w:val="32"/>
+          <w:szCs w:val="32"/>
+        </w:rPr>
+      </w:pPr>
+      <w:r>
+        <w:rPr>
+          <w:rFonts w:asciiTheme="majorBidi" w:hAnsiTheme="majorBidi" w:cstheme="majorBidi"/>
+          <w:sz w:val="32"/>
+          <w:szCs w:val="32"/>
+          <w:cs/>
+        </w:rPr>
+        <w:tab/>
+      </w:r>
+      <w:r>
+        <w:rPr>
+          <w:rFonts w:asciiTheme="majorBidi" w:hAnsiTheme="majorBidi" w:cstheme="majorBidi" w:hint="cs"/>
+          <w:sz w:val="32"/>
+          <w:szCs w:val="32"/>
+          <w:cs/>
+        </w:rPr>
+        <w:t>แบบเลขชี้กำลัง รูปแบบแผนภูมิเส้น</w:t>
+      </w:r>
+      <w:r>
+        <w:rPr>
+          <w:rStyle w:val="a9"/>
+          <w:rFonts w:ascii="Angsana New" w:hAnsi="Angsana New" w:cs="Angsana New"/>
+          <w:b w:val="0"/>
+          <w:bCs w:val="0"/>
+          <w:i w:val="0"/>
+          <w:iCs w:val="0"/>
+          <w:sz w:val="32"/>
+          <w:szCs w:val="32"/>
+        </w:rPr>
+        <w:tab/>
+        <w:t xml:space="preserve">  90</w:t>
+      </w:r>
+    </w:p>
+    <w:p>
+      <w:pPr>
+        <w:tabs>
+          <w:tab w:val="left" w:leader="dot" w:pos="7920"/>
+        </w:tabs>
+        <w:spacing w:after="0"/>
+        <w:ind w:left="734" w:hanging="547"/>
+        <w:jc w:val="thaiDistribute"/>
+        <w:rPr>
+          <w:rFonts w:asciiTheme="majorBidi" w:hAnsiTheme="majorBidi" w:cstheme="majorBidi"/>
+          <w:sz w:val="32"/>
+          <w:szCs w:val="32"/>
+        </w:rPr>
+      </w:pPr>
+      <w:r>
+        <w:rPr>
+          <w:rStyle w:val="a9"/>
+          <w:rFonts w:ascii="Angsana New" w:hAnsi="Angsana New" w:cs="Angsana New"/>
+          <w:b w:val="0"/>
+          <w:bCs w:val="0"/>
+          <w:i w:val="0"/>
+          <w:iCs w:val="0"/>
+          <w:sz w:val="32"/>
+          <w:szCs w:val="32"/>
+        </w:rPr>
+        <w:t>4.60</w:t>
+      </w:r>
+      <w:r>
+        <w:rPr>
+          <w:rStyle w:val="a9"/>
+          <w:rFonts w:ascii="Angsana New" w:hAnsi="Angsana New" w:cs="Angsana New"/>
+          <w:b w:val="0"/>
+          <w:bCs w:val="0"/>
+          <w:i w:val="0"/>
+          <w:iCs w:val="0"/>
+          <w:sz w:val="32"/>
+          <w:szCs w:val="32"/>
+        </w:rPr>
+        <w:tab/>
+      </w:r>
+      <w:r>
+        <w:rPr>
+          <w:rFonts w:asciiTheme="majorBidi" w:hAnsiTheme="majorBidi" w:cstheme="majorBidi" w:hint="cs"/>
+          <w:sz w:val="32"/>
+          <w:szCs w:val="32"/>
+          <w:cs/>
+        </w:rPr>
+        <w:t xml:space="preserve">หน้าต่างการพยากรณ์สินทรัพย์ทั้งหมด ตามสูตรการพยากรณ์แบบแนวโน้ม </w:t>
+      </w:r>
+    </w:p>
+    <w:p>
+      <w:pPr>
+        <w:tabs>
+          <w:tab w:val="left" w:leader="dot" w:pos="7920"/>
+        </w:tabs>
+        <w:spacing w:after="0"/>
+        <w:ind w:left="734" w:hanging="547"/>
+        <w:jc w:val="thaiDistribute"/>
+        <w:rPr>
+          <w:rStyle w:val="a9"/>
+          <w:rFonts w:ascii="Angsana New" w:hAnsi="Angsana New" w:cs="Angsana New"/>
+          <w:b w:val="0"/>
+          <w:bCs w:val="0"/>
+          <w:i w:val="0"/>
+          <w:iCs w:val="0"/>
+          <w:sz w:val="32"/>
+          <w:szCs w:val="32"/>
+        </w:rPr>
+      </w:pPr>
+      <w:r>
+        <w:rPr>
+          <w:rFonts w:asciiTheme="majorBidi" w:hAnsiTheme="majorBidi" w:cstheme="majorBidi"/>
+          <w:sz w:val="32"/>
+          <w:szCs w:val="32"/>
+          <w:cs/>
+        </w:rPr>
+        <w:tab/>
+      </w:r>
+      <w:r>
+        <w:rPr>
+          <w:rFonts w:asciiTheme="majorBidi" w:hAnsiTheme="majorBidi" w:cstheme="majorBidi" w:hint="cs"/>
+          <w:sz w:val="32"/>
+          <w:szCs w:val="32"/>
+          <w:cs/>
+        </w:rPr>
         <w:t>รูปแบบแผนภูมิแนวตั้ง</w:t>
       </w:r>
       <w:r>
@@ -892,520 +1198,227 @@
           <w:szCs w:val="32"/>
         </w:rPr>
         <w:tab/>
-        <w:t xml:space="preserve">  89</w:t>
+        <w:t xml:space="preserve">  9</w:t>
+      </w:r>
+      <w:r>
+        <w:rPr>
+          <w:rStyle w:val="a9"/>
+          <w:rFonts w:ascii="Angsana New" w:hAnsi="Angsana New" w:cs="Angsana New"/>
+          <w:b w:val="0"/>
+          <w:bCs w:val="0"/>
+          <w:i w:val="0"/>
+          <w:iCs w:val="0"/>
+          <w:sz w:val="32"/>
+          <w:szCs w:val="32"/>
+        </w:rPr>
+        <w:t>0</w:t>
+      </w:r>
+    </w:p>
+    <w:p>
+      <w:pPr>
+        <w:tabs>
+          <w:tab w:val="left" w:leader="dot" w:pos="7920"/>
+        </w:tabs>
+        <w:spacing w:after="0"/>
+        <w:ind w:left="734" w:hanging="547"/>
+        <w:jc w:val="thaiDistribute"/>
+        <w:rPr>
+          <w:rFonts w:asciiTheme="majorBidi" w:hAnsiTheme="majorBidi" w:cstheme="majorBidi"/>
+          <w:sz w:val="32"/>
+          <w:szCs w:val="32"/>
+        </w:rPr>
+      </w:pPr>
+      <w:r>
+        <w:rPr>
+          <w:rStyle w:val="a9"/>
+          <w:rFonts w:ascii="Angsana New" w:hAnsi="Angsana New" w:cs="Angsana New"/>
+          <w:b w:val="0"/>
+          <w:bCs w:val="0"/>
+          <w:i w:val="0"/>
+          <w:iCs w:val="0"/>
+          <w:sz w:val="32"/>
+          <w:szCs w:val="32"/>
+        </w:rPr>
+        <w:t>4.61</w:t>
+      </w:r>
+      <w:r>
+        <w:rPr>
+          <w:rStyle w:val="a9"/>
+          <w:rFonts w:ascii="Angsana New" w:hAnsi="Angsana New" w:cs="Angsana New"/>
+          <w:b w:val="0"/>
+          <w:bCs w:val="0"/>
+          <w:i w:val="0"/>
+          <w:iCs w:val="0"/>
+          <w:sz w:val="32"/>
+          <w:szCs w:val="32"/>
+        </w:rPr>
+        <w:tab/>
+      </w:r>
+      <w:r>
+        <w:rPr>
+          <w:rFonts w:asciiTheme="majorBidi" w:hAnsiTheme="majorBidi" w:cstheme="majorBidi" w:hint="cs"/>
+          <w:sz w:val="32"/>
+          <w:szCs w:val="32"/>
+          <w:cs/>
+        </w:rPr>
+        <w:t xml:space="preserve">หน้าต่างการพยากรณ์สินทรัพย์ทั้งหมด ตามสูตรการพยากรณ์แบบแนวโน้ม </w:t>
+      </w:r>
+    </w:p>
+    <w:p>
+      <w:pPr>
+        <w:tabs>
+          <w:tab w:val="left" w:leader="dot" w:pos="7920"/>
+        </w:tabs>
+        <w:spacing w:after="0"/>
+        <w:ind w:left="734" w:hanging="547"/>
+        <w:jc w:val="thaiDistribute"/>
+        <w:rPr>
+          <w:rStyle w:val="a9"/>
+          <w:rFonts w:ascii="Angsana New" w:hAnsi="Angsana New" w:cs="Angsana New"/>
+          <w:b w:val="0"/>
+          <w:bCs w:val="0"/>
+          <w:i w:val="0"/>
+          <w:iCs w:val="0"/>
+          <w:sz w:val="32"/>
+          <w:szCs w:val="32"/>
+        </w:rPr>
+      </w:pPr>
+      <w:r>
+        <w:rPr>
+          <w:rFonts w:asciiTheme="majorBidi" w:hAnsiTheme="majorBidi" w:cstheme="majorBidi"/>
+          <w:sz w:val="32"/>
+          <w:szCs w:val="32"/>
+          <w:cs/>
+        </w:rPr>
+        <w:tab/>
+      </w:r>
+      <w:r>
+        <w:rPr>
+          <w:rFonts w:asciiTheme="majorBidi" w:hAnsiTheme="majorBidi" w:cstheme="majorBidi" w:hint="cs"/>
+          <w:sz w:val="32"/>
+          <w:szCs w:val="32"/>
+          <w:cs/>
+        </w:rPr>
+        <w:t>รูปแบบแผนภูมิการกระจาย</w:t>
+      </w:r>
+      <w:r>
+        <w:rPr>
+          <w:rStyle w:val="a9"/>
+          <w:rFonts w:ascii="Angsana New" w:hAnsi="Angsana New" w:cs="Angsana New"/>
+          <w:b w:val="0"/>
+          <w:bCs w:val="0"/>
+          <w:i w:val="0"/>
+          <w:iCs w:val="0"/>
+          <w:sz w:val="32"/>
+          <w:szCs w:val="32"/>
+        </w:rPr>
+        <w:tab/>
+        <w:t xml:space="preserve">  91</w:t>
+      </w:r>
+    </w:p>
+    <w:p>
+      <w:pPr>
+        <w:tabs>
+          <w:tab w:val="left" w:leader="dot" w:pos="7920"/>
+        </w:tabs>
+        <w:spacing w:after="0"/>
+        <w:ind w:left="734" w:hanging="547"/>
+        <w:jc w:val="thaiDistribute"/>
+        <w:rPr>
+          <w:rFonts w:asciiTheme="majorBidi" w:hAnsiTheme="majorBidi" w:cstheme="majorBidi"/>
+          <w:sz w:val="32"/>
+          <w:szCs w:val="32"/>
+        </w:rPr>
+      </w:pPr>
+      <w:r>
+        <w:rPr>
+          <w:rStyle w:val="a9"/>
+          <w:rFonts w:ascii="Angsana New" w:hAnsi="Angsana New" w:cs="Angsana New"/>
+          <w:b w:val="0"/>
+          <w:bCs w:val="0"/>
+          <w:i w:val="0"/>
+          <w:iCs w:val="0"/>
+          <w:sz w:val="32"/>
+          <w:szCs w:val="32"/>
+        </w:rPr>
+        <w:t>4.62</w:t>
+      </w:r>
+      <w:r>
+        <w:rPr>
+          <w:rStyle w:val="a9"/>
+          <w:rFonts w:ascii="Angsana New" w:hAnsi="Angsana New" w:cs="Angsana New"/>
+          <w:b w:val="0"/>
+          <w:bCs w:val="0"/>
+          <w:i w:val="0"/>
+          <w:iCs w:val="0"/>
+          <w:sz w:val="32"/>
+          <w:szCs w:val="32"/>
+        </w:rPr>
+        <w:tab/>
+      </w:r>
+      <w:r>
+        <w:rPr>
+          <w:rFonts w:asciiTheme="majorBidi" w:hAnsiTheme="majorBidi" w:cstheme="majorBidi" w:hint="cs"/>
+          <w:sz w:val="32"/>
+          <w:szCs w:val="32"/>
+          <w:cs/>
+        </w:rPr>
+        <w:t>หน้าต่างการพยากรณ์สินทรัพย์ทั้งหมด ตามสูตรการพยากรณ์แบบแนวโน้ม</w:t>
+      </w:r>
+    </w:p>
+    <w:p>
+      <w:pPr>
+        <w:tabs>
+          <w:tab w:val="left" w:leader="dot" w:pos="7920"/>
+        </w:tabs>
+        <w:spacing w:after="0"/>
+        <w:ind w:left="734" w:hanging="547"/>
+        <w:jc w:val="thaiDistribute"/>
+        <w:rPr>
+          <w:rStyle w:val="a9"/>
+          <w:rFonts w:ascii="Angsana New" w:hAnsi="Angsana New" w:cs="Angsana New"/>
+          <w:b w:val="0"/>
+          <w:bCs w:val="0"/>
+          <w:i w:val="0"/>
+          <w:iCs w:val="0"/>
+          <w:sz w:val="32"/>
+          <w:szCs w:val="32"/>
+        </w:rPr>
+      </w:pPr>
+      <w:r>
+        <w:rPr>
+          <w:rFonts w:asciiTheme="majorBidi" w:hAnsiTheme="majorBidi" w:cstheme="majorBidi"/>
+          <w:sz w:val="32"/>
+          <w:szCs w:val="32"/>
+          <w:cs/>
+        </w:rPr>
+        <w:tab/>
+      </w:r>
+      <w:r>
+        <w:rPr>
+          <w:rFonts w:asciiTheme="majorBidi" w:hAnsiTheme="majorBidi" w:cstheme="majorBidi" w:hint="cs"/>
+          <w:sz w:val="32"/>
+          <w:szCs w:val="32"/>
+          <w:cs/>
+        </w:rPr>
+        <w:t>รูปแบบแผนภูมิเส้น</w:t>
+      </w:r>
+      <w:r>
+        <w:rPr>
+          <w:rStyle w:val="a9"/>
+          <w:rFonts w:ascii="Angsana New" w:hAnsi="Angsana New" w:cs="Angsana New"/>
+          <w:b w:val="0"/>
+          <w:bCs w:val="0"/>
+          <w:i w:val="0"/>
+          <w:iCs w:val="0"/>
+          <w:sz w:val="32"/>
+          <w:szCs w:val="32"/>
+        </w:rPr>
+        <w:tab/>
+        <w:t xml:space="preserve">  92</w:t>
       </w:r>
       <w:bookmarkStart w:id="0" w:name="_GoBack"/>
       <w:bookmarkEnd w:id="0"/>
-    </w:p>
-    <w:p>
-      <w:pPr>
-        <w:tabs>
-          <w:tab w:val="left" w:leader="dot" w:pos="7920"/>
-        </w:tabs>
-        <w:spacing w:after="0"/>
-        <w:ind w:left="734" w:hanging="547"/>
-        <w:jc w:val="thaiDistribute"/>
-        <w:rPr>
-          <w:rFonts w:asciiTheme="majorBidi" w:hAnsiTheme="majorBidi" w:cstheme="majorBidi"/>
-          <w:sz w:val="32"/>
-          <w:szCs w:val="32"/>
-        </w:rPr>
-      </w:pPr>
-      <w:r>
-        <w:rPr>
-          <w:rStyle w:val="a9"/>
-          <w:rFonts w:ascii="Angsana New" w:hAnsi="Angsana New" w:cs="Angsana New"/>
-          <w:b w:val="0"/>
-          <w:bCs w:val="0"/>
-          <w:i w:val="0"/>
-          <w:iCs w:val="0"/>
-          <w:sz w:val="32"/>
-          <w:szCs w:val="32"/>
-        </w:rPr>
-        <w:t>4.58</w:t>
-      </w:r>
-      <w:r>
-        <w:rPr>
-          <w:rStyle w:val="a9"/>
-          <w:rFonts w:ascii="Angsana New" w:hAnsi="Angsana New" w:cs="Angsana New"/>
-          <w:b w:val="0"/>
-          <w:bCs w:val="0"/>
-          <w:i w:val="0"/>
-          <w:iCs w:val="0"/>
-          <w:sz w:val="32"/>
-          <w:szCs w:val="32"/>
-        </w:rPr>
-        <w:tab/>
-      </w:r>
-      <w:r>
-        <w:rPr>
-          <w:rFonts w:asciiTheme="majorBidi" w:hAnsiTheme="majorBidi" w:cstheme="majorBidi" w:hint="cs"/>
-          <w:sz w:val="32"/>
-          <w:szCs w:val="32"/>
-          <w:cs/>
-        </w:rPr>
-        <w:t>หน้าต่างการพยากรณ์สินทรัพย์ทั้งหมด ตามสูตรการพยากรณ์แบบตรงไปตรงมา</w:t>
-      </w:r>
-    </w:p>
-    <w:p>
-      <w:pPr>
-        <w:tabs>
-          <w:tab w:val="left" w:leader="dot" w:pos="7920"/>
-        </w:tabs>
-        <w:spacing w:after="0"/>
-        <w:ind w:left="734" w:hanging="547"/>
-        <w:jc w:val="thaiDistribute"/>
-        <w:rPr>
-          <w:rStyle w:val="a9"/>
-          <w:rFonts w:ascii="Angsana New" w:hAnsi="Angsana New" w:cs="Angsana New"/>
-          <w:b w:val="0"/>
-          <w:bCs w:val="0"/>
-          <w:i w:val="0"/>
-          <w:iCs w:val="0"/>
-          <w:sz w:val="32"/>
-          <w:szCs w:val="32"/>
-        </w:rPr>
-      </w:pPr>
-      <w:r>
-        <w:rPr>
-          <w:rFonts w:asciiTheme="majorBidi" w:hAnsiTheme="majorBidi" w:cstheme="majorBidi"/>
-          <w:sz w:val="32"/>
-          <w:szCs w:val="32"/>
-          <w:cs/>
-        </w:rPr>
-        <w:tab/>
-      </w:r>
-      <w:r>
-        <w:rPr>
-          <w:rFonts w:asciiTheme="majorBidi" w:hAnsiTheme="majorBidi" w:cstheme="majorBidi" w:hint="cs"/>
-          <w:sz w:val="32"/>
-          <w:szCs w:val="32"/>
-          <w:cs/>
-        </w:rPr>
-        <w:t>รูปแบบแผนภูมิการกระจาย</w:t>
-      </w:r>
-      <w:r>
-        <w:rPr>
-          <w:rStyle w:val="a9"/>
-          <w:rFonts w:ascii="Angsana New" w:hAnsi="Angsana New" w:cs="Angsana New"/>
-          <w:b w:val="0"/>
-          <w:bCs w:val="0"/>
-          <w:i w:val="0"/>
-          <w:iCs w:val="0"/>
-          <w:sz w:val="32"/>
-          <w:szCs w:val="32"/>
-        </w:rPr>
-        <w:tab/>
-        <w:t xml:space="preserve">  90</w:t>
-      </w:r>
-    </w:p>
-    <w:p>
-      <w:pPr>
-        <w:tabs>
-          <w:tab w:val="left" w:leader="dot" w:pos="7920"/>
-        </w:tabs>
-        <w:spacing w:after="0"/>
-        <w:ind w:left="734" w:hanging="547"/>
-        <w:jc w:val="thaiDistribute"/>
-        <w:rPr>
-          <w:rFonts w:asciiTheme="majorBidi" w:hAnsiTheme="majorBidi" w:cstheme="majorBidi"/>
-          <w:sz w:val="32"/>
-          <w:szCs w:val="32"/>
-        </w:rPr>
-      </w:pPr>
-      <w:r>
-        <w:rPr>
-          <w:rStyle w:val="a9"/>
-          <w:rFonts w:ascii="Angsana New" w:hAnsi="Angsana New" w:cs="Angsana New"/>
-          <w:b w:val="0"/>
-          <w:bCs w:val="0"/>
-          <w:i w:val="0"/>
-          <w:iCs w:val="0"/>
-          <w:sz w:val="32"/>
-          <w:szCs w:val="32"/>
-        </w:rPr>
-        <w:t>4.59</w:t>
-      </w:r>
-      <w:r>
-        <w:rPr>
-          <w:rStyle w:val="a9"/>
-          <w:rFonts w:ascii="Angsana New" w:hAnsi="Angsana New" w:cs="Angsana New"/>
-          <w:b w:val="0"/>
-          <w:bCs w:val="0"/>
-          <w:i w:val="0"/>
-          <w:iCs w:val="0"/>
-          <w:sz w:val="32"/>
-          <w:szCs w:val="32"/>
-        </w:rPr>
-        <w:tab/>
-      </w:r>
-      <w:r>
-        <w:rPr>
-          <w:rFonts w:asciiTheme="majorBidi" w:hAnsiTheme="majorBidi" w:cstheme="majorBidi" w:hint="cs"/>
-          <w:sz w:val="32"/>
-          <w:szCs w:val="32"/>
-          <w:cs/>
-        </w:rPr>
-        <w:t>หน้าต่างการพยากรณ์สินทรัพย์ทั้งหมด ตามสูตรการพยากรณ์แบบให้เรียบ</w:t>
-      </w:r>
-    </w:p>
-    <w:p>
-      <w:pPr>
-        <w:tabs>
-          <w:tab w:val="left" w:leader="dot" w:pos="7920"/>
-        </w:tabs>
-        <w:spacing w:after="0"/>
-        <w:ind w:left="734" w:hanging="547"/>
-        <w:jc w:val="thaiDistribute"/>
-        <w:rPr>
-          <w:rStyle w:val="a9"/>
-          <w:rFonts w:ascii="Angsana New" w:hAnsi="Angsana New" w:cs="Angsana New"/>
-          <w:b w:val="0"/>
-          <w:bCs w:val="0"/>
-          <w:i w:val="0"/>
-          <w:iCs w:val="0"/>
-          <w:sz w:val="32"/>
-          <w:szCs w:val="32"/>
-        </w:rPr>
-      </w:pPr>
-      <w:r>
-        <w:rPr>
-          <w:rFonts w:asciiTheme="majorBidi" w:hAnsiTheme="majorBidi" w:cstheme="majorBidi"/>
-          <w:sz w:val="32"/>
-          <w:szCs w:val="32"/>
-          <w:cs/>
-        </w:rPr>
-        <w:tab/>
-      </w:r>
-      <w:r>
-        <w:rPr>
-          <w:rFonts w:asciiTheme="majorBidi" w:hAnsiTheme="majorBidi" w:cstheme="majorBidi" w:hint="cs"/>
-          <w:sz w:val="32"/>
-          <w:szCs w:val="32"/>
-          <w:cs/>
-        </w:rPr>
-        <w:t>แบบเลขชี้กำลัง รูปแบบแผนภูมิเส้น</w:t>
-      </w:r>
-      <w:r>
-        <w:rPr>
-          <w:rStyle w:val="a9"/>
-          <w:rFonts w:ascii="Angsana New" w:hAnsi="Angsana New" w:cs="Angsana New"/>
-          <w:b w:val="0"/>
-          <w:bCs w:val="0"/>
-          <w:i w:val="0"/>
-          <w:iCs w:val="0"/>
-          <w:sz w:val="32"/>
-          <w:szCs w:val="32"/>
-        </w:rPr>
-        <w:tab/>
-        <w:t xml:space="preserve">  91</w:t>
-      </w:r>
-    </w:p>
-    <w:p>
-      <w:pPr>
-        <w:tabs>
-          <w:tab w:val="left" w:leader="dot" w:pos="7920"/>
-        </w:tabs>
-        <w:spacing w:after="0"/>
-        <w:ind w:left="734" w:hanging="547"/>
-        <w:jc w:val="thaiDistribute"/>
-        <w:rPr>
-          <w:rFonts w:asciiTheme="majorBidi" w:hAnsiTheme="majorBidi" w:cstheme="majorBidi"/>
-          <w:sz w:val="32"/>
-          <w:szCs w:val="32"/>
-        </w:rPr>
-      </w:pPr>
-      <w:r>
-        <w:rPr>
-          <w:rStyle w:val="a9"/>
-          <w:rFonts w:ascii="Angsana New" w:hAnsi="Angsana New" w:cs="Angsana New"/>
-          <w:b w:val="0"/>
-          <w:bCs w:val="0"/>
-          <w:i w:val="0"/>
-          <w:iCs w:val="0"/>
-          <w:sz w:val="32"/>
-          <w:szCs w:val="32"/>
-        </w:rPr>
-        <w:t>4.60</w:t>
-      </w:r>
-      <w:r>
-        <w:rPr>
-          <w:rStyle w:val="a9"/>
-          <w:rFonts w:ascii="Angsana New" w:hAnsi="Angsana New" w:cs="Angsana New"/>
-          <w:b w:val="0"/>
-          <w:bCs w:val="0"/>
-          <w:i w:val="0"/>
-          <w:iCs w:val="0"/>
-          <w:sz w:val="32"/>
-          <w:szCs w:val="32"/>
-        </w:rPr>
-        <w:tab/>
-      </w:r>
-      <w:r>
-        <w:rPr>
-          <w:rFonts w:asciiTheme="majorBidi" w:hAnsiTheme="majorBidi" w:cstheme="majorBidi" w:hint="cs"/>
-          <w:sz w:val="32"/>
-          <w:szCs w:val="32"/>
-          <w:cs/>
-        </w:rPr>
-        <w:t xml:space="preserve">หน้าต่างการพยากรณ์สินทรัพย์ทั้งหมด ตามสูตรการพยากรณ์แบบแนวโน้ม </w:t>
-      </w:r>
-    </w:p>
-    <w:p>
-      <w:pPr>
-        <w:tabs>
-          <w:tab w:val="left" w:leader="dot" w:pos="7920"/>
-        </w:tabs>
-        <w:spacing w:after="0"/>
-        <w:ind w:left="734" w:hanging="547"/>
-        <w:jc w:val="thaiDistribute"/>
-        <w:rPr>
-          <w:rStyle w:val="a9"/>
-          <w:rFonts w:ascii="Angsana New" w:hAnsi="Angsana New" w:cs="Angsana New"/>
-          <w:b w:val="0"/>
-          <w:bCs w:val="0"/>
-          <w:i w:val="0"/>
-          <w:iCs w:val="0"/>
-          <w:sz w:val="32"/>
-          <w:szCs w:val="32"/>
-        </w:rPr>
-      </w:pPr>
-      <w:r>
-        <w:rPr>
-          <w:rFonts w:asciiTheme="majorBidi" w:hAnsiTheme="majorBidi" w:cstheme="majorBidi"/>
-          <w:sz w:val="32"/>
-          <w:szCs w:val="32"/>
-          <w:cs/>
-        </w:rPr>
-        <w:tab/>
-      </w:r>
-      <w:r>
-        <w:rPr>
-          <w:rFonts w:asciiTheme="majorBidi" w:hAnsiTheme="majorBidi" w:cstheme="majorBidi" w:hint="cs"/>
-          <w:sz w:val="32"/>
-          <w:szCs w:val="32"/>
-          <w:cs/>
-        </w:rPr>
-        <w:t>รูปแบบแผนภูมิแนวตั้ง</w:t>
-      </w:r>
-      <w:r>
-        <w:rPr>
-          <w:rStyle w:val="a9"/>
-          <w:rFonts w:ascii="Angsana New" w:hAnsi="Angsana New" w:cs="Angsana New"/>
-          <w:b w:val="0"/>
-          <w:bCs w:val="0"/>
-          <w:i w:val="0"/>
-          <w:iCs w:val="0"/>
-          <w:sz w:val="32"/>
-          <w:szCs w:val="32"/>
-        </w:rPr>
-        <w:tab/>
-        <w:t xml:space="preserve">  91</w:t>
-      </w:r>
-    </w:p>
-    <w:p>
-      <w:pPr>
-        <w:tabs>
-          <w:tab w:val="left" w:leader="dot" w:pos="7920"/>
-        </w:tabs>
-        <w:spacing w:after="0"/>
-        <w:ind w:left="734" w:hanging="547"/>
-        <w:jc w:val="thaiDistribute"/>
-        <w:rPr>
-          <w:rFonts w:asciiTheme="majorBidi" w:hAnsiTheme="majorBidi" w:cstheme="majorBidi"/>
-          <w:sz w:val="32"/>
-          <w:szCs w:val="32"/>
-        </w:rPr>
-      </w:pPr>
-      <w:r>
-        <w:rPr>
-          <w:rStyle w:val="a9"/>
-          <w:rFonts w:ascii="Angsana New" w:hAnsi="Angsana New" w:cs="Angsana New"/>
-          <w:b w:val="0"/>
-          <w:bCs w:val="0"/>
-          <w:i w:val="0"/>
-          <w:iCs w:val="0"/>
-          <w:sz w:val="32"/>
-          <w:szCs w:val="32"/>
-        </w:rPr>
-        <w:t>4.61</w:t>
-      </w:r>
-      <w:r>
-        <w:rPr>
-          <w:rStyle w:val="a9"/>
-          <w:rFonts w:ascii="Angsana New" w:hAnsi="Angsana New" w:cs="Angsana New"/>
-          <w:b w:val="0"/>
-          <w:bCs w:val="0"/>
-          <w:i w:val="0"/>
-          <w:iCs w:val="0"/>
-          <w:sz w:val="32"/>
-          <w:szCs w:val="32"/>
-        </w:rPr>
-        <w:tab/>
-      </w:r>
-      <w:r>
-        <w:rPr>
-          <w:rFonts w:asciiTheme="majorBidi" w:hAnsiTheme="majorBidi" w:cstheme="majorBidi" w:hint="cs"/>
-          <w:sz w:val="32"/>
-          <w:szCs w:val="32"/>
-          <w:cs/>
-        </w:rPr>
-        <w:t xml:space="preserve">หน้าต่างการพยากรณ์สินทรัพย์ทั้งหมด ตามสูตรการพยากรณ์แบบแนวโน้ม </w:t>
-      </w:r>
-    </w:p>
-    <w:p>
-      <w:pPr>
-        <w:tabs>
-          <w:tab w:val="left" w:leader="dot" w:pos="7920"/>
-        </w:tabs>
-        <w:spacing w:after="0"/>
-        <w:ind w:left="734" w:hanging="547"/>
-        <w:jc w:val="thaiDistribute"/>
-        <w:rPr>
-          <w:rStyle w:val="a9"/>
-          <w:rFonts w:ascii="Angsana New" w:hAnsi="Angsana New" w:cs="Angsana New"/>
-          <w:b w:val="0"/>
-          <w:bCs w:val="0"/>
-          <w:i w:val="0"/>
-          <w:iCs w:val="0"/>
-          <w:sz w:val="32"/>
-          <w:szCs w:val="32"/>
-        </w:rPr>
-      </w:pPr>
-      <w:r>
-        <w:rPr>
-          <w:rFonts w:asciiTheme="majorBidi" w:hAnsiTheme="majorBidi" w:cstheme="majorBidi"/>
-          <w:sz w:val="32"/>
-          <w:szCs w:val="32"/>
-          <w:cs/>
-        </w:rPr>
-        <w:tab/>
-      </w:r>
-      <w:r>
-        <w:rPr>
-          <w:rFonts w:asciiTheme="majorBidi" w:hAnsiTheme="majorBidi" w:cstheme="majorBidi" w:hint="cs"/>
-          <w:sz w:val="32"/>
-          <w:szCs w:val="32"/>
-          <w:cs/>
-        </w:rPr>
-        <w:t>รูปแบบแผนภูมิการกระจาย</w:t>
-      </w:r>
-      <w:r>
-        <w:rPr>
-          <w:rStyle w:val="a9"/>
-          <w:rFonts w:ascii="Angsana New" w:hAnsi="Angsana New" w:cs="Angsana New"/>
-          <w:b w:val="0"/>
-          <w:bCs w:val="0"/>
-          <w:i w:val="0"/>
-          <w:iCs w:val="0"/>
-          <w:sz w:val="32"/>
-          <w:szCs w:val="32"/>
-        </w:rPr>
-        <w:tab/>
-        <w:t xml:space="preserve">  92</w:t>
-      </w:r>
-    </w:p>
-    <w:p>
-      <w:pPr>
-        <w:tabs>
-          <w:tab w:val="left" w:leader="dot" w:pos="7920"/>
-        </w:tabs>
-        <w:spacing w:after="0"/>
-        <w:ind w:left="734" w:hanging="547"/>
-        <w:jc w:val="thaiDistribute"/>
-        <w:rPr>
-          <w:rFonts w:asciiTheme="majorBidi" w:hAnsiTheme="majorBidi" w:cstheme="majorBidi"/>
-          <w:sz w:val="32"/>
-          <w:szCs w:val="32"/>
-        </w:rPr>
-      </w:pPr>
-      <w:r>
-        <w:rPr>
-          <w:rStyle w:val="a9"/>
-          <w:rFonts w:ascii="Angsana New" w:hAnsi="Angsana New" w:cs="Angsana New"/>
-          <w:b w:val="0"/>
-          <w:bCs w:val="0"/>
-          <w:i w:val="0"/>
-          <w:iCs w:val="0"/>
-          <w:sz w:val="32"/>
-          <w:szCs w:val="32"/>
-        </w:rPr>
-        <w:t>4.62</w:t>
-      </w:r>
-      <w:r>
-        <w:rPr>
-          <w:rStyle w:val="a9"/>
-          <w:rFonts w:ascii="Angsana New" w:hAnsi="Angsana New" w:cs="Angsana New"/>
-          <w:b w:val="0"/>
-          <w:bCs w:val="0"/>
-          <w:i w:val="0"/>
-          <w:iCs w:val="0"/>
-          <w:sz w:val="32"/>
-          <w:szCs w:val="32"/>
-        </w:rPr>
-        <w:tab/>
-      </w:r>
-      <w:r>
-        <w:rPr>
-          <w:rFonts w:asciiTheme="majorBidi" w:hAnsiTheme="majorBidi" w:cstheme="majorBidi" w:hint="cs"/>
-          <w:sz w:val="32"/>
-          <w:szCs w:val="32"/>
-          <w:cs/>
-        </w:rPr>
-        <w:t>หน้าต่างการพยากรณ์สินทรัพย์ทั้งหมด ตามสูตรการพยากรณ์แบบแนวโน้ม</w:t>
-      </w:r>
-    </w:p>
-    <w:p>
-      <w:pPr>
-        <w:tabs>
-          <w:tab w:val="left" w:leader="dot" w:pos="7920"/>
-        </w:tabs>
-        <w:spacing w:after="0"/>
-        <w:ind w:left="734" w:hanging="547"/>
-        <w:jc w:val="thaiDistribute"/>
-        <w:rPr>
-          <w:rStyle w:val="a9"/>
-          <w:rFonts w:ascii="Angsana New" w:hAnsi="Angsana New" w:cs="Angsana New"/>
-          <w:b w:val="0"/>
-          <w:bCs w:val="0"/>
-          <w:i w:val="0"/>
-          <w:iCs w:val="0"/>
-          <w:sz w:val="32"/>
-          <w:szCs w:val="32"/>
-        </w:rPr>
-      </w:pPr>
-      <w:r>
-        <w:rPr>
-          <w:rFonts w:asciiTheme="majorBidi" w:hAnsiTheme="majorBidi" w:cstheme="majorBidi"/>
-          <w:sz w:val="32"/>
-          <w:szCs w:val="32"/>
-          <w:cs/>
-        </w:rPr>
-        <w:tab/>
-      </w:r>
-      <w:r>
-        <w:rPr>
-          <w:rFonts w:asciiTheme="majorBidi" w:hAnsiTheme="majorBidi" w:cstheme="majorBidi" w:hint="cs"/>
-          <w:sz w:val="32"/>
-          <w:szCs w:val="32"/>
-          <w:cs/>
-        </w:rPr>
-        <w:t>รูปแบบแผนภูมิเส้น</w:t>
-      </w:r>
-      <w:r>
-        <w:rPr>
-          <w:rStyle w:val="a9"/>
-          <w:rFonts w:ascii="Angsana New" w:hAnsi="Angsana New" w:cs="Angsana New"/>
-          <w:b w:val="0"/>
-          <w:bCs w:val="0"/>
-          <w:i w:val="0"/>
-          <w:iCs w:val="0"/>
-          <w:sz w:val="32"/>
-          <w:szCs w:val="32"/>
-        </w:rPr>
-        <w:tab/>
-        <w:t xml:space="preserve">  93</w:t>
-      </w:r>
     </w:p>
     <w:sectPr>
       <w:footerReference w:type="even" r:id="rId6"/>
